--- a/親子成長班/包容班/戶外活動/活動手冊.docx
+++ b/親子成長班/包容班/戶外活動/活動手冊.docx
@@ -4,279 +4,844 @@
   <w:body>
     <w:p>
       <w:pPr>
-        <w:widowControl/>
-      </w:pPr>
-      <w:bookmarkStart w:id="0" w:name="_GoBack"/>
-      <w:bookmarkEnd w:id="0"/>
-      <w:r>
-        <w:rPr>
-          <w:rFonts w:hint="eastAsia"/>
-        </w:rPr>
-        <w:t>手冊</w:t>
-      </w:r>
+        <w:snapToGrid/>
+        <w:jc w:val="both"/>
+        <w:rPr>
+          <w:rFonts w:ascii="標楷體" w:eastAsia="標楷體" w:hAnsi="標楷體"/>
+          <w:sz w:val="56"/>
+          <w:szCs w:val="56"/>
+        </w:rPr>
+      </w:pPr>
     </w:p>
     <w:p>
       <w:pPr>
-        <w:pStyle w:val="ae"/>
-        <w:widowControl/>
-        <w:numPr>
-          <w:ilvl w:val="0"/>
-          <w:numId w:val="4"/>
-        </w:numPr>
-        <w:ind w:leftChars="0"/>
-      </w:pPr>
-      <w:r>
-        <w:rPr>
-          <w:rFonts w:hint="eastAsia"/>
-        </w:rPr>
-        <w:t>&lt;</w:t>
-      </w:r>
-      <w:r>
-        <w:rPr>
-          <w:rFonts w:hint="eastAsia"/>
-        </w:rPr>
-        <w:t>手冊簡易說明</w:t>
-      </w:r>
-      <w:r>
-        <w:rPr>
-          <w:rFonts w:hint="eastAsia"/>
-        </w:rPr>
-        <w:t>&gt;</w:t>
-      </w:r>
-    </w:p>
-    <w:p>
-      <w:pPr>
-        <w:pStyle w:val="ae"/>
-        <w:widowControl/>
-        <w:numPr>
-          <w:ilvl w:val="0"/>
-          <w:numId w:val="5"/>
-        </w:numPr>
-        <w:ind w:leftChars="0"/>
-      </w:pPr>
-      <w:r>
-        <w:rPr>
-          <w:rFonts w:hint="eastAsia"/>
-        </w:rPr>
-        <w:t>闖關遊戲目的</w:t>
-      </w:r>
-    </w:p>
-    <w:p>
-      <w:pPr>
-        <w:pStyle w:val="ae"/>
-        <w:widowControl/>
-        <w:numPr>
-          <w:ilvl w:val="0"/>
-          <w:numId w:val="5"/>
-        </w:numPr>
-        <w:ind w:leftChars="0"/>
-      </w:pPr>
-      <w:r>
-        <w:rPr>
-          <w:rFonts w:hint="eastAsia"/>
-        </w:rPr>
-        <w:t>收集資料用</w:t>
-      </w:r>
-    </w:p>
-    <w:p>
-      <w:pPr>
-        <w:pStyle w:val="ae"/>
-        <w:widowControl/>
-        <w:numPr>
-          <w:ilvl w:val="0"/>
-          <w:numId w:val="5"/>
-        </w:numPr>
-        <w:ind w:leftChars="0"/>
-      </w:pPr>
-      <w:r>
-        <w:rPr>
-          <w:rFonts w:hint="eastAsia"/>
-        </w:rPr>
-        <w:t>記錄用</w:t>
-      </w:r>
-    </w:p>
-    <w:p>
-      <w:pPr>
-        <w:pStyle w:val="ae"/>
-        <w:widowControl/>
-        <w:numPr>
-          <w:ilvl w:val="0"/>
-          <w:numId w:val="5"/>
-        </w:numPr>
-        <w:ind w:leftChars="0"/>
-      </w:pPr>
-      <w:r>
-        <w:rPr>
-          <w:rFonts w:hint="eastAsia"/>
-        </w:rPr>
-        <w:t>簡易地圖</w:t>
-      </w:r>
-    </w:p>
-    <w:p>
-      <w:pPr>
-        <w:pStyle w:val="ae"/>
-        <w:widowControl/>
-        <w:numPr>
-          <w:ilvl w:val="0"/>
-          <w:numId w:val="4"/>
-        </w:numPr>
-        <w:ind w:leftChars="0"/>
-      </w:pPr>
-      <w:r>
-        <w:rPr>
-          <w:rFonts w:hint="eastAsia"/>
-        </w:rPr>
-        <w:t>&lt;</w:t>
-      </w:r>
-      <w:r>
-        <w:rPr>
-          <w:rFonts w:hint="eastAsia"/>
-        </w:rPr>
-        <w:t>活動注意事項</w:t>
-      </w:r>
-      <w:r>
-        <w:rPr>
-          <w:rFonts w:hint="eastAsia"/>
-        </w:rPr>
-        <w:t>&gt;</w:t>
-      </w:r>
-    </w:p>
-    <w:p>
-      <w:pPr>
-        <w:pStyle w:val="ae"/>
-      </w:pPr>
-      <w:r>
-        <w:t>………</w:t>
-      </w:r>
-    </w:p>
-    <w:p>
-      <w:pPr>
-        <w:pStyle w:val="ae"/>
-      </w:pPr>
-    </w:p>
-    <w:p>
-      <w:pPr>
-        <w:pStyle w:val="ae"/>
-        <w:widowControl/>
-        <w:numPr>
-          <w:ilvl w:val="0"/>
-          <w:numId w:val="4"/>
-        </w:numPr>
-        <w:ind w:leftChars="0"/>
-      </w:pPr>
-      <w:r>
-        <w:rPr>
-          <w:rFonts w:hint="eastAsia"/>
-        </w:rPr>
-        <w:t>&lt;</w:t>
-      </w:r>
-      <w:r>
-        <w:rPr>
-          <w:rFonts w:hint="eastAsia"/>
-        </w:rPr>
-        <w:t>活動項目</w:t>
-      </w:r>
-      <w:r>
-        <w:rPr>
-          <w:rFonts w:hint="eastAsia"/>
-        </w:rPr>
-        <w:t>&gt;</w:t>
-      </w:r>
-    </w:p>
-    <w:p>
-      <w:pPr>
-        <w:pStyle w:val="ae"/>
-      </w:pPr>
-      <w:r>
-        <w:rPr>
-          <w:rFonts w:hint="eastAsia"/>
-        </w:rPr>
-        <w:t>蝴蝶素描</w:t>
-      </w:r>
-    </w:p>
-    <w:p>
-      <w:pPr>
-        <w:pStyle w:val="ae"/>
-      </w:pPr>
-      <w:r>
-        <w:rPr>
-          <w:rFonts w:hint="eastAsia"/>
-        </w:rPr>
-        <w:t>乳牛解說</w:t>
-      </w:r>
-    </w:p>
-    <w:p>
-      <w:pPr>
-        <w:pStyle w:val="ae"/>
-      </w:pPr>
-      <w:r>
-        <w:rPr>
-          <w:rFonts w:hint="eastAsia"/>
-        </w:rPr>
-        <w:t>楓葉收集</w:t>
-      </w:r>
-    </w:p>
-    <w:p>
-      <w:pPr>
-        <w:pStyle w:val="ae"/>
-      </w:pPr>
-      <w:r>
-        <w:rPr>
-          <w:rFonts w:hint="eastAsia"/>
-        </w:rPr>
-        <w:t>照相留念</w:t>
-      </w:r>
-    </w:p>
-    <w:p>
-      <w:pPr>
-        <w:pStyle w:val="ae"/>
-        <w:widowControl/>
-        <w:numPr>
-          <w:ilvl w:val="0"/>
-          <w:numId w:val="4"/>
-        </w:numPr>
-        <w:ind w:leftChars="0"/>
-      </w:pPr>
-      <w:r>
-        <w:rPr>
-          <w:rFonts w:hint="eastAsia"/>
-        </w:rPr>
-        <w:t>&lt;</w:t>
-      </w:r>
-      <w:r>
-        <w:rPr>
-          <w:rFonts w:hint="eastAsia"/>
-        </w:rPr>
-        <w:t>收集資料</w:t>
-      </w:r>
-      <w:r>
-        <w:rPr>
-          <w:rFonts w:hint="eastAsia"/>
-        </w:rPr>
-        <w:t>&gt;</w:t>
-      </w:r>
-    </w:p>
-    <w:p>
-      <w:pPr>
-        <w:widowControl/>
-      </w:pPr>
-      <w:r>
-        <w:rPr>
+        <w:snapToGrid/>
+        <w:jc w:val="both"/>
+        <w:rPr>
+          <w:rFonts w:ascii="標楷體" w:eastAsia="標楷體" w:hAnsi="標楷體"/>
+          <w:sz w:val="56"/>
+          <w:szCs w:val="56"/>
+        </w:rPr>
+      </w:pPr>
+      <w:r>
+        <w:rPr>
+          <w:rFonts w:ascii="標楷體" w:eastAsia="標楷體" w:hAnsi="標楷體"/>
           <w:noProof/>
+          <w:sz w:val="56"/>
+          <w:szCs w:val="56"/>
         </w:rPr>
         <mc:AlternateContent>
           <mc:Choice Requires="wps">
             <w:drawing>
-              <wp:anchor distT="0" distB="0" distL="114300" distR="114300" simplePos="0" relativeHeight="251685888" behindDoc="0" locked="0" layoutInCell="1" allowOverlap="1" wp14:anchorId="20E9456C" wp14:editId="30190B50">
+              <wp:anchor distT="0" distB="0" distL="114300" distR="114300" simplePos="0" relativeHeight="251736064" behindDoc="0" locked="0" layoutInCell="1" allowOverlap="1" wp14:anchorId="0844937F" wp14:editId="49DB20AA">
                 <wp:simplePos x="0" y="0"/>
                 <wp:positionH relativeFrom="column">
-                  <wp:posOffset>40193</wp:posOffset>
+                  <wp:posOffset>201295</wp:posOffset>
                 </wp:positionH>
                 <wp:positionV relativeFrom="paragraph">
-                  <wp:posOffset>101006</wp:posOffset>
+                  <wp:posOffset>1371599</wp:posOffset>
                 </wp:positionV>
-                <wp:extent cx="6702251" cy="3295859"/>
-                <wp:effectExtent l="0" t="0" r="22860" b="19050"/>
+                <wp:extent cx="8702962" cy="2370391"/>
+                <wp:effectExtent l="0" t="1771650" r="0" b="1783080"/>
+                <wp:wrapNone/>
+                <wp:docPr id="60" name="文字方塊 60"/>
+                <wp:cNvGraphicFramePr/>
+                <a:graphic xmlns:a="http://schemas.openxmlformats.org/drawingml/2006/main">
+                  <a:graphicData uri="http://schemas.microsoft.com/office/word/2010/wordprocessingShape">
+                    <wps:wsp>
+                      <wps:cNvSpPr txBox="1"/>
+                      <wps:spPr>
+                        <a:xfrm rot="1569481">
+                          <a:off x="0" y="0"/>
+                          <a:ext cx="8702962" cy="2370391"/>
+                        </a:xfrm>
+                        <a:prstGeom prst="rect">
+                          <a:avLst/>
+                        </a:prstGeom>
+                        <a:noFill/>
+                        <a:ln>
+                          <a:noFill/>
+                        </a:ln>
+                        <a:effectLst/>
+                      </wps:spPr>
+                      <wps:txbx>
+                        <w:txbxContent>
+                          <w:p>
+                            <w:pPr>
+                              <w:widowControl/>
+                              <w:jc w:val="distribute"/>
+                              <w:rPr>
+                                <w:b/>
+                                <w:caps/>
+                                <w:color w:val="4F81BD" w:themeColor="accent1"/>
+                                <w:sz w:val="160"/>
+                                <w:szCs w:val="160"/>
+                                <w14:shadow w14:blurRad="19685" w14:dist="12700" w14:dir="5400000" w14:sx="100000" w14:sy="100000" w14:kx="0" w14:ky="0" w14:algn="tl">
+                                  <w14:schemeClr w14:val="accent1">
+                                    <w14:alpha w14:val="40000"/>
+                                    <w14:satMod w14:val="130000"/>
+                                  </w14:schemeClr>
+                                </w14:shadow>
+                                <w14:reflection w14:blurRad="9994" w14:stA="55000" w14:stPos="0" w14:endA="0" w14:endPos="48000" w14:dist="495" w14:dir="5400000" w14:fadeDir="5400000" w14:sx="100000" w14:sy="-100000" w14:kx="0" w14:ky="0" w14:algn="bl"/>
+                                <w14:textOutline w14:w="0" w14:cap="flat" w14:cmpd="sng" w14:algn="ctr">
+                                  <w14:noFill/>
+                                  <w14:prstDash w14:val="solid"/>
+                                  <w14:round/>
+                                </w14:textOutline>
+                                <w14:props3d w14:extrusionH="0" w14:contourW="6350" w14:prstMaterial="plastic">
+                                  <w14:bevelT w14:w="20320" w14:h="20320" w14:prst="angle"/>
+                                  <w14:contourClr>
+                                    <w14:schemeClr w14:val="accent1">
+                                      <w14:tint w14:val="100000"/>
+                                      <w14:shade w14:val="100000"/>
+                                      <w14:hueMod w14:val="100000"/>
+                                      <w14:satMod w14:val="100000"/>
+                                    </w14:schemeClr>
+                                  </w14:contourClr>
+                                </w14:props3d>
+                              </w:rPr>
+                            </w:pPr>
+                            <w:r>
+                              <w:rPr>
+                                <w:rFonts w:hint="eastAsia"/>
+                                <w:b/>
+                                <w:caps/>
+                                <w:color w:val="4F81BD" w:themeColor="accent1"/>
+                                <w:sz w:val="160"/>
+                                <w:szCs w:val="160"/>
+                                <w14:shadow w14:blurRad="19685" w14:dist="12700" w14:dir="5400000" w14:sx="100000" w14:sy="100000" w14:kx="0" w14:ky="0" w14:algn="tl">
+                                  <w14:schemeClr w14:val="accent1">
+                                    <w14:alpha w14:val="40000"/>
+                                    <w14:satMod w14:val="130000"/>
+                                  </w14:schemeClr>
+                                </w14:shadow>
+                                <w14:reflection w14:blurRad="9994" w14:stA="55000" w14:stPos="0" w14:endA="0" w14:endPos="48000" w14:dist="495" w14:dir="5400000" w14:fadeDir="5400000" w14:sx="100000" w14:sy="-100000" w14:kx="0" w14:ky="0" w14:algn="bl"/>
+                                <w14:textOutline w14:w="0" w14:cap="flat" w14:cmpd="sng" w14:algn="ctr">
+                                  <w14:noFill/>
+                                  <w14:prstDash w14:val="solid"/>
+                                  <w14:round/>
+                                </w14:textOutline>
+                                <w14:props3d w14:extrusionH="0" w14:contourW="6350" w14:prstMaterial="plastic">
+                                  <w14:bevelT w14:w="20320" w14:h="20320" w14:prst="angle"/>
+                                  <w14:contourClr>
+                                    <w14:schemeClr w14:val="accent1">
+                                      <w14:tint w14:val="100000"/>
+                                      <w14:shade w14:val="100000"/>
+                                      <w14:hueMod w14:val="100000"/>
+                                      <w14:satMod w14:val="100000"/>
+                                    </w14:schemeClr>
+                                  </w14:contourClr>
+                                </w14:props3d>
+                              </w:rPr>
+                              <w:t>包容班活動指南</w:t>
+                            </w:r>
+                          </w:p>
+                        </w:txbxContent>
+                      </wps:txbx>
+                      <wps:bodyPr rot="0" spcFirstLastPara="0" vertOverflow="overflow" horzOverflow="overflow" vert="horz" wrap="square" lIns="91440" tIns="45720" rIns="91440" bIns="45720" numCol="1" spcCol="0" rtlCol="0" fromWordArt="0" anchor="t" anchorCtr="0" forceAA="0" compatLnSpc="1">
+                        <a:prstTxWarp prst="textNoShape">
+                          <a:avLst/>
+                        </a:prstTxWarp>
+                        <a:noAutofit/>
+                        <a:scene3d>
+                          <a:camera prst="orthographicFront"/>
+                          <a:lightRig rig="brightRoom" dir="t"/>
+                        </a:scene3d>
+                        <a:sp3d contourW="6350" prstMaterial="plastic">
+                          <a:bevelT w="20320" h="20320" prst="angle"/>
+                          <a:contourClr>
+                            <a:schemeClr val="accent1">
+                              <a:tint val="100000"/>
+                              <a:shade val="100000"/>
+                              <a:hueMod val="100000"/>
+                              <a:satMod val="100000"/>
+                            </a:schemeClr>
+                          </a:contourClr>
+                        </a:sp3d>
+                      </wps:bodyPr>
+                    </wps:wsp>
+                  </a:graphicData>
+                </a:graphic>
+                <wp14:sizeRelH relativeFrom="margin">
+                  <wp14:pctWidth>0</wp14:pctWidth>
+                </wp14:sizeRelH>
+                <wp14:sizeRelV relativeFrom="margin">
+                  <wp14:pctHeight>0</wp14:pctHeight>
+                </wp14:sizeRelV>
+              </wp:anchor>
+            </w:drawing>
+          </mc:Choice>
+          <mc:Fallback>
+            <w:pict>
+              <v:shapetype id="_x0000_t202" coordsize="21600,21600" o:spt="202" path="m,l,21600r21600,l21600,xe">
+                <v:stroke joinstyle="miter"/>
+                <v:path gradientshapeok="t" o:connecttype="rect"/>
+              </v:shapetype>
+              <v:shape id="文字方塊 60" o:spid="_x0000_s1026" type="#_x0000_t202" style="position:absolute;left:0;text-align:left;margin-left:15.85pt;margin-top:108pt;width:685.25pt;height:186.65pt;rotation:1714292fd;z-index:251736064;visibility:visible;mso-wrap-style:square;mso-width-percent:0;mso-height-percent:0;mso-wrap-distance-left:9pt;mso-wrap-distance-top:0;mso-wrap-distance-right:9pt;mso-wrap-distance-bottom:0;mso-position-horizontal:absolute;mso-position-horizontal-relative:text;mso-position-vertical:absolute;mso-position-vertical-relative:text;mso-width-percent:0;mso-height-percent:0;mso-width-relative:margin;mso-height-relative:margin;v-text-anchor:top" o:gfxdata="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" filled="f" stroked="f">
+                <v:fill o:detectmouseclick="t"/>
+                <v:textbox>
+                  <w:txbxContent>
+                    <w:p>
+                      <w:pPr>
+                        <w:widowControl/>
+                        <w:jc w:val="distribute"/>
+                        <w:rPr>
+                          <w:b/>
+                          <w:caps/>
+                          <w:color w:val="4F81BD" w:themeColor="accent1"/>
+                          <w:sz w:val="160"/>
+                          <w:szCs w:val="160"/>
+                          <w14:shadow w14:blurRad="19685" w14:dist="12700" w14:dir="5400000" w14:sx="100000" w14:sy="100000" w14:kx="0" w14:ky="0" w14:algn="tl">
+                            <w14:schemeClr w14:val="accent1">
+                              <w14:alpha w14:val="40000"/>
+                              <w14:satMod w14:val="130000"/>
+                            </w14:schemeClr>
+                          </w14:shadow>
+                          <w14:reflection w14:blurRad="9994" w14:stA="55000" w14:stPos="0" w14:endA="0" w14:endPos="48000" w14:dist="495" w14:dir="5400000" w14:fadeDir="5400000" w14:sx="100000" w14:sy="-100000" w14:kx="0" w14:ky="0" w14:algn="bl"/>
+                          <w14:textOutline w14:w="0" w14:cap="flat" w14:cmpd="sng" w14:algn="ctr">
+                            <w14:noFill/>
+                            <w14:prstDash w14:val="solid"/>
+                            <w14:round/>
+                          </w14:textOutline>
+                          <w14:props3d w14:extrusionH="0" w14:contourW="6350" w14:prstMaterial="plastic">
+                            <w14:bevelT w14:w="20320" w14:h="20320" w14:prst="angle"/>
+                            <w14:contourClr>
+                              <w14:schemeClr w14:val="accent1">
+                                <w14:tint w14:val="100000"/>
+                                <w14:shade w14:val="100000"/>
+                                <w14:hueMod w14:val="100000"/>
+                                <w14:satMod w14:val="100000"/>
+                              </w14:schemeClr>
+                            </w14:contourClr>
+                          </w14:props3d>
+                        </w:rPr>
+                      </w:pPr>
+                      <w:r>
+                        <w:rPr>
+                          <w:rFonts w:hint="eastAsia"/>
+                          <w:b/>
+                          <w:caps/>
+                          <w:color w:val="4F81BD" w:themeColor="accent1"/>
+                          <w:sz w:val="160"/>
+                          <w:szCs w:val="160"/>
+                          <w14:shadow w14:blurRad="19685" w14:dist="12700" w14:dir="5400000" w14:sx="100000" w14:sy="100000" w14:kx="0" w14:ky="0" w14:algn="tl">
+                            <w14:schemeClr w14:val="accent1">
+                              <w14:alpha w14:val="40000"/>
+                              <w14:satMod w14:val="130000"/>
+                            </w14:schemeClr>
+                          </w14:shadow>
+                          <w14:reflection w14:blurRad="9994" w14:stA="55000" w14:stPos="0" w14:endA="0" w14:endPos="48000" w14:dist="495" w14:dir="5400000" w14:fadeDir="5400000" w14:sx="100000" w14:sy="-100000" w14:kx="0" w14:ky="0" w14:algn="bl"/>
+                          <w14:textOutline w14:w="0" w14:cap="flat" w14:cmpd="sng" w14:algn="ctr">
+                            <w14:noFill/>
+                            <w14:prstDash w14:val="solid"/>
+                            <w14:round/>
+                          </w14:textOutline>
+                          <w14:props3d w14:extrusionH="0" w14:contourW="6350" w14:prstMaterial="plastic">
+                            <w14:bevelT w14:w="20320" w14:h="20320" w14:prst="angle"/>
+                            <w14:contourClr>
+                              <w14:schemeClr w14:val="accent1">
+                                <w14:tint w14:val="100000"/>
+                                <w14:shade w14:val="100000"/>
+                                <w14:hueMod w14:val="100000"/>
+                                <w14:satMod w14:val="100000"/>
+                              </w14:schemeClr>
+                            </w14:contourClr>
+                          </w14:props3d>
+                        </w:rPr>
+                        <w:t>包容班活動指南</w:t>
+                      </w:r>
+                    </w:p>
+                  </w:txbxContent>
+                </v:textbox>
+              </v:shape>
+            </w:pict>
+          </mc:Fallback>
+        </mc:AlternateContent>
+      </w:r>
+      <w:r>
+        <w:rPr>
+          <w:rFonts w:ascii="標楷體" w:eastAsia="標楷體" w:hAnsi="標楷體"/>
+          <w:sz w:val="56"/>
+          <w:szCs w:val="56"/>
+        </w:rPr>
+        <w:br w:type="page"/>
+      </w:r>
+    </w:p>
+    <w:p>
+      <w:pPr>
+        <w:snapToGrid/>
+        <w:jc w:val="both"/>
+        <w:rPr>
+          <w:rFonts w:ascii="標楷體" w:eastAsia="標楷體" w:hAnsi="標楷體"/>
+          <w:sz w:val="56"/>
+          <w:szCs w:val="56"/>
+        </w:rPr>
+        <w:sectPr>
+          <w:headerReference w:type="default" r:id="rId9"/>
+          <w:pgSz w:w="16838" w:h="11907" w:orient="landscape" w:code="9"/>
+          <w:pgMar w:top="720" w:right="720" w:bottom="720" w:left="720" w:header="851" w:footer="992" w:gutter="567"/>
+          <w:cols w:space="425"/>
+          <w:docGrid w:type="linesAndChars" w:linePitch="436"/>
+        </w:sectPr>
+      </w:pPr>
+    </w:p>
+    <w:p>
+      <w:pPr>
+        <w:snapToGrid/>
+        <w:jc w:val="center"/>
+        <w:rPr>
+          <w:rFonts w:ascii="標楷體" w:eastAsia="標楷體" w:hAnsi="標楷體"/>
+          <w:b/>
+          <w:sz w:val="96"/>
+          <w:szCs w:val="96"/>
+        </w:rPr>
+      </w:pPr>
+      <w:r>
+        <w:rPr>
+          <w:rFonts w:ascii="標楷體" w:eastAsia="標楷體" w:hAnsi="標楷體" w:hint="eastAsia"/>
+          <w:b/>
+          <w:sz w:val="96"/>
+          <w:szCs w:val="96"/>
+        </w:rPr>
+        <w:lastRenderedPageBreak/>
+        <w:t>埔心牧場活動</w:t>
+      </w:r>
+      <w:r>
+        <w:rPr>
+          <w:rFonts w:ascii="標楷體" w:eastAsia="標楷體" w:hAnsi="標楷體" w:hint="eastAsia"/>
+          <w:b/>
+          <w:sz w:val="96"/>
+          <w:szCs w:val="96"/>
+        </w:rPr>
+        <w:t>手冊</w:t>
+      </w:r>
+    </w:p>
+    <w:p>
+      <w:pPr>
+        <w:snapToGrid/>
+        <w:jc w:val="both"/>
+        <w:rPr>
+          <w:rFonts w:ascii="標楷體" w:eastAsia="標楷體" w:hAnsi="標楷體"/>
+          <w:sz w:val="56"/>
+          <w:szCs w:val="56"/>
+        </w:rPr>
+      </w:pPr>
+      <w:r>
+        <w:rPr>
+          <w:rFonts w:ascii="標楷體" w:eastAsia="標楷體" w:hAnsi="標楷體" w:hint="eastAsia"/>
+          <w:sz w:val="56"/>
+          <w:szCs w:val="56"/>
+        </w:rPr>
+        <w:t>&lt;手冊簡易說明&gt;</w:t>
+      </w:r>
+    </w:p>
+    <w:p>
+      <w:pPr>
+        <w:snapToGrid/>
+        <w:jc w:val="both"/>
+        <w:rPr>
+          <w:rFonts w:ascii="標楷體" w:eastAsia="標楷體" w:hAnsi="標楷體"/>
+          <w:sz w:val="56"/>
+          <w:szCs w:val="56"/>
+        </w:rPr>
+      </w:pPr>
+      <w:r>
+        <w:rPr>
+          <w:rFonts w:ascii="標楷體" w:eastAsia="標楷體" w:hAnsi="標楷體" w:hint="eastAsia"/>
+          <w:sz w:val="56"/>
+          <w:szCs w:val="56"/>
+        </w:rPr>
+        <w:t>本手冊在於，寓教於樂的多元活動，築夢上學路的省思，於是我們學習體驗，但多了歡喜心與活動力；在幅員遼闊的埔心牧場，發展多面向的闖關活動，建構啟動五感的遊戲內涵，架構團隊合作的精神，期待活動帶給大家喜樂與健康。</w:t>
+      </w:r>
+    </w:p>
+    <w:p>
+      <w:pPr>
+        <w:snapToGrid/>
+        <w:jc w:val="both"/>
+        <w:rPr>
+          <w:rFonts w:ascii="標楷體" w:eastAsia="標楷體" w:hAnsi="標楷體"/>
+          <w:sz w:val="56"/>
+          <w:szCs w:val="56"/>
+        </w:rPr>
+      </w:pPr>
+      <w:r>
+        <w:rPr>
+          <w:rFonts w:ascii="標楷體" w:eastAsia="標楷體" w:hAnsi="標楷體" w:hint="eastAsia"/>
+          <w:sz w:val="56"/>
+          <w:szCs w:val="56"/>
+        </w:rPr>
+        <w:t>工欲善其事、必先利其器，簡易地圖提供場地方位、活動地點、行進方向、還有欣賞美麗風景</w:t>
+      </w:r>
+      <w:r>
+        <w:rPr>
+          <w:rFonts w:ascii="標楷體" w:eastAsia="標楷體" w:hAnsi="標楷體" w:hint="eastAsia"/>
+          <w:sz w:val="56"/>
+          <w:szCs w:val="56"/>
+        </w:rPr>
+        <w:t>，同時利用此手冊，</w:t>
+      </w:r>
+      <w:r>
+        <w:rPr>
+          <w:rFonts w:ascii="標楷體" w:eastAsia="標楷體" w:hAnsi="標楷體" w:hint="eastAsia"/>
+          <w:sz w:val="56"/>
+          <w:szCs w:val="56"/>
+        </w:rPr>
+        <w:t>可以</w:t>
+      </w:r>
+      <w:r>
+        <w:rPr>
+          <w:rFonts w:ascii="標楷體" w:eastAsia="標楷體" w:hAnsi="標楷體" w:hint="eastAsia"/>
+          <w:sz w:val="56"/>
+          <w:szCs w:val="56"/>
+        </w:rPr>
+        <w:t>進行資料的收集與彙整</w:t>
+      </w:r>
+      <w:r>
+        <w:rPr>
+          <w:rFonts w:ascii="標楷體" w:eastAsia="標楷體" w:hAnsi="標楷體" w:hint="eastAsia"/>
+          <w:sz w:val="56"/>
+          <w:szCs w:val="56"/>
+        </w:rPr>
+        <w:t>，期待聰明的你善加運用，</w:t>
+      </w:r>
+      <w:r>
+        <w:rPr>
+          <w:rFonts w:ascii="標楷體" w:eastAsia="標楷體" w:hAnsi="標楷體" w:hint="eastAsia"/>
+          <w:sz w:val="56"/>
+          <w:szCs w:val="56"/>
+        </w:rPr>
+        <w:t>讓活動更歡喜、收穫更豐盈</w:t>
+      </w:r>
+      <w:r>
+        <w:rPr>
+          <w:rFonts w:ascii="標楷體" w:eastAsia="標楷體" w:hAnsi="標楷體" w:hint="eastAsia"/>
+          <w:sz w:val="56"/>
+          <w:szCs w:val="56"/>
+        </w:rPr>
+        <w:t>。</w:t>
+      </w:r>
+    </w:p>
+    <w:p>
+      <w:pPr>
+        <w:snapToGrid/>
+        <w:jc w:val="both"/>
+        <w:rPr>
+          <w:rFonts w:ascii="標楷體" w:eastAsia="標楷體" w:hAnsi="標楷體"/>
+          <w:sz w:val="56"/>
+          <w:szCs w:val="56"/>
+        </w:rPr>
+      </w:pPr>
+      <w:r>
+        <w:rPr>
+          <w:rFonts w:ascii="標楷體" w:eastAsia="標楷體" w:hAnsi="標楷體" w:hint="eastAsia"/>
+          <w:sz w:val="56"/>
+          <w:szCs w:val="56"/>
+        </w:rPr>
+        <w:lastRenderedPageBreak/>
+        <w:t>&lt;活動注意事項&gt;</w:t>
+      </w:r>
+    </w:p>
+    <w:p>
+      <w:pPr>
+        <w:snapToGrid/>
+        <w:jc w:val="both"/>
+        <w:rPr>
+          <w:rFonts w:ascii="標楷體" w:eastAsia="標楷體" w:hAnsi="標楷體"/>
+          <w:sz w:val="56"/>
+          <w:szCs w:val="56"/>
+        </w:rPr>
+      </w:pPr>
+      <w:r>
+        <w:rPr>
+          <w:rFonts w:ascii="標楷體" w:eastAsia="標楷體" w:hAnsi="標楷體" w:hint="eastAsia"/>
+          <w:sz w:val="56"/>
+          <w:szCs w:val="56"/>
+        </w:rPr>
+        <w:t>行動安全</w:t>
+      </w:r>
+    </w:p>
+    <w:p>
+      <w:pPr>
+        <w:snapToGrid/>
+        <w:jc w:val="both"/>
+        <w:rPr>
+          <w:rFonts w:ascii="標楷體" w:eastAsia="標楷體" w:hAnsi="標楷體"/>
+          <w:sz w:val="56"/>
+          <w:szCs w:val="56"/>
+        </w:rPr>
+      </w:pPr>
+      <w:r>
+        <w:rPr>
+          <w:rFonts w:ascii="標楷體" w:eastAsia="標楷體" w:hAnsi="標楷體" w:hint="eastAsia"/>
+          <w:sz w:val="56"/>
+          <w:szCs w:val="56"/>
+        </w:rPr>
+        <w:t>注意事項</w:t>
+      </w:r>
+      <w:bookmarkStart w:id="0" w:name="_GoBack"/>
+      <w:bookmarkEnd w:id="0"/>
+    </w:p>
+    <w:p>
+      <w:pPr>
+        <w:snapToGrid/>
+        <w:jc w:val="both"/>
+        <w:rPr>
+          <w:rFonts w:ascii="標楷體" w:eastAsia="標楷體" w:hAnsi="標楷體"/>
+          <w:sz w:val="56"/>
+          <w:szCs w:val="56"/>
+        </w:rPr>
+      </w:pPr>
+      <w:r>
+        <w:rPr>
+          <w:rFonts w:ascii="標楷體" w:eastAsia="標楷體" w:hAnsi="標楷體" w:hint="eastAsia"/>
+          <w:sz w:val="56"/>
+          <w:szCs w:val="56"/>
+        </w:rPr>
+        <w:t>緊急求救</w:t>
+      </w:r>
+    </w:p>
+    <w:p>
+      <w:pPr>
+        <w:snapToGrid/>
+        <w:jc w:val="both"/>
+        <w:rPr>
+          <w:rFonts w:ascii="標楷體" w:eastAsia="標楷體" w:hAnsi="標楷體"/>
+          <w:sz w:val="56"/>
+          <w:szCs w:val="56"/>
+        </w:rPr>
+      </w:pPr>
+      <w:r>
+        <w:rPr>
+          <w:rFonts w:ascii="標楷體" w:eastAsia="標楷體" w:hAnsi="標楷體"/>
+          <w:sz w:val="56"/>
+          <w:szCs w:val="56"/>
+        </w:rPr>
+        <w:t>………</w:t>
+      </w:r>
+    </w:p>
+    <w:p>
+      <w:pPr>
+        <w:snapToGrid/>
+        <w:jc w:val="both"/>
+        <w:rPr>
+          <w:rFonts w:ascii="標楷體" w:eastAsia="標楷體" w:hAnsi="標楷體"/>
+          <w:sz w:val="56"/>
+          <w:szCs w:val="56"/>
+        </w:rPr>
+      </w:pPr>
+    </w:p>
+    <w:p>
+      <w:pPr>
+        <w:widowControl/>
+        <w:autoSpaceDE/>
+        <w:autoSpaceDN/>
+        <w:snapToGrid/>
+        <w:contextualSpacing w:val="0"/>
+        <w:rPr>
+          <w:rFonts w:ascii="標楷體" w:eastAsia="標楷體" w:hAnsi="標楷體"/>
+          <w:sz w:val="56"/>
+          <w:szCs w:val="56"/>
+        </w:rPr>
+      </w:pPr>
+      <w:r>
+        <w:rPr>
+          <w:rFonts w:ascii="標楷體" w:eastAsia="標楷體" w:hAnsi="標楷體"/>
+          <w:sz w:val="56"/>
+          <w:szCs w:val="56"/>
+        </w:rPr>
+        <w:br w:type="page"/>
+      </w:r>
+    </w:p>
+    <w:p>
+      <w:pPr>
+        <w:snapToGrid/>
+        <w:jc w:val="both"/>
+        <w:rPr>
+          <w:rFonts w:ascii="標楷體" w:eastAsia="標楷體" w:hAnsi="標楷體"/>
+          <w:sz w:val="56"/>
+          <w:szCs w:val="56"/>
+        </w:rPr>
+      </w:pPr>
+      <w:r>
+        <w:rPr>
+          <w:rFonts w:ascii="標楷體" w:eastAsia="標楷體" w:hAnsi="標楷體" w:hint="eastAsia"/>
+          <w:sz w:val="56"/>
+          <w:szCs w:val="56"/>
+        </w:rPr>
+        <w:lastRenderedPageBreak/>
+        <w:t>&lt;活動項目&gt;</w:t>
+      </w:r>
+    </w:p>
+    <w:p>
+      <w:pPr>
+        <w:snapToGrid/>
+        <w:jc w:val="both"/>
+        <w:rPr>
+          <w:rFonts w:ascii="標楷體" w:eastAsia="標楷體" w:hAnsi="標楷體"/>
+          <w:sz w:val="56"/>
+          <w:szCs w:val="56"/>
+        </w:rPr>
+      </w:pPr>
+      <w:r>
+        <w:rPr>
+          <w:rFonts w:ascii="標楷體" w:eastAsia="標楷體" w:hAnsi="標楷體" w:hint="eastAsia"/>
+          <w:sz w:val="56"/>
+          <w:szCs w:val="56"/>
+        </w:rPr>
+        <w:t>蝴蝶素描</w:t>
+      </w:r>
+    </w:p>
+    <w:p>
+      <w:pPr>
+        <w:snapToGrid/>
+        <w:ind w:leftChars="200" w:left="640"/>
+        <w:jc w:val="both"/>
+        <w:rPr>
+          <w:rFonts w:ascii="標楷體" w:eastAsia="標楷體" w:hAnsi="標楷體"/>
+          <w:sz w:val="56"/>
+          <w:szCs w:val="56"/>
+        </w:rPr>
+      </w:pPr>
+      <w:r>
+        <w:rPr>
+          <w:rFonts w:ascii="標楷體" w:eastAsia="標楷體" w:hAnsi="標楷體"/>
+          <w:sz w:val="56"/>
+          <w:szCs w:val="56"/>
+        </w:rPr>
+        <w:t>B</w:t>
+      </w:r>
+      <w:r>
+        <w:rPr>
+          <w:rFonts w:ascii="標楷體" w:eastAsia="標楷體" w:hAnsi="標楷體" w:hint="eastAsia"/>
+          <w:sz w:val="56"/>
+          <w:szCs w:val="56"/>
+        </w:rPr>
+        <w:t xml:space="preserve">lab </w:t>
+      </w:r>
+      <w:r>
+        <w:rPr>
+          <w:rFonts w:ascii="標楷體" w:eastAsia="標楷體" w:hAnsi="標楷體"/>
+          <w:sz w:val="56"/>
+          <w:szCs w:val="56"/>
+        </w:rPr>
+        <w:t>blab al……</w:t>
+      </w:r>
+    </w:p>
+    <w:p>
+      <w:pPr>
+        <w:snapToGrid/>
+        <w:jc w:val="both"/>
+        <w:rPr>
+          <w:rFonts w:ascii="標楷體" w:eastAsia="標楷體" w:hAnsi="標楷體"/>
+          <w:sz w:val="56"/>
+          <w:szCs w:val="56"/>
+        </w:rPr>
+      </w:pPr>
+      <w:r>
+        <w:rPr>
+          <w:rFonts w:ascii="標楷體" w:eastAsia="標楷體" w:hAnsi="標楷體" w:hint="eastAsia"/>
+          <w:sz w:val="56"/>
+          <w:szCs w:val="56"/>
+        </w:rPr>
+        <w:t>乳牛解說</w:t>
+      </w:r>
+    </w:p>
+    <w:p>
+      <w:pPr>
+        <w:snapToGrid/>
+        <w:ind w:leftChars="200" w:left="640"/>
+        <w:jc w:val="both"/>
+        <w:rPr>
+          <w:rFonts w:ascii="標楷體" w:eastAsia="標楷體" w:hAnsi="標楷體"/>
+          <w:sz w:val="56"/>
+          <w:szCs w:val="56"/>
+        </w:rPr>
+      </w:pPr>
+      <w:r>
+        <w:rPr>
+          <w:rFonts w:ascii="標楷體" w:eastAsia="標楷體" w:hAnsi="標楷體"/>
+          <w:sz w:val="56"/>
+          <w:szCs w:val="56"/>
+        </w:rPr>
+        <w:t>B</w:t>
+      </w:r>
+      <w:r>
+        <w:rPr>
+          <w:rFonts w:ascii="標楷體" w:eastAsia="標楷體" w:hAnsi="標楷體" w:hint="eastAsia"/>
+          <w:sz w:val="56"/>
+          <w:szCs w:val="56"/>
+        </w:rPr>
+        <w:t xml:space="preserve">lab </w:t>
+      </w:r>
+      <w:r>
+        <w:rPr>
+          <w:rFonts w:ascii="標楷體" w:eastAsia="標楷體" w:hAnsi="標楷體"/>
+          <w:sz w:val="56"/>
+          <w:szCs w:val="56"/>
+        </w:rPr>
+        <w:t>blab al……</w:t>
+      </w:r>
+    </w:p>
+    <w:p>
+      <w:pPr>
+        <w:snapToGrid/>
+        <w:jc w:val="both"/>
+        <w:rPr>
+          <w:rFonts w:ascii="標楷體" w:eastAsia="標楷體" w:hAnsi="標楷體"/>
+          <w:sz w:val="56"/>
+          <w:szCs w:val="56"/>
+        </w:rPr>
+      </w:pPr>
+      <w:r>
+        <w:rPr>
+          <w:rFonts w:ascii="標楷體" w:eastAsia="標楷體" w:hAnsi="標楷體" w:hint="eastAsia"/>
+          <w:sz w:val="56"/>
+          <w:szCs w:val="56"/>
+        </w:rPr>
+        <w:t>楓葉收集</w:t>
+      </w:r>
+    </w:p>
+    <w:p>
+      <w:pPr>
+        <w:snapToGrid/>
+        <w:ind w:leftChars="200" w:left="640"/>
+        <w:jc w:val="both"/>
+        <w:rPr>
+          <w:rFonts w:ascii="標楷體" w:eastAsia="標楷體" w:hAnsi="標楷體"/>
+          <w:sz w:val="56"/>
+          <w:szCs w:val="56"/>
+        </w:rPr>
+      </w:pPr>
+      <w:r>
+        <w:rPr>
+          <w:rFonts w:ascii="標楷體" w:eastAsia="標楷體" w:hAnsi="標楷體"/>
+          <w:sz w:val="56"/>
+          <w:szCs w:val="56"/>
+        </w:rPr>
+        <w:t>B</w:t>
+      </w:r>
+      <w:r>
+        <w:rPr>
+          <w:rFonts w:ascii="標楷體" w:eastAsia="標楷體" w:hAnsi="標楷體" w:hint="eastAsia"/>
+          <w:sz w:val="56"/>
+          <w:szCs w:val="56"/>
+        </w:rPr>
+        <w:t xml:space="preserve">lab </w:t>
+      </w:r>
+      <w:r>
+        <w:rPr>
+          <w:rFonts w:ascii="標楷體" w:eastAsia="標楷體" w:hAnsi="標楷體"/>
+          <w:sz w:val="56"/>
+          <w:szCs w:val="56"/>
+        </w:rPr>
+        <w:t>blab al……</w:t>
+      </w:r>
+    </w:p>
+    <w:p>
+      <w:pPr>
+        <w:snapToGrid/>
+        <w:jc w:val="both"/>
+        <w:rPr>
+          <w:rFonts w:ascii="標楷體" w:eastAsia="標楷體" w:hAnsi="標楷體"/>
+          <w:sz w:val="56"/>
+          <w:szCs w:val="56"/>
+        </w:rPr>
+      </w:pPr>
+      <w:r>
+        <w:rPr>
+          <w:rFonts w:ascii="標楷體" w:eastAsia="標楷體" w:hAnsi="標楷體" w:hint="eastAsia"/>
+          <w:sz w:val="56"/>
+          <w:szCs w:val="56"/>
+        </w:rPr>
+        <w:t>照相留念</w:t>
+      </w:r>
+    </w:p>
+    <w:p>
+      <w:pPr>
+        <w:snapToGrid/>
+        <w:ind w:leftChars="200" w:left="640"/>
+        <w:jc w:val="both"/>
+        <w:rPr>
+          <w:rFonts w:ascii="標楷體" w:eastAsia="標楷體" w:hAnsi="標楷體"/>
+          <w:sz w:val="56"/>
+          <w:szCs w:val="56"/>
+        </w:rPr>
+      </w:pPr>
+      <w:r>
+        <w:rPr>
+          <w:rFonts w:ascii="標楷體" w:eastAsia="標楷體" w:hAnsi="標楷體"/>
+          <w:sz w:val="56"/>
+          <w:szCs w:val="56"/>
+        </w:rPr>
+        <w:t>B</w:t>
+      </w:r>
+      <w:r>
+        <w:rPr>
+          <w:rFonts w:ascii="標楷體" w:eastAsia="標楷體" w:hAnsi="標楷體" w:hint="eastAsia"/>
+          <w:sz w:val="56"/>
+          <w:szCs w:val="56"/>
+        </w:rPr>
+        <w:t xml:space="preserve">lab </w:t>
+      </w:r>
+      <w:r>
+        <w:rPr>
+          <w:rFonts w:ascii="標楷體" w:eastAsia="標楷體" w:hAnsi="標楷體"/>
+          <w:sz w:val="56"/>
+          <w:szCs w:val="56"/>
+        </w:rPr>
+        <w:t>blab al……</w:t>
+      </w:r>
+    </w:p>
+    <w:p>
+      <w:pPr>
+        <w:snapToGrid/>
+        <w:jc w:val="both"/>
+        <w:rPr>
+          <w:rFonts w:ascii="標楷體" w:eastAsia="標楷體" w:hAnsi="標楷體"/>
+          <w:sz w:val="56"/>
+          <w:szCs w:val="56"/>
+        </w:rPr>
+      </w:pPr>
+      <w:r>
+        <w:rPr>
+          <w:rFonts w:ascii="標楷體" w:eastAsia="標楷體" w:hAnsi="標楷體"/>
+          <w:sz w:val="56"/>
+          <w:szCs w:val="56"/>
+        </w:rPr>
+        <w:br w:type="page"/>
+      </w:r>
+    </w:p>
+    <w:p>
+      <w:pPr>
+        <w:snapToGrid/>
+        <w:jc w:val="both"/>
+        <w:rPr>
+          <w:rFonts w:ascii="標楷體" w:eastAsia="標楷體" w:hAnsi="標楷體"/>
+          <w:sz w:val="56"/>
+          <w:szCs w:val="56"/>
+        </w:rPr>
+      </w:pPr>
+      <w:r>
+        <w:rPr>
+          <w:rFonts w:ascii="標楷體" w:eastAsia="標楷體" w:hAnsi="標楷體"/>
+          <w:noProof/>
+          <w:sz w:val="56"/>
+          <w:szCs w:val="56"/>
+        </w:rPr>
+        <w:lastRenderedPageBreak/>
+        <mc:AlternateContent>
+          <mc:Choice Requires="wps">
+            <w:drawing>
+              <wp:anchor distT="0" distB="0" distL="114300" distR="114300" simplePos="0" relativeHeight="251685888" behindDoc="0" locked="0" layoutInCell="1" allowOverlap="1" wp14:anchorId="7680F611" wp14:editId="4C6CE1FC">
+                <wp:simplePos x="0" y="0"/>
+                <wp:positionH relativeFrom="column">
+                  <wp:posOffset>-46536</wp:posOffset>
+                </wp:positionH>
+                <wp:positionV relativeFrom="paragraph">
+                  <wp:posOffset>541292</wp:posOffset>
+                </wp:positionV>
+                <wp:extent cx="9522822" cy="5590540"/>
+                <wp:effectExtent l="0" t="0" r="21590" b="10160"/>
                 <wp:wrapNone/>
                 <wp:docPr id="24" name="圓角矩形 24"/>
                 <wp:cNvGraphicFramePr/>
@@ -287,10 +852,12 @@
                       <wps:spPr>
                         <a:xfrm>
                           <a:off x="0" y="0"/>
-                          <a:ext cx="6702251" cy="3295859"/>
+                          <a:ext cx="9522822" cy="5590540"/>
                         </a:xfrm>
                         <a:prstGeom prst="roundRect">
-                          <a:avLst/>
+                          <a:avLst>
+                            <a:gd name="adj" fmla="val 8763"/>
+                          </a:avLst>
                         </a:prstGeom>
                         <a:noFill/>
                         <a:ln>
@@ -323,12 +890,16 @@
                               <w:jc w:val="center"/>
                               <w:rPr>
                                 <w:color w:val="D9D9D9" w:themeColor="background1" w:themeShade="D9"/>
+                                <w:sz w:val="96"/>
+                                <w:szCs w:val="96"/>
                               </w:rPr>
                             </w:pPr>
                             <w:r>
                               <w:rPr>
                                 <w:rFonts w:hint="eastAsia"/>
                                 <w:color w:val="D9D9D9" w:themeColor="background1" w:themeShade="D9"/>
+                                <w:sz w:val="96"/>
+                                <w:szCs w:val="96"/>
                               </w:rPr>
                               <w:t>蝴蝶描素</w:t>
                             </w:r>
@@ -355,7 +926,7 @@
           </mc:Choice>
           <mc:Fallback>
             <w:pict>
-              <v:roundrect id="圓角矩形 24" o:spid="_x0000_s1026" style="position:absolute;margin-left:3.15pt;margin-top:7.95pt;width:527.75pt;height:259.5pt;z-index:251685888;visibility:visible;mso-wrap-style:square;mso-width-percent:0;mso-height-percent:0;mso-wrap-distance-left:9pt;mso-wrap-distance-top:0;mso-wrap-distance-right:9pt;mso-wrap-distance-bottom:0;mso-position-horizontal:absolute;mso-position-horizontal-relative:text;mso-position-vertical:absolute;mso-position-vertical-relative:text;mso-width-percent:0;mso-height-percent:0;mso-width-relative:margin;mso-height-relative:margin;v-text-anchor:middle" arcsize="10923f" o:gfxdata="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" filled="f" strokecolor="black [3213]" strokeweight="2pt">
+              <v:roundrect id="圓角矩形 24" o:spid="_x0000_s1027" style="position:absolute;left:0;text-align:left;margin-left:-3.65pt;margin-top:42.6pt;width:749.85pt;height:440.2pt;z-index:251685888;visibility:visible;mso-wrap-style:square;mso-width-percent:0;mso-height-percent:0;mso-wrap-distance-left:9pt;mso-wrap-distance-top:0;mso-wrap-distance-right:9pt;mso-wrap-distance-bottom:0;mso-position-horizontal:absolute;mso-position-horizontal-relative:text;mso-position-vertical:absolute;mso-position-vertical-relative:text;mso-width-percent:0;mso-height-percent:0;mso-width-relative:margin;mso-height-relative:margin;v-text-anchor:middle" arcsize="5743f" o:gfxdata="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" filled="f" strokecolor="black [3213]" strokeweight="2pt">
                 <v:stroke dashstyle="3 1"/>
                 <v:textbox>
                   <w:txbxContent>
@@ -364,21 +935,18 @@
                         <w:jc w:val="center"/>
                         <w:rPr>
                           <w:color w:val="D9D9D9" w:themeColor="background1" w:themeShade="D9"/>
+                          <w:sz w:val="96"/>
+                          <w:szCs w:val="96"/>
                         </w:rPr>
                       </w:pPr>
                       <w:r>
                         <w:rPr>
                           <w:rFonts w:hint="eastAsia"/>
                           <w:color w:val="D9D9D9" w:themeColor="background1" w:themeShade="D9"/>
+                          <w:sz w:val="96"/>
+                          <w:szCs w:val="96"/>
                         </w:rPr>
-                        <w:t>蝴蝶</w:t>
-                      </w:r>
-                      <w:r>
-                        <w:rPr>
-                          <w:rFonts w:hint="eastAsia"/>
-                          <w:color w:val="D9D9D9" w:themeColor="background1" w:themeShade="D9"/>
-                        </w:rPr>
-                        <w:t>描素</w:t>
+                        <w:t>蝴蝶描素</w:t>
                       </w:r>
                     </w:p>
                   </w:txbxContent>
@@ -389,302 +957,1107 @@
         </mc:AlternateContent>
       </w:r>
       <w:r>
-        <w:br w:type="page"/>
-      </w:r>
-    </w:p>
-    <w:tbl>
-      <w:tblPr>
-        <w:tblStyle w:val="af"/>
-        <w:tblW w:w="0" w:type="auto"/>
-        <w:tblInd w:w="480" w:type="dxa"/>
-        <w:tblLook w:val="04A0" w:firstRow="1" w:lastRow="0" w:firstColumn="1" w:lastColumn="0" w:noHBand="0" w:noVBand="1"/>
-      </w:tblPr>
-      <w:tblGrid>
-        <w:gridCol w:w="9976"/>
-      </w:tblGrid>
-      <w:tr>
-        <w:trPr>
-          <w:trHeight w:val="4029"/>
-        </w:trPr>
-        <w:tc>
-          <w:tcPr>
-            <w:tcW w:w="9976" w:type="dxa"/>
-          </w:tcPr>
-          <w:p>
-            <w:pPr>
-              <w:widowControl/>
-            </w:pPr>
-            <w:r>
-              <w:rPr>
-                <w:rFonts w:hint="eastAsia"/>
-              </w:rPr>
-              <w:lastRenderedPageBreak/>
-              <w:t>乳牛解說</w:t>
-            </w:r>
-            <w:r>
-              <w:rPr>
-                <w:rFonts w:hint="eastAsia"/>
-              </w:rPr>
-              <w:t xml:space="preserve"> </w:t>
-            </w:r>
-            <w:r>
-              <w:rPr>
-                <w:rFonts w:hint="eastAsia"/>
-              </w:rPr>
-              <w:t>紀錄</w:t>
-            </w:r>
-          </w:p>
-        </w:tc>
-      </w:tr>
-    </w:tbl>
-    <w:p>
-      <w:pPr>
-        <w:widowControl/>
-      </w:pPr>
+        <w:rPr>
+          <w:rFonts w:ascii="標楷體" w:eastAsia="標楷體" w:hAnsi="標楷體" w:hint="eastAsia"/>
+          <w:sz w:val="56"/>
+          <w:szCs w:val="56"/>
+        </w:rPr>
+        <w:t>&lt;收集資料&gt;</w:t>
+      </w:r>
     </w:p>
     <w:p>
       <w:pPr>
-        <w:widowControl/>
-      </w:pPr>
-      <w:r>
-        <w:rPr>
-          <w:noProof/>
-        </w:rPr>
-        <w:drawing>
-          <wp:inline distT="0" distB="0" distL="0" distR="0" wp14:anchorId="4BD3D60D" wp14:editId="18C79055">
-            <wp:extent cx="2107476" cy="1547446"/>
-            <wp:effectExtent l="19050" t="19050" r="26670" b="15240"/>
-            <wp:docPr id="32" name="圖片 32" descr="http://www.aspjzy.com/softimg/2009/09/200998103433505_m_thumbs.jpg"/>
-            <wp:cNvGraphicFramePr>
-              <a:graphicFrameLocks xmlns:a="http://schemas.openxmlformats.org/drawingml/2006/main" noChangeAspect="1"/>
-            </wp:cNvGraphicFramePr>
-            <a:graphic xmlns:a="http://schemas.openxmlformats.org/drawingml/2006/main">
-              <a:graphicData uri="http://schemas.openxmlformats.org/drawingml/2006/picture">
-                <pic:pic xmlns:pic="http://schemas.openxmlformats.org/drawingml/2006/picture">
-                  <pic:nvPicPr>
-                    <pic:cNvPr id="0" name="Picture 3" descr="http://www.aspjzy.com/softimg/2009/09/200998103433505_m_thumbs.jpg"/>
-                    <pic:cNvPicPr>
-                      <a:picLocks noChangeAspect="1" noChangeArrowheads="1"/>
-                    </pic:cNvPicPr>
-                  </pic:nvPicPr>
-                  <pic:blipFill>
-                    <a:blip r:embed="rId8" cstate="print">
-                      <a:duotone>
-                        <a:schemeClr val="bg2">
-                          <a:shade val="45000"/>
-                          <a:satMod val="135000"/>
-                        </a:schemeClr>
-                        <a:prstClr val="white"/>
-                      </a:duotone>
-                      <a:extLst>
-                        <a:ext uri="{28A0092B-C50C-407E-A947-70E740481C1C}">
-                          <a14:useLocalDpi xmlns:a14="http://schemas.microsoft.com/office/drawing/2010/main" val="0"/>
-                        </a:ext>
-                      </a:extLst>
-                    </a:blip>
-                    <a:srcRect/>
-                    <a:stretch>
-                      <a:fillRect/>
-                    </a:stretch>
-                  </pic:blipFill>
-                  <pic:spPr bwMode="auto">
-                    <a:xfrm>
-                      <a:off x="0" y="0"/>
-                      <a:ext cx="2107307" cy="1547322"/>
-                    </a:xfrm>
-                    <a:prstGeom prst="rect">
-                      <a:avLst/>
-                    </a:prstGeom>
-                    <a:noFill/>
-                    <a:ln>
-                      <a:solidFill>
-                        <a:srgbClr val="FF0000"/>
-                      </a:solidFill>
-                    </a:ln>
-                  </pic:spPr>
-                </pic:pic>
-              </a:graphicData>
-            </a:graphic>
-          </wp:inline>
-        </w:drawing>
-      </w:r>
-      <w:r>
-        <w:rPr>
-          <w:noProof/>
-        </w:rPr>
-        <w:drawing>
-          <wp:inline distT="0" distB="0" distL="0" distR="0" wp14:anchorId="3AF8DE07" wp14:editId="786A8184">
-            <wp:extent cx="2120202" cy="1556789"/>
-            <wp:effectExtent l="19050" t="19050" r="13970" b="24765"/>
-            <wp:docPr id="33" name="圖片 33" descr="http://www.aspjzy.com/softimg/2009/09/200998103433505_m_thumbs.jpg"/>
-            <wp:cNvGraphicFramePr>
-              <a:graphicFrameLocks xmlns:a="http://schemas.openxmlformats.org/drawingml/2006/main" noChangeAspect="1"/>
-            </wp:cNvGraphicFramePr>
-            <a:graphic xmlns:a="http://schemas.openxmlformats.org/drawingml/2006/main">
-              <a:graphicData uri="http://schemas.openxmlformats.org/drawingml/2006/picture">
-                <pic:pic xmlns:pic="http://schemas.openxmlformats.org/drawingml/2006/picture">
-                  <pic:nvPicPr>
-                    <pic:cNvPr id="0" name="Picture 3" descr="http://www.aspjzy.com/softimg/2009/09/200998103433505_m_thumbs.jpg"/>
-                    <pic:cNvPicPr>
-                      <a:picLocks noChangeAspect="1" noChangeArrowheads="1"/>
-                    </pic:cNvPicPr>
-                  </pic:nvPicPr>
-                  <pic:blipFill>
-                    <a:blip r:embed="rId8" cstate="print">
-                      <a:duotone>
-                        <a:schemeClr val="bg2">
-                          <a:shade val="45000"/>
-                          <a:satMod val="135000"/>
-                        </a:schemeClr>
-                        <a:prstClr val="white"/>
-                      </a:duotone>
-                      <a:extLst>
-                        <a:ext uri="{28A0092B-C50C-407E-A947-70E740481C1C}">
-                          <a14:useLocalDpi xmlns:a14="http://schemas.microsoft.com/office/drawing/2010/main" val="0"/>
-                        </a:ext>
-                      </a:extLst>
-                    </a:blip>
-                    <a:srcRect/>
-                    <a:stretch>
-                      <a:fillRect/>
-                    </a:stretch>
-                  </pic:blipFill>
-                  <pic:spPr bwMode="auto">
-                    <a:xfrm>
-                      <a:off x="0" y="0"/>
-                      <a:ext cx="2121890" cy="1558028"/>
-                    </a:xfrm>
-                    <a:prstGeom prst="rect">
-                      <a:avLst/>
-                    </a:prstGeom>
-                    <a:noFill/>
-                    <a:ln>
-                      <a:solidFill>
-                        <a:srgbClr val="FF0000"/>
-                      </a:solidFill>
-                    </a:ln>
-                  </pic:spPr>
-                </pic:pic>
-              </a:graphicData>
-            </a:graphic>
-          </wp:inline>
-        </w:drawing>
-      </w:r>
-      <w:r>
-        <w:rPr>
-          <w:noProof/>
-        </w:rPr>
-        <w:drawing>
-          <wp:inline distT="0" distB="0" distL="0" distR="0" wp14:anchorId="28F79007" wp14:editId="3C5D25C0">
-            <wp:extent cx="2148531" cy="1577591"/>
-            <wp:effectExtent l="19050" t="19050" r="23495" b="22860"/>
-            <wp:docPr id="31" name="圖片 31" descr="http://www.aspjzy.com/softimg/2009/09/200998103433505_m_thumbs.jpg"/>
-            <wp:cNvGraphicFramePr>
-              <a:graphicFrameLocks xmlns:a="http://schemas.openxmlformats.org/drawingml/2006/main" noChangeAspect="1"/>
-            </wp:cNvGraphicFramePr>
-            <a:graphic xmlns:a="http://schemas.openxmlformats.org/drawingml/2006/main">
-              <a:graphicData uri="http://schemas.openxmlformats.org/drawingml/2006/picture">
-                <pic:pic xmlns:pic="http://schemas.openxmlformats.org/drawingml/2006/picture">
-                  <pic:nvPicPr>
-                    <pic:cNvPr id="0" name="Picture 3" descr="http://www.aspjzy.com/softimg/2009/09/200998103433505_m_thumbs.jpg"/>
-                    <pic:cNvPicPr>
-                      <a:picLocks noChangeAspect="1" noChangeArrowheads="1"/>
-                    </pic:cNvPicPr>
-                  </pic:nvPicPr>
-                  <pic:blipFill>
-                    <a:blip r:embed="rId8" cstate="print">
-                      <a:duotone>
-                        <a:schemeClr val="bg2">
-                          <a:shade val="45000"/>
-                          <a:satMod val="135000"/>
-                        </a:schemeClr>
-                        <a:prstClr val="white"/>
-                      </a:duotone>
-                      <a:extLst>
-                        <a:ext uri="{28A0092B-C50C-407E-A947-70E740481C1C}">
-                          <a14:useLocalDpi xmlns:a14="http://schemas.microsoft.com/office/drawing/2010/main" val="0"/>
-                        </a:ext>
-                      </a:extLst>
-                    </a:blip>
-                    <a:srcRect/>
-                    <a:stretch>
-                      <a:fillRect/>
-                    </a:stretch>
-                  </pic:blipFill>
-                  <pic:spPr bwMode="auto">
-                    <a:xfrm>
-                      <a:off x="0" y="0"/>
-                      <a:ext cx="2148358" cy="1577464"/>
-                    </a:xfrm>
-                    <a:prstGeom prst="rect">
-                      <a:avLst/>
-                    </a:prstGeom>
-                    <a:noFill/>
-                    <a:ln>
-                      <a:solidFill>
-                        <a:srgbClr val="FF0000"/>
-                      </a:solidFill>
-                    </a:ln>
-                  </pic:spPr>
-                </pic:pic>
-              </a:graphicData>
-            </a:graphic>
-          </wp:inline>
-        </w:drawing>
+        <w:snapToGrid/>
+        <w:jc w:val="both"/>
+        <w:rPr>
+          <w:rFonts w:ascii="標楷體" w:eastAsia="標楷體" w:hAnsi="標楷體"/>
+          <w:sz w:val="56"/>
+          <w:szCs w:val="56"/>
+        </w:rPr>
+      </w:pPr>
+      <w:r>
+        <w:rPr>
+          <w:rFonts w:ascii="標楷體" w:eastAsia="標楷體" w:hAnsi="標楷體"/>
+          <w:sz w:val="56"/>
+          <w:szCs w:val="56"/>
+        </w:rPr>
+        <w:br w:type="page"/>
       </w:r>
     </w:p>
     <w:p>
       <w:pPr>
-        <w:widowControl/>
-      </w:pPr>
+        <w:snapToGrid/>
+        <w:jc w:val="both"/>
+        <w:rPr>
+          <w:rFonts w:ascii="標楷體" w:eastAsia="標楷體" w:hAnsi="標楷體"/>
+          <w:sz w:val="56"/>
+          <w:szCs w:val="56"/>
+        </w:rPr>
+      </w:pPr>
+      <w:r>
+        <w:rPr>
+          <w:rFonts w:ascii="標楷體" w:eastAsia="標楷體" w:hAnsi="標楷體" w:hint="eastAsia"/>
+          <w:sz w:val="56"/>
+          <w:szCs w:val="56"/>
+        </w:rPr>
+        <w:lastRenderedPageBreak/>
+        <w:t>乳牛解說 紀錄：</w:t>
+      </w:r>
     </w:p>
     <w:p>
       <w:pPr>
-        <w:widowControl/>
-      </w:pPr>
-      <w:r>
-        <w:br w:type="page"/>
+        <w:snapToGrid/>
+        <w:jc w:val="both"/>
+        <w:rPr>
+          <w:rFonts w:ascii="標楷體" w:eastAsia="標楷體" w:hAnsi="標楷體" w:hint="eastAsia"/>
+          <w:sz w:val="56"/>
+          <w:szCs w:val="56"/>
+          <w:u w:val="single"/>
+        </w:rPr>
+      </w:pPr>
+      <w:r>
+        <w:rPr>
+          <w:rFonts w:ascii="標楷體" w:eastAsia="標楷體" w:hAnsi="標楷體" w:hint="eastAsia"/>
+          <w:sz w:val="56"/>
+          <w:szCs w:val="56"/>
+          <w:u w:val="single"/>
+        </w:rPr>
+        <w:t xml:space="preserve">                                                    </w:t>
       </w:r>
     </w:p>
     <w:p>
       <w:pPr>
-        <w:widowControl/>
-      </w:pPr>
+        <w:snapToGrid/>
+        <w:jc w:val="both"/>
+        <w:rPr>
+          <w:rFonts w:ascii="標楷體" w:eastAsia="標楷體" w:hAnsi="標楷體" w:hint="eastAsia"/>
+          <w:sz w:val="56"/>
+          <w:szCs w:val="56"/>
+          <w:u w:val="single"/>
+        </w:rPr>
+      </w:pPr>
+      <w:r>
+        <w:rPr>
+          <w:rFonts w:ascii="標楷體" w:eastAsia="標楷體" w:hAnsi="標楷體" w:hint="eastAsia"/>
+          <w:sz w:val="56"/>
+          <w:szCs w:val="56"/>
+          <w:u w:val="single"/>
+        </w:rPr>
+        <w:t xml:space="preserve">                                                    </w:t>
+      </w:r>
     </w:p>
     <w:p>
       <w:pPr>
-        <w:widowControl/>
-      </w:pPr>
+        <w:snapToGrid/>
+        <w:jc w:val="both"/>
+        <w:rPr>
+          <w:rFonts w:ascii="標楷體" w:eastAsia="標楷體" w:hAnsi="標楷體" w:hint="eastAsia"/>
+          <w:sz w:val="56"/>
+          <w:szCs w:val="56"/>
+          <w:u w:val="single"/>
+        </w:rPr>
+      </w:pPr>
+      <w:r>
+        <w:rPr>
+          <w:rFonts w:ascii="標楷體" w:eastAsia="標楷體" w:hAnsi="標楷體" w:hint="eastAsia"/>
+          <w:sz w:val="56"/>
+          <w:szCs w:val="56"/>
+          <w:u w:val="single"/>
+        </w:rPr>
+        <w:t xml:space="preserve">                                                    </w:t>
+      </w:r>
     </w:p>
     <w:p>
       <w:pPr>
-        <w:pStyle w:val="ae"/>
-        <w:widowControl/>
-        <w:numPr>
-          <w:ilvl w:val="0"/>
-          <w:numId w:val="4"/>
-        </w:numPr>
-        <w:ind w:leftChars="0"/>
-      </w:pPr>
-      <w:r>
-        <w:rPr>
+        <w:snapToGrid/>
+        <w:jc w:val="both"/>
+        <w:rPr>
+          <w:rFonts w:ascii="標楷體" w:eastAsia="標楷體" w:hAnsi="標楷體" w:hint="eastAsia"/>
+          <w:sz w:val="56"/>
+          <w:szCs w:val="56"/>
+          <w:u w:val="single"/>
+        </w:rPr>
+      </w:pPr>
+      <w:r>
+        <w:rPr>
+          <w:rFonts w:ascii="標楷體" w:eastAsia="標楷體" w:hAnsi="標楷體" w:hint="eastAsia"/>
+          <w:sz w:val="56"/>
+          <w:szCs w:val="56"/>
+          <w:u w:val="single"/>
+        </w:rPr>
+        <w:t xml:space="preserve">                                                    </w:t>
+      </w:r>
+    </w:p>
+    <w:p>
+      <w:pPr>
+        <w:snapToGrid/>
+        <w:jc w:val="both"/>
+        <w:rPr>
+          <w:rFonts w:ascii="標楷體" w:eastAsia="標楷體" w:hAnsi="標楷體" w:hint="eastAsia"/>
+          <w:sz w:val="56"/>
+          <w:szCs w:val="56"/>
+          <w:u w:val="single"/>
+        </w:rPr>
+      </w:pPr>
+      <w:r>
+        <w:rPr>
+          <w:rFonts w:ascii="標楷體" w:eastAsia="標楷體" w:hAnsi="標楷體" w:hint="eastAsia"/>
+          <w:sz w:val="56"/>
+          <w:szCs w:val="56"/>
+          <w:u w:val="single"/>
+        </w:rPr>
+        <w:t xml:space="preserve">                                                    </w:t>
+      </w:r>
+    </w:p>
+    <w:p>
+      <w:pPr>
+        <w:snapToGrid/>
+        <w:jc w:val="both"/>
+        <w:rPr>
+          <w:rFonts w:ascii="標楷體" w:eastAsia="標楷體" w:hAnsi="標楷體" w:hint="eastAsia"/>
+          <w:sz w:val="56"/>
+          <w:szCs w:val="56"/>
+          <w:u w:val="single"/>
+        </w:rPr>
+      </w:pPr>
+      <w:r>
+        <w:rPr>
+          <w:rFonts w:ascii="標楷體" w:eastAsia="標楷體" w:hAnsi="標楷體" w:hint="eastAsia"/>
+          <w:sz w:val="56"/>
+          <w:szCs w:val="56"/>
+          <w:u w:val="single"/>
+        </w:rPr>
+        <w:t xml:space="preserve">                                                    </w:t>
+      </w:r>
+    </w:p>
+    <w:p>
+      <w:pPr>
+        <w:snapToGrid/>
+        <w:jc w:val="both"/>
+        <w:rPr>
+          <w:rFonts w:ascii="標楷體" w:eastAsia="標楷體" w:hAnsi="標楷體" w:hint="eastAsia"/>
+          <w:sz w:val="56"/>
+          <w:szCs w:val="56"/>
+          <w:u w:val="single"/>
+        </w:rPr>
+      </w:pPr>
+      <w:r>
+        <w:rPr>
+          <w:rFonts w:ascii="標楷體" w:eastAsia="標楷體" w:hAnsi="標楷體" w:hint="eastAsia"/>
+          <w:sz w:val="56"/>
+          <w:szCs w:val="56"/>
+          <w:u w:val="single"/>
+        </w:rPr>
+        <w:t xml:space="preserve">                                                    </w:t>
+      </w:r>
+    </w:p>
+    <w:p>
+      <w:pPr>
+        <w:snapToGrid/>
+        <w:jc w:val="both"/>
+        <w:rPr>
+          <w:rFonts w:ascii="標楷體" w:eastAsia="標楷體" w:hAnsi="標楷體" w:hint="eastAsia"/>
+          <w:sz w:val="56"/>
+          <w:szCs w:val="56"/>
+          <w:u w:val="single"/>
+        </w:rPr>
+      </w:pPr>
+      <w:r>
+        <w:rPr>
+          <w:rFonts w:ascii="標楷體" w:eastAsia="標楷體" w:hAnsi="標楷體" w:hint="eastAsia"/>
+          <w:sz w:val="56"/>
+          <w:szCs w:val="56"/>
+          <w:u w:val="single"/>
+        </w:rPr>
+        <w:t xml:space="preserve">                                                    </w:t>
+      </w:r>
+    </w:p>
+    <w:p>
+      <w:pPr>
+        <w:snapToGrid/>
+        <w:jc w:val="both"/>
+        <w:rPr>
+          <w:rFonts w:ascii="標楷體" w:eastAsia="標楷體" w:hAnsi="標楷體" w:hint="eastAsia"/>
+          <w:sz w:val="56"/>
+          <w:szCs w:val="56"/>
+          <w:u w:val="single"/>
+        </w:rPr>
+      </w:pPr>
+      <w:r>
+        <w:rPr>
+          <w:rFonts w:ascii="標楷體" w:eastAsia="標楷體" w:hAnsi="標楷體" w:hint="eastAsia"/>
+          <w:sz w:val="56"/>
+          <w:szCs w:val="56"/>
+          <w:u w:val="single"/>
+        </w:rPr>
+        <w:t xml:space="preserve">                                                    </w:t>
+      </w:r>
+    </w:p>
+    <w:p>
+      <w:pPr>
+        <w:snapToGrid/>
+        <w:jc w:val="both"/>
+        <w:rPr>
+          <w:rFonts w:ascii="標楷體" w:eastAsia="標楷體" w:hAnsi="標楷體"/>
+          <w:sz w:val="56"/>
+          <w:szCs w:val="56"/>
+          <w:u w:val="single"/>
+        </w:rPr>
+      </w:pPr>
+      <w:r>
+        <w:rPr>
+          <w:rFonts w:ascii="標楷體" w:eastAsia="標楷體" w:hAnsi="標楷體" w:hint="eastAsia"/>
+          <w:sz w:val="56"/>
+          <w:szCs w:val="56"/>
+          <w:u w:val="single"/>
+        </w:rPr>
+        <w:t xml:space="preserve">                                          </w:t>
+      </w:r>
+      <w:r>
+        <w:rPr>
+          <w:rFonts w:ascii="標楷體" w:eastAsia="標楷體" w:hAnsi="標楷體"/>
+          <w:sz w:val="56"/>
+          <w:szCs w:val="56"/>
+          <w:u w:val="single"/>
+        </w:rPr>
+        <w:br w:type="page"/>
+      </w:r>
+    </w:p>
+    <w:p>
+      <w:pPr>
+        <w:snapToGrid/>
+        <w:jc w:val="both"/>
+        <w:rPr>
+          <w:rFonts w:ascii="標楷體" w:eastAsia="標楷體" w:hAnsi="標楷體"/>
+          <w:sz w:val="56"/>
+          <w:szCs w:val="56"/>
+        </w:rPr>
+      </w:pPr>
+      <w:r>
+        <w:rPr>
+          <w:rFonts w:ascii="標楷體" w:eastAsia="標楷體" w:hAnsi="標楷體" w:hint="eastAsia"/>
           <w:noProof/>
-        </w:rPr>
+          <w:sz w:val="56"/>
+          <w:szCs w:val="56"/>
+        </w:rPr>
+        <w:lastRenderedPageBreak/>
+        <mc:AlternateContent>
+          <mc:Choice Requires="wpg">
+            <w:drawing>
+              <wp:anchor distT="0" distB="0" distL="114300" distR="114300" simplePos="0" relativeHeight="251738112" behindDoc="0" locked="0" layoutInCell="1" allowOverlap="1" wp14:anchorId="40946336" wp14:editId="17AEEAB5">
+                <wp:simplePos x="0" y="0"/>
+                <wp:positionH relativeFrom="column">
+                  <wp:posOffset>4520565</wp:posOffset>
+                </wp:positionH>
+                <wp:positionV relativeFrom="paragraph">
+                  <wp:posOffset>13335</wp:posOffset>
+                </wp:positionV>
+                <wp:extent cx="4911090" cy="3944620"/>
+                <wp:effectExtent l="19050" t="19050" r="22860" b="17780"/>
+                <wp:wrapNone/>
+                <wp:docPr id="104" name="群組 104"/>
+                <wp:cNvGraphicFramePr/>
+                <a:graphic xmlns:a="http://schemas.openxmlformats.org/drawingml/2006/main">
+                  <a:graphicData uri="http://schemas.microsoft.com/office/word/2010/wordprocessingGroup">
+                    <wpg:wgp>
+                      <wpg:cNvGrpSpPr/>
+                      <wpg:grpSpPr>
+                        <a:xfrm>
+                          <a:off x="0" y="0"/>
+                          <a:ext cx="4911090" cy="3944620"/>
+                          <a:chOff x="0" y="0"/>
+                          <a:chExt cx="4722126" cy="3384645"/>
+                        </a:xfrm>
+                      </wpg:grpSpPr>
+                      <pic:pic xmlns:pic="http://schemas.openxmlformats.org/drawingml/2006/picture">
+                        <pic:nvPicPr>
+                          <pic:cNvPr id="105" name="圖片 105" descr="http://www.aspjzy.com/softimg/2009/09/200998103433505_m_thumbs.jpg"/>
+                          <pic:cNvPicPr>
+                            <a:picLocks noChangeAspect="1"/>
+                          </pic:cNvPicPr>
+                        </pic:nvPicPr>
+                        <pic:blipFill>
+                          <a:blip r:embed="rId10" cstate="print">
+                            <a:duotone>
+                              <a:schemeClr val="bg2">
+                                <a:shade val="45000"/>
+                                <a:satMod val="135000"/>
+                              </a:schemeClr>
+                              <a:prstClr val="white"/>
+                            </a:duotone>
+                            <a:extLst>
+                              <a:ext uri="{28A0092B-C50C-407E-A947-70E740481C1C}">
+                                <a14:useLocalDpi xmlns:a14="http://schemas.microsoft.com/office/drawing/2010/main" val="0"/>
+                              </a:ext>
+                            </a:extLst>
+                          </a:blip>
+                          <a:srcRect/>
+                          <a:stretch>
+                            <a:fillRect/>
+                          </a:stretch>
+                        </pic:blipFill>
+                        <pic:spPr bwMode="auto">
+                          <a:xfrm>
+                            <a:off x="0" y="0"/>
+                            <a:ext cx="4722126" cy="3384645"/>
+                          </a:xfrm>
+                          <a:prstGeom prst="rect">
+                            <a:avLst/>
+                          </a:prstGeom>
+                          <a:noFill/>
+                          <a:ln>
+                            <a:solidFill>
+                              <a:srgbClr val="FF0000"/>
+                            </a:solidFill>
+                          </a:ln>
+                        </pic:spPr>
+                      </pic:pic>
+                      <wps:wsp>
+                        <wps:cNvPr id="106" name="直線接點 106"/>
+                        <wps:cNvCnPr/>
+                        <wps:spPr>
+                          <a:xfrm>
+                            <a:off x="3944203" y="81887"/>
+                            <a:ext cx="689212" cy="655092"/>
+                          </a:xfrm>
+                          <a:prstGeom prst="line">
+                            <a:avLst/>
+                          </a:prstGeom>
+                          <a:ln w="19050">
+                            <a:solidFill>
+                              <a:schemeClr val="tx1"/>
+                            </a:solidFill>
+                          </a:ln>
+                        </wps:spPr>
+                        <wps:style>
+                          <a:lnRef idx="1">
+                            <a:schemeClr val="accent1"/>
+                          </a:lnRef>
+                          <a:fillRef idx="0">
+                            <a:schemeClr val="accent1"/>
+                          </a:fillRef>
+                          <a:effectRef idx="0">
+                            <a:schemeClr val="accent1"/>
+                          </a:effectRef>
+                          <a:fontRef idx="minor">
+                            <a:schemeClr val="tx1"/>
+                          </a:fontRef>
+                        </wps:style>
+                        <wps:bodyPr/>
+                      </wps:wsp>
+                      <wps:wsp>
+                        <wps:cNvPr id="107" name="直線接點 107"/>
+                        <wps:cNvCnPr/>
+                        <wps:spPr>
+                          <a:xfrm>
+                            <a:off x="122830" y="2599899"/>
+                            <a:ext cx="688975" cy="654685"/>
+                          </a:xfrm>
+                          <a:prstGeom prst="line">
+                            <a:avLst/>
+                          </a:prstGeom>
+                          <a:ln w="19050">
+                            <a:solidFill>
+                              <a:schemeClr val="tx1"/>
+                            </a:solidFill>
+                          </a:ln>
+                        </wps:spPr>
+                        <wps:style>
+                          <a:lnRef idx="1">
+                            <a:schemeClr val="accent1"/>
+                          </a:lnRef>
+                          <a:fillRef idx="0">
+                            <a:schemeClr val="accent1"/>
+                          </a:fillRef>
+                          <a:effectRef idx="0">
+                            <a:schemeClr val="accent1"/>
+                          </a:effectRef>
+                          <a:fontRef idx="minor">
+                            <a:schemeClr val="tx1"/>
+                          </a:fontRef>
+                        </wps:style>
+                        <wps:bodyPr/>
+                      </wps:wsp>
+                      <wps:wsp>
+                        <wps:cNvPr id="108" name="直線接點 108"/>
+                        <wps:cNvCnPr/>
+                        <wps:spPr>
+                          <a:xfrm flipV="1">
+                            <a:off x="3896436" y="2688609"/>
+                            <a:ext cx="688975" cy="606824"/>
+                          </a:xfrm>
+                          <a:prstGeom prst="line">
+                            <a:avLst/>
+                          </a:prstGeom>
+                          <a:ln w="19050">
+                            <a:solidFill>
+                              <a:schemeClr val="tx1"/>
+                            </a:solidFill>
+                          </a:ln>
+                        </wps:spPr>
+                        <wps:style>
+                          <a:lnRef idx="1">
+                            <a:schemeClr val="accent1"/>
+                          </a:lnRef>
+                          <a:fillRef idx="0">
+                            <a:schemeClr val="accent1"/>
+                          </a:fillRef>
+                          <a:effectRef idx="0">
+                            <a:schemeClr val="accent1"/>
+                          </a:effectRef>
+                          <a:fontRef idx="minor">
+                            <a:schemeClr val="tx1"/>
+                          </a:fontRef>
+                        </wps:style>
+                        <wps:bodyPr/>
+                      </wps:wsp>
+                      <wps:wsp>
+                        <wps:cNvPr id="109" name="直線接點 109"/>
+                        <wps:cNvCnPr/>
+                        <wps:spPr>
+                          <a:xfrm flipV="1">
+                            <a:off x="177421" y="129654"/>
+                            <a:ext cx="688975" cy="606425"/>
+                          </a:xfrm>
+                          <a:prstGeom prst="line">
+                            <a:avLst/>
+                          </a:prstGeom>
+                          <a:ln w="19050">
+                            <a:solidFill>
+                              <a:schemeClr val="tx1"/>
+                            </a:solidFill>
+                          </a:ln>
+                        </wps:spPr>
+                        <wps:style>
+                          <a:lnRef idx="1">
+                            <a:schemeClr val="accent1"/>
+                          </a:lnRef>
+                          <a:fillRef idx="0">
+                            <a:schemeClr val="accent1"/>
+                          </a:fillRef>
+                          <a:effectRef idx="0">
+                            <a:schemeClr val="accent1"/>
+                          </a:effectRef>
+                          <a:fontRef idx="minor">
+                            <a:schemeClr val="tx1"/>
+                          </a:fontRef>
+                        </wps:style>
+                        <wps:bodyPr/>
+                      </wps:wsp>
+                    </wpg:wgp>
+                  </a:graphicData>
+                </a:graphic>
+                <wp14:sizeRelH relativeFrom="margin">
+                  <wp14:pctWidth>0</wp14:pctWidth>
+                </wp14:sizeRelH>
+                <wp14:sizeRelV relativeFrom="margin">
+                  <wp14:pctHeight>0</wp14:pctHeight>
+                </wp14:sizeRelV>
+              </wp:anchor>
+            </w:drawing>
+          </mc:Choice>
+          <mc:Fallback>
+            <w:pict>
+              <v:group id="群組 104" o:spid="_x0000_s1026" style="position:absolute;margin-left:355.95pt;margin-top:1.05pt;width:386.7pt;height:310.6pt;z-index:251738112;mso-width-relative:margin;mso-height-relative:margin" coordsize="47221,33846" o:gfxdata="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">
+                <v:shapetype id="_x0000_t75" coordsize="21600,21600" o:spt="75" o:preferrelative="t" path="m@4@5l@4@11@9@11@9@5xe" filled="f" stroked="f">
+                  <v:stroke joinstyle="miter"/>
+                  <v:formulas>
+                    <v:f eqn="if lineDrawn pixelLineWidth 0"/>
+                    <v:f eqn="sum @0 1 0"/>
+                    <v:f eqn="sum 0 0 @1"/>
+                    <v:f eqn="prod @2 1 2"/>
+                    <v:f eqn="prod @3 21600 pixelWidth"/>
+                    <v:f eqn="prod @3 21600 pixelHeight"/>
+                    <v:f eqn="sum @0 0 1"/>
+                    <v:f eqn="prod @6 1 2"/>
+                    <v:f eqn="prod @7 21600 pixelWidth"/>
+                    <v:f eqn="sum @8 21600 0"/>
+                    <v:f eqn="prod @7 21600 pixelHeight"/>
+                    <v:f eqn="sum @10 21600 0"/>
+                  </v:formulas>
+                  <v:path o:extrusionok="f" gradientshapeok="t" o:connecttype="rect"/>
+                  <o:lock v:ext="edit" aspectratio="t"/>
+                </v:shapetype>
+                <v:shape id="圖片 105" o:spid="_x0000_s1027" type="#_x0000_t75" alt="http://www.aspjzy.com/softimg/2009/09/200998103433505_m_thumbs.jpg" style="position:absolute;width:47221;height:33846;visibility:visible;mso-wrap-style:square" o:gfxdata="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" stroked="t" strokecolor="red">
+                  <v:imagedata r:id="rId11" o:title="200998103433505_m_thumbs" recolortarget="#837a4a [1454]"/>
+                  <v:path arrowok="t"/>
+                </v:shape>
+                <v:line id="直線接點 106" o:spid="_x0000_s1028" style="position:absolute;visibility:visible;mso-wrap-style:square" from="39442,818" to="46334,7369" o:connectortype="straight" o:gfxdata="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" strokecolor="black [3213]" strokeweight="1.5pt"/>
+                <v:line id="直線接點 107" o:spid="_x0000_s1029" style="position:absolute;visibility:visible;mso-wrap-style:square" from="1228,25998" to="8118,32545" o:connectortype="straight" o:gfxdata="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" strokecolor="black [3213]" strokeweight="1.5pt"/>
+                <v:line id="直線接點 108" o:spid="_x0000_s1030" style="position:absolute;flip:y;visibility:visible;mso-wrap-style:square" from="38964,26886" to="45854,32954" o:connectortype="straight" o:gfxdata="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" strokecolor="black [3213]" strokeweight="1.5pt"/>
+                <v:line id="直線接點 109" o:spid="_x0000_s1031" style="position:absolute;flip:y;visibility:visible;mso-wrap-style:square" from="1774,1296" to="8663,7360" o:connectortype="straight" o:gfxdata="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" strokecolor="black [3213]" strokeweight="1.5pt"/>
+              </v:group>
+            </w:pict>
+          </mc:Fallback>
+        </mc:AlternateContent>
+      </w:r>
+      <w:r>
+        <w:rPr>
+          <w:rFonts w:ascii="標楷體" w:eastAsia="標楷體" w:hAnsi="標楷體" w:hint="eastAsia"/>
+          <w:sz w:val="56"/>
+          <w:szCs w:val="56"/>
+        </w:rPr>
+        <w:t>楓葉收集</w:t>
+      </w:r>
+      <w:r>
+        <w:rPr>
+          <w:rFonts w:ascii="標楷體" w:eastAsia="標楷體" w:hAnsi="標楷體" w:hint="eastAsia"/>
+          <w:sz w:val="56"/>
+          <w:szCs w:val="56"/>
+        </w:rPr>
+        <w:t>：</w:t>
+      </w:r>
+    </w:p>
+    <w:p>
+      <w:pPr>
+        <w:snapToGrid/>
+        <w:jc w:val="both"/>
+        <w:rPr>
+          <w:rFonts w:ascii="標楷體" w:eastAsia="標楷體" w:hAnsi="標楷體"/>
+          <w:sz w:val="56"/>
+          <w:szCs w:val="56"/>
+        </w:rPr>
+      </w:pPr>
+      <w:r>
+        <w:rPr>
+          <w:rFonts w:ascii="標楷體" w:eastAsia="標楷體" w:hAnsi="標楷體" w:hint="eastAsia"/>
+          <w:noProof/>
+          <w:sz w:val="56"/>
+          <w:szCs w:val="56"/>
+        </w:rPr>
+        <mc:AlternateContent>
+          <mc:Choice Requires="wpg">
+            <w:drawing>
+              <wp:anchor distT="0" distB="0" distL="114300" distR="114300" simplePos="0" relativeHeight="251734016" behindDoc="0" locked="0" layoutInCell="1" allowOverlap="1" wp14:anchorId="2C6EDE4C" wp14:editId="3452DA75">
+                <wp:simplePos x="0" y="0"/>
+                <wp:positionH relativeFrom="column">
+                  <wp:posOffset>31841</wp:posOffset>
+                </wp:positionH>
+                <wp:positionV relativeFrom="paragraph">
+                  <wp:posOffset>1904</wp:posOffset>
+                </wp:positionV>
+                <wp:extent cx="4911634" cy="3944983"/>
+                <wp:effectExtent l="19050" t="19050" r="22860" b="17780"/>
+                <wp:wrapNone/>
+                <wp:docPr id="52" name="群組 52"/>
+                <wp:cNvGraphicFramePr/>
+                <a:graphic xmlns:a="http://schemas.openxmlformats.org/drawingml/2006/main">
+                  <a:graphicData uri="http://schemas.microsoft.com/office/word/2010/wordprocessingGroup">
+                    <wpg:wgp>
+                      <wpg:cNvGrpSpPr/>
+                      <wpg:grpSpPr>
+                        <a:xfrm>
+                          <a:off x="0" y="0"/>
+                          <a:ext cx="4911634" cy="3944983"/>
+                          <a:chOff x="0" y="0"/>
+                          <a:chExt cx="4722126" cy="3384645"/>
+                        </a:xfrm>
+                      </wpg:grpSpPr>
+                      <pic:pic xmlns:pic="http://schemas.openxmlformats.org/drawingml/2006/picture">
+                        <pic:nvPicPr>
+                          <pic:cNvPr id="53" name="圖片 53" descr="http://www.aspjzy.com/softimg/2009/09/200998103433505_m_thumbs.jpg"/>
+                          <pic:cNvPicPr>
+                            <a:picLocks noChangeAspect="1"/>
+                          </pic:cNvPicPr>
+                        </pic:nvPicPr>
+                        <pic:blipFill>
+                          <a:blip r:embed="rId10" cstate="print">
+                            <a:duotone>
+                              <a:schemeClr val="bg2">
+                                <a:shade val="45000"/>
+                                <a:satMod val="135000"/>
+                              </a:schemeClr>
+                              <a:prstClr val="white"/>
+                            </a:duotone>
+                            <a:extLst>
+                              <a:ext uri="{28A0092B-C50C-407E-A947-70E740481C1C}">
+                                <a14:useLocalDpi xmlns:a14="http://schemas.microsoft.com/office/drawing/2010/main" val="0"/>
+                              </a:ext>
+                            </a:extLst>
+                          </a:blip>
+                          <a:srcRect/>
+                          <a:stretch>
+                            <a:fillRect/>
+                          </a:stretch>
+                        </pic:blipFill>
+                        <pic:spPr bwMode="auto">
+                          <a:xfrm>
+                            <a:off x="0" y="0"/>
+                            <a:ext cx="4722126" cy="3384645"/>
+                          </a:xfrm>
+                          <a:prstGeom prst="rect">
+                            <a:avLst/>
+                          </a:prstGeom>
+                          <a:noFill/>
+                          <a:ln>
+                            <a:solidFill>
+                              <a:srgbClr val="FF0000"/>
+                            </a:solidFill>
+                          </a:ln>
+                        </pic:spPr>
+                      </pic:pic>
+                      <wps:wsp>
+                        <wps:cNvPr id="54" name="直線接點 54"/>
+                        <wps:cNvCnPr/>
+                        <wps:spPr>
+                          <a:xfrm>
+                            <a:off x="3944203" y="81887"/>
+                            <a:ext cx="689212" cy="655092"/>
+                          </a:xfrm>
+                          <a:prstGeom prst="line">
+                            <a:avLst/>
+                          </a:prstGeom>
+                          <a:ln w="19050">
+                            <a:solidFill>
+                              <a:schemeClr val="tx1"/>
+                            </a:solidFill>
+                          </a:ln>
+                        </wps:spPr>
+                        <wps:style>
+                          <a:lnRef idx="1">
+                            <a:schemeClr val="accent1"/>
+                          </a:lnRef>
+                          <a:fillRef idx="0">
+                            <a:schemeClr val="accent1"/>
+                          </a:fillRef>
+                          <a:effectRef idx="0">
+                            <a:schemeClr val="accent1"/>
+                          </a:effectRef>
+                          <a:fontRef idx="minor">
+                            <a:schemeClr val="tx1"/>
+                          </a:fontRef>
+                        </wps:style>
+                        <wps:bodyPr/>
+                      </wps:wsp>
+                      <wps:wsp>
+                        <wps:cNvPr id="55" name="直線接點 55"/>
+                        <wps:cNvCnPr/>
+                        <wps:spPr>
+                          <a:xfrm>
+                            <a:off x="122830" y="2599899"/>
+                            <a:ext cx="688975" cy="654685"/>
+                          </a:xfrm>
+                          <a:prstGeom prst="line">
+                            <a:avLst/>
+                          </a:prstGeom>
+                          <a:ln w="19050">
+                            <a:solidFill>
+                              <a:schemeClr val="tx1"/>
+                            </a:solidFill>
+                          </a:ln>
+                        </wps:spPr>
+                        <wps:style>
+                          <a:lnRef idx="1">
+                            <a:schemeClr val="accent1"/>
+                          </a:lnRef>
+                          <a:fillRef idx="0">
+                            <a:schemeClr val="accent1"/>
+                          </a:fillRef>
+                          <a:effectRef idx="0">
+                            <a:schemeClr val="accent1"/>
+                          </a:effectRef>
+                          <a:fontRef idx="minor">
+                            <a:schemeClr val="tx1"/>
+                          </a:fontRef>
+                        </wps:style>
+                        <wps:bodyPr/>
+                      </wps:wsp>
+                      <wps:wsp>
+                        <wps:cNvPr id="56" name="直線接點 56"/>
+                        <wps:cNvCnPr/>
+                        <wps:spPr>
+                          <a:xfrm flipV="1">
+                            <a:off x="3896436" y="2688609"/>
+                            <a:ext cx="688975" cy="606824"/>
+                          </a:xfrm>
+                          <a:prstGeom prst="line">
+                            <a:avLst/>
+                          </a:prstGeom>
+                          <a:ln w="19050">
+                            <a:solidFill>
+                              <a:schemeClr val="tx1"/>
+                            </a:solidFill>
+                          </a:ln>
+                        </wps:spPr>
+                        <wps:style>
+                          <a:lnRef idx="1">
+                            <a:schemeClr val="accent1"/>
+                          </a:lnRef>
+                          <a:fillRef idx="0">
+                            <a:schemeClr val="accent1"/>
+                          </a:fillRef>
+                          <a:effectRef idx="0">
+                            <a:schemeClr val="accent1"/>
+                          </a:effectRef>
+                          <a:fontRef idx="minor">
+                            <a:schemeClr val="tx1"/>
+                          </a:fontRef>
+                        </wps:style>
+                        <wps:bodyPr/>
+                      </wps:wsp>
+                      <wps:wsp>
+                        <wps:cNvPr id="57" name="直線接點 57"/>
+                        <wps:cNvCnPr/>
+                        <wps:spPr>
+                          <a:xfrm flipV="1">
+                            <a:off x="177421" y="129654"/>
+                            <a:ext cx="688975" cy="606425"/>
+                          </a:xfrm>
+                          <a:prstGeom prst="line">
+                            <a:avLst/>
+                          </a:prstGeom>
+                          <a:ln w="19050">
+                            <a:solidFill>
+                              <a:schemeClr val="tx1"/>
+                            </a:solidFill>
+                          </a:ln>
+                        </wps:spPr>
+                        <wps:style>
+                          <a:lnRef idx="1">
+                            <a:schemeClr val="accent1"/>
+                          </a:lnRef>
+                          <a:fillRef idx="0">
+                            <a:schemeClr val="accent1"/>
+                          </a:fillRef>
+                          <a:effectRef idx="0">
+                            <a:schemeClr val="accent1"/>
+                          </a:effectRef>
+                          <a:fontRef idx="minor">
+                            <a:schemeClr val="tx1"/>
+                          </a:fontRef>
+                        </wps:style>
+                        <wps:bodyPr/>
+                      </wps:wsp>
+                    </wpg:wgp>
+                  </a:graphicData>
+                </a:graphic>
+                <wp14:sizeRelH relativeFrom="margin">
+                  <wp14:pctWidth>0</wp14:pctWidth>
+                </wp14:sizeRelH>
+                <wp14:sizeRelV relativeFrom="margin">
+                  <wp14:pctHeight>0</wp14:pctHeight>
+                </wp14:sizeRelV>
+              </wp:anchor>
+            </w:drawing>
+          </mc:Choice>
+          <mc:Fallback>
+            <w:pict>
+              <v:group id="群組 52" o:spid="_x0000_s1026" style="position:absolute;margin-left:2.5pt;margin-top:.15pt;width:386.75pt;height:310.65pt;z-index:251734016;mso-width-relative:margin;mso-height-relative:margin" coordsize="47221,33846" o:gfxdata="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">
+                <v:shape id="圖片 53" o:spid="_x0000_s1027" type="#_x0000_t75" alt="http://www.aspjzy.com/softimg/2009/09/200998103433505_m_thumbs.jpg" style="position:absolute;width:47221;height:33846;visibility:visible;mso-wrap-style:square" o:gfxdata="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" stroked="t" strokecolor="red">
+                  <v:imagedata r:id="rId11" o:title="200998103433505_m_thumbs" recolortarget="#837a4a [1454]"/>
+                  <v:path arrowok="t"/>
+                </v:shape>
+                <v:line id="直線接點 54" o:spid="_x0000_s1028" style="position:absolute;visibility:visible;mso-wrap-style:square" from="39442,818" to="46334,7369" o:connectortype="straight" o:gfxdata="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" strokecolor="black [3213]" strokeweight="1.5pt"/>
+                <v:line id="直線接點 55" o:spid="_x0000_s1029" style="position:absolute;visibility:visible;mso-wrap-style:square" from="1228,25998" to="8118,32545" o:connectortype="straight" o:gfxdata="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" strokecolor="black [3213]" strokeweight="1.5pt"/>
+                <v:line id="直線接點 56" o:spid="_x0000_s1030" style="position:absolute;flip:y;visibility:visible;mso-wrap-style:square" from="38964,26886" to="45854,32954" o:connectortype="straight" o:gfxdata="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" strokecolor="black [3213]" strokeweight="1.5pt"/>
+                <v:line id="直線接點 57" o:spid="_x0000_s1031" style="position:absolute;flip:y;visibility:visible;mso-wrap-style:square" from="1774,1296" to="8663,7360" o:connectortype="straight" o:gfxdata="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" strokecolor="black [3213]" strokeweight="1.5pt"/>
+              </v:group>
+            </w:pict>
+          </mc:Fallback>
+        </mc:AlternateContent>
+      </w:r>
+    </w:p>
+    <w:p>
+      <w:pPr>
+        <w:snapToGrid/>
+        <w:jc w:val="both"/>
+        <w:rPr>
+          <w:rFonts w:ascii="標楷體" w:eastAsia="標楷體" w:hAnsi="標楷體"/>
+          <w:sz w:val="56"/>
+          <w:szCs w:val="56"/>
+        </w:rPr>
+      </w:pPr>
+    </w:p>
+    <w:p>
+      <w:pPr>
+        <w:snapToGrid/>
+        <w:jc w:val="both"/>
+        <w:rPr>
+          <w:rFonts w:ascii="標楷體" w:eastAsia="標楷體" w:hAnsi="標楷體"/>
+          <w:sz w:val="56"/>
+          <w:szCs w:val="56"/>
+        </w:rPr>
+      </w:pPr>
+      <w:r>
+        <w:rPr>
+          <w:rFonts w:ascii="標楷體" w:eastAsia="標楷體" w:hAnsi="標楷體" w:hint="eastAsia"/>
+          <w:noProof/>
+          <w:sz w:val="56"/>
+          <w:szCs w:val="56"/>
+        </w:rPr>
+        <mc:AlternateContent>
+          <mc:Choice Requires="wpg">
+            <w:drawing>
+              <wp:anchor distT="0" distB="0" distL="114300" distR="114300" simplePos="0" relativeHeight="251740160" behindDoc="0" locked="0" layoutInCell="1" allowOverlap="1" wp14:anchorId="5A88F54C" wp14:editId="533744AB">
+                <wp:simplePos x="0" y="0"/>
+                <wp:positionH relativeFrom="column">
+                  <wp:posOffset>3105331</wp:posOffset>
+                </wp:positionH>
+                <wp:positionV relativeFrom="paragraph">
+                  <wp:posOffset>767715</wp:posOffset>
+                </wp:positionV>
+                <wp:extent cx="4911090" cy="3944620"/>
+                <wp:effectExtent l="19050" t="19050" r="22860" b="17780"/>
+                <wp:wrapNone/>
+                <wp:docPr id="110" name="群組 110"/>
+                <wp:cNvGraphicFramePr/>
+                <a:graphic xmlns:a="http://schemas.openxmlformats.org/drawingml/2006/main">
+                  <a:graphicData uri="http://schemas.microsoft.com/office/word/2010/wordprocessingGroup">
+                    <wpg:wgp>
+                      <wpg:cNvGrpSpPr/>
+                      <wpg:grpSpPr>
+                        <a:xfrm>
+                          <a:off x="0" y="0"/>
+                          <a:ext cx="4911090" cy="3944620"/>
+                          <a:chOff x="0" y="0"/>
+                          <a:chExt cx="4722126" cy="3384645"/>
+                        </a:xfrm>
+                      </wpg:grpSpPr>
+                      <pic:pic xmlns:pic="http://schemas.openxmlformats.org/drawingml/2006/picture">
+                        <pic:nvPicPr>
+                          <pic:cNvPr id="111" name="圖片 111" descr="http://www.aspjzy.com/softimg/2009/09/200998103433505_m_thumbs.jpg"/>
+                          <pic:cNvPicPr>
+                            <a:picLocks noChangeAspect="1"/>
+                          </pic:cNvPicPr>
+                        </pic:nvPicPr>
+                        <pic:blipFill>
+                          <a:blip r:embed="rId10" cstate="print">
+                            <a:duotone>
+                              <a:schemeClr val="bg2">
+                                <a:shade val="45000"/>
+                                <a:satMod val="135000"/>
+                              </a:schemeClr>
+                              <a:prstClr val="white"/>
+                            </a:duotone>
+                            <a:extLst>
+                              <a:ext uri="{28A0092B-C50C-407E-A947-70E740481C1C}">
+                                <a14:useLocalDpi xmlns:a14="http://schemas.microsoft.com/office/drawing/2010/main" val="0"/>
+                              </a:ext>
+                            </a:extLst>
+                          </a:blip>
+                          <a:srcRect/>
+                          <a:stretch>
+                            <a:fillRect/>
+                          </a:stretch>
+                        </pic:blipFill>
+                        <pic:spPr bwMode="auto">
+                          <a:xfrm>
+                            <a:off x="0" y="0"/>
+                            <a:ext cx="4722126" cy="3384645"/>
+                          </a:xfrm>
+                          <a:prstGeom prst="rect">
+                            <a:avLst/>
+                          </a:prstGeom>
+                          <a:noFill/>
+                          <a:ln>
+                            <a:solidFill>
+                              <a:srgbClr val="FF0000"/>
+                            </a:solidFill>
+                          </a:ln>
+                        </pic:spPr>
+                      </pic:pic>
+                      <wps:wsp>
+                        <wps:cNvPr id="112" name="直線接點 112"/>
+                        <wps:cNvCnPr/>
+                        <wps:spPr>
+                          <a:xfrm>
+                            <a:off x="3944203" y="81887"/>
+                            <a:ext cx="689212" cy="655092"/>
+                          </a:xfrm>
+                          <a:prstGeom prst="line">
+                            <a:avLst/>
+                          </a:prstGeom>
+                          <a:ln w="19050">
+                            <a:solidFill>
+                              <a:schemeClr val="tx1"/>
+                            </a:solidFill>
+                          </a:ln>
+                        </wps:spPr>
+                        <wps:style>
+                          <a:lnRef idx="1">
+                            <a:schemeClr val="accent1"/>
+                          </a:lnRef>
+                          <a:fillRef idx="0">
+                            <a:schemeClr val="accent1"/>
+                          </a:fillRef>
+                          <a:effectRef idx="0">
+                            <a:schemeClr val="accent1"/>
+                          </a:effectRef>
+                          <a:fontRef idx="minor">
+                            <a:schemeClr val="tx1"/>
+                          </a:fontRef>
+                        </wps:style>
+                        <wps:bodyPr/>
+                      </wps:wsp>
+                      <wps:wsp>
+                        <wps:cNvPr id="113" name="直線接點 113"/>
+                        <wps:cNvCnPr/>
+                        <wps:spPr>
+                          <a:xfrm>
+                            <a:off x="122830" y="2599899"/>
+                            <a:ext cx="688975" cy="654685"/>
+                          </a:xfrm>
+                          <a:prstGeom prst="line">
+                            <a:avLst/>
+                          </a:prstGeom>
+                          <a:ln w="19050">
+                            <a:solidFill>
+                              <a:schemeClr val="tx1"/>
+                            </a:solidFill>
+                          </a:ln>
+                        </wps:spPr>
+                        <wps:style>
+                          <a:lnRef idx="1">
+                            <a:schemeClr val="accent1"/>
+                          </a:lnRef>
+                          <a:fillRef idx="0">
+                            <a:schemeClr val="accent1"/>
+                          </a:fillRef>
+                          <a:effectRef idx="0">
+                            <a:schemeClr val="accent1"/>
+                          </a:effectRef>
+                          <a:fontRef idx="minor">
+                            <a:schemeClr val="tx1"/>
+                          </a:fontRef>
+                        </wps:style>
+                        <wps:bodyPr/>
+                      </wps:wsp>
+                      <wps:wsp>
+                        <wps:cNvPr id="114" name="直線接點 114"/>
+                        <wps:cNvCnPr/>
+                        <wps:spPr>
+                          <a:xfrm flipV="1">
+                            <a:off x="3896436" y="2688609"/>
+                            <a:ext cx="688975" cy="606824"/>
+                          </a:xfrm>
+                          <a:prstGeom prst="line">
+                            <a:avLst/>
+                          </a:prstGeom>
+                          <a:ln w="19050">
+                            <a:solidFill>
+                              <a:schemeClr val="tx1"/>
+                            </a:solidFill>
+                          </a:ln>
+                        </wps:spPr>
+                        <wps:style>
+                          <a:lnRef idx="1">
+                            <a:schemeClr val="accent1"/>
+                          </a:lnRef>
+                          <a:fillRef idx="0">
+                            <a:schemeClr val="accent1"/>
+                          </a:fillRef>
+                          <a:effectRef idx="0">
+                            <a:schemeClr val="accent1"/>
+                          </a:effectRef>
+                          <a:fontRef idx="minor">
+                            <a:schemeClr val="tx1"/>
+                          </a:fontRef>
+                        </wps:style>
+                        <wps:bodyPr/>
+                      </wps:wsp>
+                      <wps:wsp>
+                        <wps:cNvPr id="115" name="直線接點 115"/>
+                        <wps:cNvCnPr/>
+                        <wps:spPr>
+                          <a:xfrm flipV="1">
+                            <a:off x="177421" y="129654"/>
+                            <a:ext cx="688975" cy="606425"/>
+                          </a:xfrm>
+                          <a:prstGeom prst="line">
+                            <a:avLst/>
+                          </a:prstGeom>
+                          <a:ln w="19050">
+                            <a:solidFill>
+                              <a:schemeClr val="tx1"/>
+                            </a:solidFill>
+                          </a:ln>
+                        </wps:spPr>
+                        <wps:style>
+                          <a:lnRef idx="1">
+                            <a:schemeClr val="accent1"/>
+                          </a:lnRef>
+                          <a:fillRef idx="0">
+                            <a:schemeClr val="accent1"/>
+                          </a:fillRef>
+                          <a:effectRef idx="0">
+                            <a:schemeClr val="accent1"/>
+                          </a:effectRef>
+                          <a:fontRef idx="minor">
+                            <a:schemeClr val="tx1"/>
+                          </a:fontRef>
+                        </wps:style>
+                        <wps:bodyPr/>
+                      </wps:wsp>
+                    </wpg:wgp>
+                  </a:graphicData>
+                </a:graphic>
+                <wp14:sizeRelH relativeFrom="margin">
+                  <wp14:pctWidth>0</wp14:pctWidth>
+                </wp14:sizeRelH>
+                <wp14:sizeRelV relativeFrom="margin">
+                  <wp14:pctHeight>0</wp14:pctHeight>
+                </wp14:sizeRelV>
+              </wp:anchor>
+            </w:drawing>
+          </mc:Choice>
+          <mc:Fallback>
+            <w:pict>
+              <v:group id="群組 110" o:spid="_x0000_s1026" style="position:absolute;margin-left:244.5pt;margin-top:60.45pt;width:386.7pt;height:310.6pt;z-index:251740160;mso-width-relative:margin;mso-height-relative:margin" coordsize="47221,33846" o:gfxdata="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">
+                <v:shape id="圖片 111" o:spid="_x0000_s1027" type="#_x0000_t75" alt="http://www.aspjzy.com/softimg/2009/09/200998103433505_m_thumbs.jpg" style="position:absolute;width:47221;height:33846;visibility:visible;mso-wrap-style:square" o:gfxdata="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" stroked="t" strokecolor="red">
+                  <v:imagedata r:id="rId11" o:title="200998103433505_m_thumbs" recolortarget="#837a4a [1454]"/>
+                  <v:path arrowok="t"/>
+                </v:shape>
+                <v:line id="直線接點 112" o:spid="_x0000_s1028" style="position:absolute;visibility:visible;mso-wrap-style:square" from="39442,818" to="46334,7369" o:connectortype="straight" o:gfxdata="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" strokecolor="black [3213]" strokeweight="1.5pt"/>
+                <v:line id="直線接點 113" o:spid="_x0000_s1029" style="position:absolute;visibility:visible;mso-wrap-style:square" from="1228,25998" to="8118,32545" o:connectortype="straight" o:gfxdata="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" strokecolor="black [3213]" strokeweight="1.5pt"/>
+                <v:line id="直線接點 114" o:spid="_x0000_s1030" style="position:absolute;flip:y;visibility:visible;mso-wrap-style:square" from="38964,26886" to="45854,32954" o:connectortype="straight" o:gfxdata="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" strokecolor="black [3213]" strokeweight="1.5pt"/>
+                <v:line id="直線接點 115" o:spid="_x0000_s1031" style="position:absolute;flip:y;visibility:visible;mso-wrap-style:square" from="1774,1296" to="8663,7360" o:connectortype="straight" o:gfxdata="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" strokecolor="black [3213]" strokeweight="1.5pt"/>
+              </v:group>
+            </w:pict>
+          </mc:Fallback>
+        </mc:AlternateContent>
+      </w:r>
+      <w:r>
+        <w:rPr>
+          <w:rFonts w:ascii="標楷體" w:eastAsia="標楷體" w:hAnsi="標楷體"/>
+          <w:sz w:val="56"/>
+          <w:szCs w:val="56"/>
+        </w:rPr>
+        <w:br w:type="page"/>
+      </w:r>
+    </w:p>
+    <w:p>
+      <w:pPr>
+        <w:snapToGrid/>
+        <w:jc w:val="both"/>
+        <w:rPr>
+          <w:rFonts w:ascii="標楷體" w:eastAsia="標楷體" w:hAnsi="標楷體"/>
+          <w:sz w:val="56"/>
+          <w:szCs w:val="56"/>
+        </w:rPr>
+      </w:pPr>
+      <w:r>
+        <w:rPr>
+          <w:rFonts w:ascii="標楷體" w:eastAsia="標楷體" w:hAnsi="標楷體"/>
+          <w:noProof/>
+          <w:sz w:val="56"/>
+          <w:szCs w:val="56"/>
+        </w:rPr>
+        <w:lastRenderedPageBreak/>
         <mc:AlternateContent>
           <mc:Choice Requires="wps">
             <w:drawing>
-              <wp:anchor distT="0" distB="0" distL="114300" distR="114300" simplePos="0" relativeHeight="251697152" behindDoc="0" locked="0" layoutInCell="1" allowOverlap="1" wp14:anchorId="5C7DFBFB" wp14:editId="6838C617">
+              <wp:anchor distT="0" distB="0" distL="114300" distR="114300" simplePos="0" relativeHeight="251691008" behindDoc="0" locked="0" layoutInCell="1" allowOverlap="1" wp14:anchorId="5ABC59CB" wp14:editId="06CDB616">
                 <wp:simplePos x="0" y="0"/>
                 <wp:positionH relativeFrom="column">
-                  <wp:posOffset>3180303</wp:posOffset>
+                  <wp:posOffset>2312035</wp:posOffset>
                 </wp:positionH>
                 <wp:positionV relativeFrom="paragraph">
-                  <wp:posOffset>188930</wp:posOffset>
+                  <wp:posOffset>-125095</wp:posOffset>
                 </wp:positionV>
-                <wp:extent cx="562708" cy="310515"/>
-                <wp:effectExtent l="0" t="0" r="27940" b="1461135"/>
+                <wp:extent cx="949325" cy="495935"/>
+                <wp:effectExtent l="0" t="0" r="822325" b="2113915"/>
                 <wp:wrapNone/>
-                <wp:docPr id="30" name="矩形圖說文字 30"/>
+                <wp:docPr id="27" name="矩形圖說文字 27"/>
                 <wp:cNvGraphicFramePr/>
                 <a:graphic xmlns:a="http://schemas.openxmlformats.org/drawingml/2006/main">
                   <a:graphicData uri="http://schemas.microsoft.com/office/word/2010/wordprocessingShape">
@@ -693,12 +2066,12 @@
                       <wps:spPr>
                         <a:xfrm>
                           <a:off x="0" y="0"/>
-                          <a:ext cx="562708" cy="310515"/>
+                          <a:ext cx="949325" cy="495935"/>
                         </a:xfrm>
                         <a:prstGeom prst="wedgeRectCallout">
                           <a:avLst>
-                            <a:gd name="adj1" fmla="val -12633"/>
-                            <a:gd name="adj2" fmla="val 520922"/>
+                            <a:gd name="adj1" fmla="val 132448"/>
+                            <a:gd name="adj2" fmla="val 469813"/>
                           </a:avLst>
                         </a:prstGeom>
                         <a:solidFill>
@@ -732,18 +2105,18 @@
                               <w:pStyle w:val="af0"/>
                               <w:rPr>
                                 <w:color w:val="000000" w:themeColor="text1"/>
-                                <w:sz w:val="16"/>
-                                <w:szCs w:val="16"/>
+                                <w:sz w:val="32"/>
+                                <w:szCs w:val="32"/>
                               </w:rPr>
                             </w:pPr>
                             <w:r>
                               <w:rPr>
                                 <w:rFonts w:hint="eastAsia"/>
                                 <w:color w:val="000000" w:themeColor="text1"/>
-                                <w:sz w:val="16"/>
-                                <w:szCs w:val="16"/>
+                                <w:sz w:val="32"/>
+                                <w:szCs w:val="32"/>
                               </w:rPr>
-                              <w:t>闖關區</w:t>
+                              <w:t>素烤區</w:t>
                             </w:r>
                           </w:p>
                         </w:txbxContent>
@@ -813,7 +2186,7 @@
                   <v:h position="#0,#1"/>
                 </v:handles>
               </v:shapetype>
-              <v:shape id="矩形圖說文字 30" o:spid="_x0000_s1027" type="#_x0000_t61" style="position:absolute;left:0;text-align:left;margin-left:250.4pt;margin-top:14.9pt;width:44.3pt;height:24.45pt;z-index:251697152;visibility:visible;mso-wrap-style:square;mso-width-percent:0;mso-height-percent:0;mso-wrap-distance-left:9pt;mso-wrap-distance-top:0;mso-wrap-distance-right:9pt;mso-wrap-distance-bottom:0;mso-position-horizontal:absolute;mso-position-horizontal-relative:text;mso-position-vertical:absolute;mso-position-vertical-relative:text;mso-width-percent:0;mso-height-percent:0;mso-width-relative:margin;mso-height-relative:margin;v-text-anchor:middle" o:gfxdata="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" adj="8071,123319" fillcolor="#c2d69b [1942]" strokecolor="#243f60 [1604]" strokeweight=".5pt">
+              <v:shape id="矩形圖說文字 27" o:spid="_x0000_s1028" type="#_x0000_t61" style="position:absolute;left:0;text-align:left;margin-left:182.05pt;margin-top:-9.85pt;width:74.75pt;height:39.05pt;z-index:251691008;visibility:visible;mso-wrap-style:square;mso-width-percent:0;mso-height-percent:0;mso-wrap-distance-left:9pt;mso-wrap-distance-top:0;mso-wrap-distance-right:9pt;mso-wrap-distance-bottom:0;mso-position-horizontal:absolute;mso-position-horizontal-relative:text;mso-position-vertical:absolute;mso-position-vertical-relative:text;mso-width-percent:0;mso-height-percent:0;mso-width-relative:margin;mso-height-relative:margin;v-text-anchor:middle" o:gfxdata="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" adj="39409,112280" fillcolor="#c2d69b [1942]" strokecolor="#243f60 [1604]" strokeweight=".5pt">
                 <v:textbox>
                   <w:txbxContent>
                     <w:p>
@@ -821,16 +2194,150 @@
                         <w:pStyle w:val="af0"/>
                         <w:rPr>
                           <w:color w:val="000000" w:themeColor="text1"/>
-                          <w:sz w:val="16"/>
-                          <w:szCs w:val="16"/>
+                          <w:sz w:val="32"/>
+                          <w:szCs w:val="32"/>
                         </w:rPr>
                       </w:pPr>
                       <w:r>
                         <w:rPr>
                           <w:rFonts w:hint="eastAsia"/>
                           <w:color w:val="000000" w:themeColor="text1"/>
-                          <w:sz w:val="16"/>
-                          <w:szCs w:val="16"/>
+                          <w:sz w:val="32"/>
+                          <w:szCs w:val="32"/>
+                        </w:rPr>
+                        <w:t>素烤區</w:t>
+                      </w:r>
+                    </w:p>
+                  </w:txbxContent>
+                </v:textbox>
+              </v:shape>
+            </w:pict>
+          </mc:Fallback>
+        </mc:AlternateContent>
+      </w:r>
+      <w:r>
+        <w:rPr>
+          <w:rFonts w:ascii="標楷體" w:eastAsia="標楷體" w:hAnsi="標楷體"/>
+          <w:noProof/>
+          <w:sz w:val="56"/>
+          <w:szCs w:val="56"/>
+        </w:rPr>
+        <mc:AlternateContent>
+          <mc:Choice Requires="wps">
+            <w:drawing>
+              <wp:anchor distT="0" distB="0" distL="114300" distR="114300" simplePos="0" relativeHeight="251697152" behindDoc="0" locked="0" layoutInCell="1" allowOverlap="1" wp14:anchorId="47CC4B21" wp14:editId="036AFC12">
+                <wp:simplePos x="0" y="0"/>
+                <wp:positionH relativeFrom="column">
+                  <wp:posOffset>4754880</wp:posOffset>
+                </wp:positionH>
+                <wp:positionV relativeFrom="paragraph">
+                  <wp:posOffset>-125095</wp:posOffset>
+                </wp:positionV>
+                <wp:extent cx="901065" cy="457200"/>
+                <wp:effectExtent l="0" t="0" r="13335" b="1981200"/>
+                <wp:wrapNone/>
+                <wp:docPr id="30" name="矩形圖說文字 30"/>
+                <wp:cNvGraphicFramePr/>
+                <a:graphic xmlns:a="http://schemas.openxmlformats.org/drawingml/2006/main">
+                  <a:graphicData uri="http://schemas.microsoft.com/office/word/2010/wordprocessingShape">
+                    <wps:wsp>
+                      <wps:cNvSpPr/>
+                      <wps:spPr>
+                        <a:xfrm>
+                          <a:off x="0" y="0"/>
+                          <a:ext cx="901065" cy="457200"/>
+                        </a:xfrm>
+                        <a:prstGeom prst="wedgeRectCallout">
+                          <a:avLst>
+                            <a:gd name="adj1" fmla="val -46057"/>
+                            <a:gd name="adj2" fmla="val 478387"/>
+                          </a:avLst>
+                        </a:prstGeom>
+                        <a:solidFill>
+                          <a:schemeClr val="accent3">
+                            <a:lumMod val="60000"/>
+                            <a:lumOff val="40000"/>
+                          </a:schemeClr>
+                        </a:solidFill>
+                        <a:ln w="6350"/>
+                      </wps:spPr>
+                      <wps:style>
+                        <a:lnRef idx="2">
+                          <a:schemeClr val="accent1">
+                            <a:shade val="50000"/>
+                          </a:schemeClr>
+                        </a:lnRef>
+                        <a:fillRef idx="1">
+                          <a:schemeClr val="accent1"/>
+                        </a:fillRef>
+                        <a:effectRef idx="0">
+                          <a:schemeClr val="accent1"/>
+                        </a:effectRef>
+                        <a:fontRef idx="minor">
+                          <a:schemeClr val="lt1"/>
+                        </a:fontRef>
+                      </wps:style>
+                      <wps:txbx>
+                        <w:txbxContent>
+                          <w:p>
+                            <w:pPr>
+                              <w:pStyle w:val="af0"/>
+                              <w:rPr>
+                                <w:color w:val="000000" w:themeColor="text1"/>
+                                <w:sz w:val="32"/>
+                                <w:szCs w:val="32"/>
+                              </w:rPr>
+                            </w:pPr>
+                            <w:r>
+                              <w:rPr>
+                                <w:rFonts w:hint="eastAsia"/>
+                                <w:color w:val="000000" w:themeColor="text1"/>
+                                <w:sz w:val="32"/>
+                                <w:szCs w:val="32"/>
+                              </w:rPr>
+                              <w:t>闖關區</w:t>
+                            </w:r>
+                          </w:p>
+                        </w:txbxContent>
+                      </wps:txbx>
+                      <wps:bodyPr rot="0" spcFirstLastPara="0" vertOverflow="overflow" horzOverflow="overflow" vert="horz" wrap="square" lIns="91440" tIns="45720" rIns="91440" bIns="45720" numCol="1" spcCol="0" rtlCol="0" fromWordArt="0" anchor="ctr" anchorCtr="0" forceAA="0" compatLnSpc="1">
+                        <a:prstTxWarp prst="textNoShape">
+                          <a:avLst/>
+                        </a:prstTxWarp>
+                        <a:noAutofit/>
+                      </wps:bodyPr>
+                    </wps:wsp>
+                  </a:graphicData>
+                </a:graphic>
+                <wp14:sizeRelH relativeFrom="margin">
+                  <wp14:pctWidth>0</wp14:pctWidth>
+                </wp14:sizeRelH>
+                <wp14:sizeRelV relativeFrom="margin">
+                  <wp14:pctHeight>0</wp14:pctHeight>
+                </wp14:sizeRelV>
+              </wp:anchor>
+            </w:drawing>
+          </mc:Choice>
+          <mc:Fallback>
+            <w:pict>
+              <v:shape id="矩形圖說文字 30" o:spid="_x0000_s1029" type="#_x0000_t61" style="position:absolute;left:0;text-align:left;margin-left:374.4pt;margin-top:-9.85pt;width:70.95pt;height:36pt;z-index:251697152;visibility:visible;mso-wrap-style:square;mso-width-percent:0;mso-height-percent:0;mso-wrap-distance-left:9pt;mso-wrap-distance-top:0;mso-wrap-distance-right:9pt;mso-wrap-distance-bottom:0;mso-position-horizontal:absolute;mso-position-horizontal-relative:text;mso-position-vertical:absolute;mso-position-vertical-relative:text;mso-width-percent:0;mso-height-percent:0;mso-width-relative:margin;mso-height-relative:margin;v-text-anchor:middle" o:gfxdata="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" adj="852,114132" fillcolor="#c2d69b [1942]" strokecolor="#243f60 [1604]" strokeweight=".5pt">
+                <v:textbox>
+                  <w:txbxContent>
+                    <w:p>
+                      <w:pPr>
+                        <w:pStyle w:val="af0"/>
+                        <w:rPr>
+                          <w:color w:val="000000" w:themeColor="text1"/>
+                          <w:sz w:val="32"/>
+                          <w:szCs w:val="32"/>
+                        </w:rPr>
+                      </w:pPr>
+                      <w:r>
+                        <w:rPr>
+                          <w:rFonts w:hint="eastAsia"/>
+                          <w:color w:val="000000" w:themeColor="text1"/>
+                          <w:sz w:val="32"/>
+                          <w:szCs w:val="32"/>
                         </w:rPr>
                         <w:t>闖關區</w:t>
                       </w:r>
@@ -844,24 +2351,163 @@
       </w:r>
       <w:r>
         <w:rPr>
-          <w:rFonts w:hint="eastAsia"/>
+          <w:rFonts w:ascii="標楷體" w:eastAsia="標楷體" w:hAnsi="標楷體"/>
+          <w:noProof/>
+          <w:sz w:val="56"/>
+          <w:szCs w:val="56"/>
+        </w:rPr>
+        <mc:AlternateContent>
+          <mc:Choice Requires="wps">
+            <w:drawing>
+              <wp:anchor distT="0" distB="0" distL="114300" distR="114300" simplePos="0" relativeHeight="251693056" behindDoc="0" locked="0" layoutInCell="1" allowOverlap="1" wp14:anchorId="3A54F22A" wp14:editId="67DB14DD">
+                <wp:simplePos x="0" y="0"/>
+                <wp:positionH relativeFrom="column">
+                  <wp:posOffset>3461385</wp:posOffset>
+                </wp:positionH>
+                <wp:positionV relativeFrom="paragraph">
+                  <wp:posOffset>-112395</wp:posOffset>
+                </wp:positionV>
+                <wp:extent cx="1123315" cy="443865"/>
+                <wp:effectExtent l="0" t="0" r="19685" b="1537335"/>
+                <wp:wrapNone/>
+                <wp:docPr id="28" name="矩形圖說文字 28"/>
+                <wp:cNvGraphicFramePr/>
+                <a:graphic xmlns:a="http://schemas.openxmlformats.org/drawingml/2006/main">
+                  <a:graphicData uri="http://schemas.microsoft.com/office/word/2010/wordprocessingShape">
+                    <wps:wsp>
+                      <wps:cNvSpPr/>
+                      <wps:spPr>
+                        <a:xfrm>
+                          <a:off x="0" y="0"/>
+                          <a:ext cx="1123315" cy="443865"/>
+                        </a:xfrm>
+                        <a:prstGeom prst="wedgeRectCallout">
+                          <a:avLst>
+                            <a:gd name="adj1" fmla="val 13794"/>
+                            <a:gd name="adj2" fmla="val 397744"/>
+                          </a:avLst>
+                        </a:prstGeom>
+                        <a:solidFill>
+                          <a:schemeClr val="accent3">
+                            <a:lumMod val="60000"/>
+                            <a:lumOff val="40000"/>
+                          </a:schemeClr>
+                        </a:solidFill>
+                        <a:ln w="6350"/>
+                      </wps:spPr>
+                      <wps:style>
+                        <a:lnRef idx="2">
+                          <a:schemeClr val="accent1">
+                            <a:shade val="50000"/>
+                          </a:schemeClr>
+                        </a:lnRef>
+                        <a:fillRef idx="1">
+                          <a:schemeClr val="accent1"/>
+                        </a:fillRef>
+                        <a:effectRef idx="0">
+                          <a:schemeClr val="accent1"/>
+                        </a:effectRef>
+                        <a:fontRef idx="minor">
+                          <a:schemeClr val="lt1"/>
+                        </a:fontRef>
+                      </wps:style>
+                      <wps:txbx>
+                        <w:txbxContent>
+                          <w:p>
+                            <w:pPr>
+                              <w:pStyle w:val="af0"/>
+                              <w:rPr>
+                                <w:color w:val="000000" w:themeColor="text1"/>
+                                <w:sz w:val="32"/>
+                                <w:szCs w:val="32"/>
+                              </w:rPr>
+                            </w:pPr>
+                            <w:r>
+                              <w:rPr>
+                                <w:rFonts w:hint="eastAsia"/>
+                                <w:color w:val="000000" w:themeColor="text1"/>
+                                <w:sz w:val="32"/>
+                                <w:szCs w:val="32"/>
+                              </w:rPr>
+                              <w:t>老榕隧道</w:t>
+                            </w:r>
+                          </w:p>
+                        </w:txbxContent>
+                      </wps:txbx>
+                      <wps:bodyPr rot="0" spcFirstLastPara="0" vertOverflow="overflow" horzOverflow="overflow" vert="horz" wrap="square" lIns="91440" tIns="45720" rIns="91440" bIns="45720" numCol="1" spcCol="0" rtlCol="0" fromWordArt="0" anchor="ctr" anchorCtr="0" forceAA="0" compatLnSpc="1">
+                        <a:prstTxWarp prst="textNoShape">
+                          <a:avLst/>
+                        </a:prstTxWarp>
+                        <a:noAutofit/>
+                      </wps:bodyPr>
+                    </wps:wsp>
+                  </a:graphicData>
+                </a:graphic>
+                <wp14:sizeRelH relativeFrom="margin">
+                  <wp14:pctWidth>0</wp14:pctWidth>
+                </wp14:sizeRelH>
+                <wp14:sizeRelV relativeFrom="margin">
+                  <wp14:pctHeight>0</wp14:pctHeight>
+                </wp14:sizeRelV>
+              </wp:anchor>
+            </w:drawing>
+          </mc:Choice>
+          <mc:Fallback>
+            <w:pict>
+              <v:shape id="矩形圖說文字 28" o:spid="_x0000_s1030" type="#_x0000_t61" style="position:absolute;left:0;text-align:left;margin-left:272.55pt;margin-top:-8.85pt;width:88.45pt;height:34.95pt;z-index:251693056;visibility:visible;mso-wrap-style:square;mso-width-percent:0;mso-height-percent:0;mso-wrap-distance-left:9pt;mso-wrap-distance-top:0;mso-wrap-distance-right:9pt;mso-wrap-distance-bottom:0;mso-position-horizontal:absolute;mso-position-horizontal-relative:text;mso-position-vertical:absolute;mso-position-vertical-relative:text;mso-width-percent:0;mso-height-percent:0;mso-width-relative:margin;mso-height-relative:margin;v-text-anchor:middle" o:gfxdata="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" adj="13780,96713" fillcolor="#c2d69b [1942]" strokecolor="#243f60 [1604]" strokeweight=".5pt">
+                <v:textbox>
+                  <w:txbxContent>
+                    <w:p>
+                      <w:pPr>
+                        <w:pStyle w:val="af0"/>
+                        <w:rPr>
+                          <w:color w:val="000000" w:themeColor="text1"/>
+                          <w:sz w:val="32"/>
+                          <w:szCs w:val="32"/>
+                        </w:rPr>
+                      </w:pPr>
+                      <w:r>
+                        <w:rPr>
+                          <w:rFonts w:hint="eastAsia"/>
+                          <w:color w:val="000000" w:themeColor="text1"/>
+                          <w:sz w:val="32"/>
+                          <w:szCs w:val="32"/>
+                        </w:rPr>
+                        <w:t>老榕隧道</w:t>
+                      </w:r>
+                    </w:p>
+                  </w:txbxContent>
+                </v:textbox>
+              </v:shape>
+            </w:pict>
+          </mc:Fallback>
+        </mc:AlternateContent>
+      </w:r>
+      <w:r>
+        <w:rPr>
+          <w:rFonts w:ascii="標楷體" w:eastAsia="標楷體" w:hAnsi="標楷體" w:hint="eastAsia"/>
+          <w:sz w:val="56"/>
+          <w:szCs w:val="56"/>
         </w:rPr>
         <w:t>地圖</w:t>
       </w:r>
       <w:r>
         <w:rPr>
+          <w:rFonts w:ascii="標楷體" w:eastAsia="標楷體" w:hAnsi="標楷體"/>
           <w:noProof/>
+          <w:sz w:val="56"/>
+          <w:szCs w:val="56"/>
         </w:rPr>
         <mc:AlternateContent>
           <mc:Choice Requires="wpg">
             <w:drawing>
-              <wp:anchor distT="0" distB="0" distL="114300" distR="114300" simplePos="0" relativeHeight="251668480" behindDoc="0" locked="0" layoutInCell="1" allowOverlap="1" wp14:anchorId="65144E80" wp14:editId="57145ECA">
+              <wp:anchor distT="0" distB="0" distL="114300" distR="114300" simplePos="0" relativeHeight="251668480" behindDoc="0" locked="0" layoutInCell="1" allowOverlap="1" wp14:anchorId="7CF5435A" wp14:editId="6825D9D1">
                 <wp:simplePos x="0" y="0"/>
                 <wp:positionH relativeFrom="column">
-                  <wp:posOffset>-163286</wp:posOffset>
+                  <wp:posOffset>-163195</wp:posOffset>
                 </wp:positionH>
                 <wp:positionV relativeFrom="paragraph">
-                  <wp:posOffset>-3524459</wp:posOffset>
+                  <wp:posOffset>-3524250</wp:posOffset>
                 </wp:positionV>
                 <wp:extent cx="3717671" cy="2026850"/>
                 <wp:effectExtent l="0" t="0" r="16510" b="12065"/>
@@ -1029,14 +2675,12 @@
                         <wps:txbx>
                           <w:txbxContent>
                             <w:p>
-                              <w:proofErr w:type="gramStart"/>
                               <w:r>
                                 <w:rPr>
                                   <w:rFonts w:hint="eastAsia"/>
                                 </w:rPr>
                                 <w:t>素烤區</w:t>
                               </w:r>
-                              <w:proofErr w:type="gramEnd"/>
                             </w:p>
                           </w:txbxContent>
                         </wps:txbx>
@@ -1090,21 +2734,7 @@
                                 <w:rPr>
                                   <w:rFonts w:hint="eastAsia"/>
                                 </w:rPr>
-                                <w:t>老</w:t>
-                              </w:r>
-                              <w:proofErr w:type="gramStart"/>
-                              <w:r>
-                                <w:rPr>
-                                  <w:rFonts w:hint="eastAsia"/>
-                                </w:rPr>
-                                <w:t>榕</w:t>
-                              </w:r>
-                              <w:proofErr w:type="gramEnd"/>
-                              <w:r>
-                                <w:rPr>
-                                  <w:rFonts w:hint="eastAsia"/>
-                                </w:rPr>
-                                <w:t>隧道</w:t>
+                                <w:t>老榕隧道</w:t>
                               </w:r>
                             </w:p>
                           </w:txbxContent>
@@ -1155,19 +2785,11 @@
                         <wps:txbx>
                           <w:txbxContent>
                             <w:p>
-                              <w:proofErr w:type="gramStart"/>
                               <w:r>
                                 <w:rPr>
                                   <w:rFonts w:hint="eastAsia"/>
                                 </w:rPr>
-                                <w:t>五顆衫</w:t>
-                              </w:r>
-                              <w:proofErr w:type="gramEnd"/>
-                              <w:r>
-                                <w:rPr>
-                                  <w:rFonts w:hint="eastAsia"/>
-                                </w:rPr>
-                                <w:t>草原</w:t>
+                                <w:t>五顆衫草原</w:t>
                               </w:r>
                             </w:p>
                           </w:txbxContent>
@@ -1193,8 +2815,8 @@
           </mc:Choice>
           <mc:Fallback>
             <w:pict>
-              <v:group id="群組 9" o:spid="_x0000_s1028" style="position:absolute;left:0;text-align:left;margin-left:-12.85pt;margin-top:-277.5pt;width:292.75pt;height:159.6pt;z-index:251668480;mso-width-relative:margin;mso-height-relative:margin" coordorigin="2215,12512" coordsize="37180,20271" o:gfxdata="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">
-                <v:shape id="矩形圖說文字 4" o:spid="_x0000_s1029" type="#_x0000_t61" style="position:absolute;left:3215;top:24729;width:6960;height:3753;visibility:visible;mso-wrap-style:square;v-text-anchor:middle" o:gfxdata="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" adj="27708,5997" fillcolor="#4f81bd [3204]" strokecolor="yellow" strokeweight=".5pt">
+              <v:group id="群組 9" o:spid="_x0000_s1031" style="position:absolute;left:0;text-align:left;margin-left:-12.85pt;margin-top:-277.5pt;width:292.75pt;height:159.6pt;z-index:251668480;mso-width-relative:margin;mso-height-relative:margin" coordorigin="2215,12512" coordsize="37180,20271" o:gfxdata="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">
+                <v:shape id="矩形圖說文字 4" o:spid="_x0000_s1032" type="#_x0000_t61" style="position:absolute;left:3215;top:24729;width:6960;height:3753;visibility:visible;mso-wrap-style:square;v-text-anchor:middle" o:gfxdata="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" adj="27708,5997" fillcolor="#4f81bd [3204]" strokecolor="yellow" strokeweight=".5pt">
                   <v:textbox>
                     <w:txbxContent>
                       <w:p>
@@ -1208,7 +2830,7 @@
                     </w:txbxContent>
                   </v:textbox>
                 </v:shape>
-                <v:shape id="矩形圖說文字 5" o:spid="_x0000_s1030" type="#_x0000_t61" style="position:absolute;left:2215;top:19792;width:6960;height:3753;visibility:visible;mso-wrap-style:square;v-text-anchor:middle" o:gfxdata="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" adj="32086,18733" fillcolor="#4f81bd [3204]" strokecolor="yellow" strokeweight=".5pt">
+                <v:shape id="矩形圖說文字 5" o:spid="_x0000_s1033" type="#_x0000_t61" style="position:absolute;left:2215;top:19792;width:6960;height:3753;visibility:visible;mso-wrap-style:square;v-text-anchor:middle" o:gfxdata="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" adj="32086,18733" fillcolor="#4f81bd [3204]" strokecolor="yellow" strokeweight=".5pt">
                   <v:textbox>
                     <w:txbxContent>
                       <w:p>
@@ -1222,23 +2844,7 @@
                     </w:txbxContent>
                   </v:textbox>
                 </v:shape>
-                <v:shape id="矩形圖說文字 6" o:spid="_x0000_s1031" type="#_x0000_t61" style="position:absolute;left:24989;top:23922;width:6960;height:2997;visibility:visible;mso-wrap-style:square;v-text-anchor:middle" o:gfxdata="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" adj="-10146,4108" fillcolor="#4f81bd [3204]" strokecolor="yellow" strokeweight=".5pt">
-                  <v:textbox>
-                    <w:txbxContent>
-                      <w:p>
-                        <w:proofErr w:type="gramStart"/>
-                        <w:r>
-                          <w:rPr>
-                            <w:rFonts w:hint="eastAsia"/>
-                          </w:rPr>
-                          <w:t>素烤區</w:t>
-                        </w:r>
-                        <w:proofErr w:type="gramEnd"/>
-                      </w:p>
-                    </w:txbxContent>
-                  </v:textbox>
-                </v:shape>
-                <v:shape id="矩形圖說文字 7" o:spid="_x0000_s1032" type="#_x0000_t61" style="position:absolute;left:30937;top:12512;width:8458;height:2997;visibility:visible;mso-wrap-style:square;v-text-anchor:middle" o:gfxdata="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" adj="-12270,27548" fillcolor="#4f81bd [3204]" strokecolor="yellow" strokeweight=".5pt">
+                <v:shape id="矩形圖說文字 6" o:spid="_x0000_s1034" type="#_x0000_t61" style="position:absolute;left:24989;top:23922;width:6960;height:2997;visibility:visible;mso-wrap-style:square;v-text-anchor:middle" o:gfxdata="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" adj="-10146,4108" fillcolor="#4f81bd [3204]" strokecolor="yellow" strokeweight=".5pt">
                   <v:textbox>
                     <w:txbxContent>
                       <w:p>
@@ -1246,43 +2852,35 @@
                           <w:rPr>
                             <w:rFonts w:hint="eastAsia"/>
                           </w:rPr>
-                          <w:t>老</w:t>
-                        </w:r>
-                        <w:proofErr w:type="gramStart"/>
-                        <w:r>
-                          <w:rPr>
-                            <w:rFonts w:hint="eastAsia"/>
-                          </w:rPr>
-                          <w:t>榕</w:t>
-                        </w:r>
-                        <w:proofErr w:type="gramEnd"/>
-                        <w:r>
-                          <w:rPr>
-                            <w:rFonts w:hint="eastAsia"/>
-                          </w:rPr>
-                          <w:t>隧道</w:t>
+                          <w:t>素烤區</w:t>
                         </w:r>
                       </w:p>
                     </w:txbxContent>
                   </v:textbox>
                 </v:shape>
-                <v:shape id="矩形圖說文字 8" o:spid="_x0000_s1033" type="#_x0000_t61" style="position:absolute;left:4782;top:29786;width:10230;height:2997;visibility:visible;mso-wrap-style:square;v-text-anchor:middle" o:gfxdata="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" adj="33378,-483" fillcolor="#4f81bd [3204]" strokecolor="yellow" strokeweight=".5pt">
+                <v:shape id="矩形圖說文字 7" o:spid="_x0000_s1035" type="#_x0000_t61" style="position:absolute;left:30937;top:12512;width:8458;height:2997;visibility:visible;mso-wrap-style:square;v-text-anchor:middle" o:gfxdata="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" adj="-12270,27548" fillcolor="#4f81bd [3204]" strokecolor="yellow" strokeweight=".5pt">
                   <v:textbox>
                     <w:txbxContent>
                       <w:p>
-                        <w:proofErr w:type="gramStart"/>
                         <w:r>
                           <w:rPr>
                             <w:rFonts w:hint="eastAsia"/>
                           </w:rPr>
-                          <w:t>五顆衫</w:t>
+                          <w:t>老榕隧道</w:t>
                         </w:r>
-                        <w:proofErr w:type="gramEnd"/>
+                      </w:p>
+                    </w:txbxContent>
+                  </v:textbox>
+                </v:shape>
+                <v:shape id="矩形圖說文字 8" o:spid="_x0000_s1036" type="#_x0000_t61" style="position:absolute;left:4782;top:29786;width:10230;height:2997;visibility:visible;mso-wrap-style:square;v-text-anchor:middle" o:gfxdata="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" adj="33378,-483" fillcolor="#4f81bd [3204]" strokecolor="yellow" strokeweight=".5pt">
+                  <v:textbox>
+                    <w:txbxContent>
+                      <w:p>
                         <w:r>
                           <w:rPr>
                             <w:rFonts w:hint="eastAsia"/>
                           </w:rPr>
-                          <w:t>草原</w:t>
+                          <w:t>五顆衫草原</w:t>
                         </w:r>
                       </w:p>
                     </w:txbxContent>
@@ -1295,18 +2893,21 @@
       </w:r>
       <w:r>
         <w:rPr>
+          <w:rFonts w:ascii="標楷體" w:eastAsia="標楷體" w:hAnsi="標楷體"/>
           <w:noProof/>
+          <w:sz w:val="56"/>
+          <w:szCs w:val="56"/>
         </w:rPr>
         <mc:AlternateContent>
           <mc:Choice Requires="wps">
             <w:drawing>
-              <wp:anchor distT="0" distB="0" distL="114300" distR="114300" simplePos="0" relativeHeight="251669504" behindDoc="0" locked="0" layoutInCell="1" allowOverlap="1" wp14:anchorId="43854080" wp14:editId="6A085586">
+              <wp:anchor distT="0" distB="0" distL="114300" distR="114300" simplePos="0" relativeHeight="251669504" behindDoc="0" locked="0" layoutInCell="1" allowOverlap="1" wp14:anchorId="0F220603" wp14:editId="274D67D3">
                 <wp:simplePos x="0" y="0"/>
                 <wp:positionH relativeFrom="column">
                   <wp:posOffset>-228600</wp:posOffset>
                 </wp:positionH>
                 <wp:positionV relativeFrom="paragraph">
-                  <wp:posOffset>-7430277</wp:posOffset>
+                  <wp:posOffset>-7430135</wp:posOffset>
                 </wp:positionV>
                 <wp:extent cx="6134668" cy="1119117"/>
                 <wp:effectExtent l="57150" t="38100" r="76200" b="100330"/>
@@ -1393,7 +2994,7 @@
                 </v:handles>
                 <o:complex v:ext="view"/>
               </v:shapetype>
-              <v:shape id="書卷 (水平) 10" o:spid="_x0000_s1034" type="#_x0000_t98" style="position:absolute;left:0;text-align:left;margin-left:-18pt;margin-top:-585.05pt;width:483.05pt;height:88.1pt;z-index:251669504;visibility:visible;mso-wrap-style:square;mso-wrap-distance-left:9pt;mso-wrap-distance-top:0;mso-wrap-distance-right:9pt;mso-wrap-distance-bottom:0;mso-position-horizontal:absolute;mso-position-horizontal-relative:text;mso-position-vertical:absolute;mso-position-vertical-relative:text;v-text-anchor:middle" o:gfxdata="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" fillcolor="#cdddac [1622]" strokecolor="#94b64e [3046]">
+              <v:shape id="書卷 (水平) 10" o:spid="_x0000_s1037" type="#_x0000_t98" style="position:absolute;left:0;text-align:left;margin-left:-18pt;margin-top:-585.05pt;width:483.05pt;height:88.1pt;z-index:251669504;visibility:visible;mso-wrap-style:square;mso-wrap-distance-left:9pt;mso-wrap-distance-top:0;mso-wrap-distance-right:9pt;mso-wrap-distance-bottom:0;mso-position-horizontal:absolute;mso-position-horizontal-relative:text;mso-position-vertical:absolute;mso-position-vertical-relative:text;v-text-anchor:middle" o:gfxdata="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" fillcolor="#cdddac [1622]" strokecolor="#94b64e [3046]">
                 <v:fill color2="#f0f4e6 [502]" rotate="t" angle="180" colors="0 #dafda7;22938f #e4fdc2;1 #f5ffe6" focus="100%" type="gradient"/>
                 <v:shadow on="t" color="black" opacity="24903f" origin=",.5" offset="0,.55556mm"/>
                 <v:textbox>
@@ -1419,27 +3020,36 @@
     </w:p>
     <w:p>
       <w:pPr>
-        <w:widowControl/>
-      </w:pPr>
-      <w:r>
-        <w:rPr>
+        <w:snapToGrid/>
+        <w:jc w:val="both"/>
+        <w:rPr>
+          <w:rFonts w:ascii="標楷體" w:eastAsia="標楷體" w:hAnsi="標楷體"/>
+          <w:sz w:val="56"/>
+          <w:szCs w:val="56"/>
+        </w:rPr>
+      </w:pPr>
+      <w:r>
+        <w:rPr>
+          <w:rFonts w:ascii="標楷體" w:eastAsia="標楷體" w:hAnsi="標楷體"/>
           <w:noProof/>
+          <w:sz w:val="56"/>
+          <w:szCs w:val="56"/>
         </w:rPr>
         <mc:AlternateContent>
           <mc:Choice Requires="wps">
             <w:drawing>
-              <wp:anchor distT="0" distB="0" distL="114300" distR="114300" simplePos="0" relativeHeight="251695104" behindDoc="0" locked="0" layoutInCell="1" allowOverlap="1" wp14:anchorId="5CC5EC84" wp14:editId="300F60F1">
+              <wp:anchor distT="0" distB="0" distL="114300" distR="114300" simplePos="0" relativeHeight="251688960" behindDoc="0" locked="0" layoutInCell="1" allowOverlap="1" wp14:anchorId="3AE590F2" wp14:editId="13F67207">
                 <wp:simplePos x="0" y="0"/>
                 <wp:positionH relativeFrom="column">
-                  <wp:posOffset>437103</wp:posOffset>
+                  <wp:posOffset>953589</wp:posOffset>
                 </wp:positionH>
                 <wp:positionV relativeFrom="paragraph">
-                  <wp:posOffset>2316668</wp:posOffset>
+                  <wp:posOffset>1229814</wp:posOffset>
                 </wp:positionV>
-                <wp:extent cx="617220" cy="310515"/>
-                <wp:effectExtent l="0" t="0" r="1706880" b="394335"/>
+                <wp:extent cx="1066165" cy="587375"/>
+                <wp:effectExtent l="0" t="0" r="895985" b="365125"/>
                 <wp:wrapNone/>
-                <wp:docPr id="29" name="矩形圖說文字 29"/>
+                <wp:docPr id="26" name="矩形圖說文字 26"/>
                 <wp:cNvGraphicFramePr/>
                 <a:graphic xmlns:a="http://schemas.openxmlformats.org/drawingml/2006/main">
                   <a:graphicData uri="http://schemas.microsoft.com/office/word/2010/wordprocessingShape">
@@ -1448,12 +3058,12 @@
                       <wps:spPr>
                         <a:xfrm>
                           <a:off x="0" y="0"/>
-                          <a:ext cx="617220" cy="310515"/>
+                          <a:ext cx="1066165" cy="587375"/>
                         </a:xfrm>
                         <a:prstGeom prst="wedgeRectCallout">
                           <a:avLst>
-                            <a:gd name="adj1" fmla="val 326805"/>
-                            <a:gd name="adj2" fmla="val 173049"/>
+                            <a:gd name="adj1" fmla="val 131380"/>
+                            <a:gd name="adj2" fmla="val 105045"/>
                           </a:avLst>
                         </a:prstGeom>
                         <a:solidFill>
@@ -1487,18 +3097,18 @@
                               <w:pStyle w:val="af0"/>
                               <w:rPr>
                                 <w:color w:val="000000" w:themeColor="text1"/>
-                                <w:sz w:val="16"/>
-                                <w:szCs w:val="16"/>
+                                <w:sz w:val="32"/>
+                                <w:szCs w:val="32"/>
                               </w:rPr>
                             </w:pPr>
                             <w:r>
                               <w:rPr>
                                 <w:rFonts w:hint="eastAsia"/>
                                 <w:color w:val="000000" w:themeColor="text1"/>
-                                <w:sz w:val="16"/>
-                                <w:szCs w:val="16"/>
+                                <w:sz w:val="32"/>
+                                <w:szCs w:val="32"/>
                               </w:rPr>
-                              <w:t>五衫草原</w:t>
+                              <w:t>蝴蝶館</w:t>
                             </w:r>
                           </w:p>
                         </w:txbxContent>
@@ -1523,7 +3133,7 @@
           </mc:Choice>
           <mc:Fallback>
             <w:pict>
-              <v:shape id="矩形圖說文字 29" o:spid="_x0000_s1035" type="#_x0000_t61" style="position:absolute;margin-left:34.4pt;margin-top:182.4pt;width:48.6pt;height:24.45pt;z-index:251695104;visibility:visible;mso-wrap-style:square;mso-width-percent:0;mso-height-percent:0;mso-wrap-distance-left:9pt;mso-wrap-distance-top:0;mso-wrap-distance-right:9pt;mso-wrap-distance-bottom:0;mso-position-horizontal:absolute;mso-position-horizontal-relative:text;mso-position-vertical:absolute;mso-position-vertical-relative:text;mso-width-percent:0;mso-height-percent:0;mso-width-relative:margin;mso-height-relative:margin;v-text-anchor:middle" o:gfxdata="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" adj="81390,48179" fillcolor="#c2d69b [1942]" strokecolor="#243f60 [1604]" strokeweight=".5pt">
+              <v:shape id="矩形圖說文字 26" o:spid="_x0000_s1038" type="#_x0000_t61" style="position:absolute;left:0;text-align:left;margin-left:75.1pt;margin-top:96.85pt;width:83.95pt;height:46.25pt;z-index:251688960;visibility:visible;mso-wrap-style:square;mso-width-percent:0;mso-height-percent:0;mso-wrap-distance-left:9pt;mso-wrap-distance-top:0;mso-wrap-distance-right:9pt;mso-wrap-distance-bottom:0;mso-position-horizontal:absolute;mso-position-horizontal-relative:text;mso-position-vertical:absolute;mso-position-vertical-relative:text;mso-width-percent:0;mso-height-percent:0;mso-width-relative:margin;mso-height-relative:margin;v-text-anchor:middle" o:gfxdata="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" adj="39178,33490" fillcolor="#c2d69b [1942]" strokecolor="#243f60 [1604]" strokeweight=".5pt">
                 <v:textbox>
                   <w:txbxContent>
                     <w:p>
@@ -1531,18 +3141,18 @@
                         <w:pStyle w:val="af0"/>
                         <w:rPr>
                           <w:color w:val="000000" w:themeColor="text1"/>
-                          <w:sz w:val="16"/>
-                          <w:szCs w:val="16"/>
+                          <w:sz w:val="32"/>
+                          <w:szCs w:val="32"/>
                         </w:rPr>
                       </w:pPr>
                       <w:r>
                         <w:rPr>
                           <w:rFonts w:hint="eastAsia"/>
                           <w:color w:val="000000" w:themeColor="text1"/>
-                          <w:sz w:val="16"/>
-                          <w:szCs w:val="16"/>
+                          <w:sz w:val="32"/>
+                          <w:szCs w:val="32"/>
                         </w:rPr>
-                        <w:t>五衫草原</w:t>
+                        <w:t>蝴蝶館</w:t>
                       </w:r>
                     </w:p>
                   </w:txbxContent>
@@ -1554,23 +3164,26 @@
       </w:r>
       <w:r>
         <w:rPr>
+          <w:rFonts w:ascii="標楷體" w:eastAsia="標楷體" w:hAnsi="標楷體"/>
           <w:noProof/>
+          <w:sz w:val="56"/>
+          <w:szCs w:val="56"/>
         </w:rPr>
         <mc:AlternateContent>
           <mc:Choice Requires="wps">
             <w:drawing>
-              <wp:anchor distT="0" distB="0" distL="114300" distR="114300" simplePos="0" relativeHeight="251693056" behindDoc="0" locked="0" layoutInCell="1" allowOverlap="1" wp14:anchorId="5906C0FC" wp14:editId="73266FAA">
+              <wp:anchor distT="0" distB="0" distL="114300" distR="114300" simplePos="0" relativeHeight="251695104" behindDoc="0" locked="0" layoutInCell="1" allowOverlap="1" wp14:anchorId="412D3D5C" wp14:editId="7F97DB9E">
                 <wp:simplePos x="0" y="0"/>
                 <wp:positionH relativeFrom="column">
-                  <wp:posOffset>1979525</wp:posOffset>
+                  <wp:posOffset>261257</wp:posOffset>
                 </wp:positionH>
                 <wp:positionV relativeFrom="paragraph">
-                  <wp:posOffset>40717</wp:posOffset>
+                  <wp:posOffset>2131151</wp:posOffset>
                 </wp:positionV>
-                <wp:extent cx="617220" cy="310515"/>
-                <wp:effectExtent l="0" t="0" r="582930" b="1118235"/>
+                <wp:extent cx="1219200" cy="630555"/>
+                <wp:effectExtent l="0" t="0" r="2400300" b="417195"/>
                 <wp:wrapNone/>
-                <wp:docPr id="28" name="矩形圖說文字 28"/>
+                <wp:docPr id="29" name="矩形圖說文字 29"/>
                 <wp:cNvGraphicFramePr/>
                 <a:graphic xmlns:a="http://schemas.openxmlformats.org/drawingml/2006/main">
                   <a:graphicData uri="http://schemas.microsoft.com/office/word/2010/wordprocessingShape">
@@ -1579,12 +3192,12 @@
                       <wps:spPr>
                         <a:xfrm>
                           <a:off x="0" y="0"/>
-                          <a:ext cx="617220" cy="310515"/>
+                          <a:ext cx="1219200" cy="630555"/>
                         </a:xfrm>
                         <a:prstGeom prst="wedgeRectCallout">
                           <a:avLst>
-                            <a:gd name="adj1" fmla="val 142841"/>
-                            <a:gd name="adj2" fmla="val 407661"/>
+                            <a:gd name="adj1" fmla="val 244464"/>
+                            <a:gd name="adj2" fmla="val 113027"/>
                           </a:avLst>
                         </a:prstGeom>
                         <a:solidFill>
@@ -1618,38 +3231,18 @@
                               <w:pStyle w:val="af0"/>
                               <w:rPr>
                                 <w:color w:val="000000" w:themeColor="text1"/>
-                                <w:sz w:val="16"/>
-                                <w:szCs w:val="16"/>
+                                <w:sz w:val="32"/>
+                                <w:szCs w:val="32"/>
                               </w:rPr>
                             </w:pPr>
                             <w:r>
                               <w:rPr>
                                 <w:rFonts w:hint="eastAsia"/>
                                 <w:color w:val="000000" w:themeColor="text1"/>
-                                <w:sz w:val="16"/>
-                                <w:szCs w:val="16"/>
+                                <w:sz w:val="32"/>
+                                <w:szCs w:val="32"/>
                               </w:rPr>
-                              <w:t>老</w:t>
-                            </w:r>
-                            <w:proofErr w:type="gramStart"/>
-                            <w:r>
-                              <w:rPr>
-                                <w:rFonts w:hint="eastAsia"/>
-                                <w:color w:val="000000" w:themeColor="text1"/>
-                                <w:sz w:val="16"/>
-                                <w:szCs w:val="16"/>
-                              </w:rPr>
-                              <w:t>榕</w:t>
-                            </w:r>
-                            <w:proofErr w:type="gramEnd"/>
-                            <w:r>
-                              <w:rPr>
-                                <w:rFonts w:hint="eastAsia"/>
-                                <w:color w:val="000000" w:themeColor="text1"/>
-                                <w:sz w:val="16"/>
-                                <w:szCs w:val="16"/>
-                              </w:rPr>
-                              <w:t>隧道</w:t>
+                              <w:t>五衫草原</w:t>
                             </w:r>
                           </w:p>
                         </w:txbxContent>
@@ -1674,7 +3267,7 @@
           </mc:Choice>
           <mc:Fallback>
             <w:pict>
-              <v:shape id="矩形圖說文字 28" o:spid="_x0000_s1036" type="#_x0000_t61" style="position:absolute;margin-left:155.85pt;margin-top:3.2pt;width:48.6pt;height:24.45pt;z-index:251693056;visibility:visible;mso-wrap-style:square;mso-width-percent:0;mso-height-percent:0;mso-wrap-distance-left:9pt;mso-wrap-distance-top:0;mso-wrap-distance-right:9pt;mso-wrap-distance-bottom:0;mso-position-horizontal:absolute;mso-position-horizontal-relative:text;mso-position-vertical:absolute;mso-position-vertical-relative:text;mso-width-percent:0;mso-height-percent:0;mso-width-relative:margin;mso-height-relative:margin;v-text-anchor:middle" o:gfxdata="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" adj="41654,98855" fillcolor="#c2d69b [1942]" strokecolor="#243f60 [1604]" strokeweight=".5pt">
+              <v:shape id="矩形圖說文字 29" o:spid="_x0000_s1039" type="#_x0000_t61" style="position:absolute;left:0;text-align:left;margin-left:20.55pt;margin-top:167.8pt;width:96pt;height:49.65pt;z-index:251695104;visibility:visible;mso-wrap-style:square;mso-width-percent:0;mso-height-percent:0;mso-wrap-distance-left:9pt;mso-wrap-distance-top:0;mso-wrap-distance-right:9pt;mso-wrap-distance-bottom:0;mso-position-horizontal:absolute;mso-position-horizontal-relative:text;mso-position-vertical:absolute;mso-position-vertical-relative:text;mso-width-percent:0;mso-height-percent:0;mso-width-relative:margin;mso-height-relative:margin;v-text-anchor:middle" o:gfxdata="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" adj="63604,35214" fillcolor="#c2d69b [1942]" strokecolor="#243f60 [1604]" strokeweight=".5pt">
                 <v:textbox>
                   <w:txbxContent>
                     <w:p>
@@ -1682,38 +3275,18 @@
                         <w:pStyle w:val="af0"/>
                         <w:rPr>
                           <w:color w:val="000000" w:themeColor="text1"/>
-                          <w:sz w:val="16"/>
-                          <w:szCs w:val="16"/>
+                          <w:sz w:val="32"/>
+                          <w:szCs w:val="32"/>
                         </w:rPr>
                       </w:pPr>
                       <w:r>
                         <w:rPr>
                           <w:rFonts w:hint="eastAsia"/>
                           <w:color w:val="000000" w:themeColor="text1"/>
-                          <w:sz w:val="16"/>
-                          <w:szCs w:val="16"/>
+                          <w:sz w:val="32"/>
+                          <w:szCs w:val="32"/>
                         </w:rPr>
-                        <w:t>老</w:t>
-                      </w:r>
-                      <w:proofErr w:type="gramStart"/>
-                      <w:r>
-                        <w:rPr>
-                          <w:rFonts w:hint="eastAsia"/>
-                          <w:color w:val="000000" w:themeColor="text1"/>
-                          <w:sz w:val="16"/>
-                          <w:szCs w:val="16"/>
-                        </w:rPr>
-                        <w:t>榕</w:t>
-                      </w:r>
-                      <w:proofErr w:type="gramEnd"/>
-                      <w:r>
-                        <w:rPr>
-                          <w:rFonts w:hint="eastAsia"/>
-                          <w:color w:val="000000" w:themeColor="text1"/>
-                          <w:sz w:val="16"/>
-                          <w:szCs w:val="16"/>
-                        </w:rPr>
-                        <w:t>隧道</w:t>
+                        <w:t>五衫草原</w:t>
                       </w:r>
                     </w:p>
                   </w:txbxContent>
@@ -1725,418 +3298,24 @@
       </w:r>
       <w:r>
         <w:rPr>
+          <w:rFonts w:ascii="標楷體" w:eastAsia="標楷體" w:hAnsi="標楷體"/>
           <w:noProof/>
-        </w:rPr>
-        <mc:AlternateContent>
-          <mc:Choice Requires="wps">
-            <w:drawing>
-              <wp:anchor distT="0" distB="0" distL="114300" distR="114300" simplePos="0" relativeHeight="251691008" behindDoc="0" locked="0" layoutInCell="1" allowOverlap="1" wp14:anchorId="2496D115" wp14:editId="48DFE3ED">
-                <wp:simplePos x="0" y="0"/>
-                <wp:positionH relativeFrom="column">
-                  <wp:posOffset>1135464</wp:posOffset>
-                </wp:positionH>
-                <wp:positionV relativeFrom="paragraph">
-                  <wp:posOffset>427578</wp:posOffset>
-                </wp:positionV>
-                <wp:extent cx="617220" cy="310515"/>
-                <wp:effectExtent l="0" t="0" r="1059180" b="946785"/>
-                <wp:wrapNone/>
-                <wp:docPr id="27" name="矩形圖說文字 27"/>
-                <wp:cNvGraphicFramePr/>
-                <a:graphic xmlns:a="http://schemas.openxmlformats.org/drawingml/2006/main">
-                  <a:graphicData uri="http://schemas.microsoft.com/office/word/2010/wordprocessingShape">
-                    <wps:wsp>
-                      <wps:cNvSpPr/>
-                      <wps:spPr>
-                        <a:xfrm>
-                          <a:off x="0" y="0"/>
-                          <a:ext cx="617220" cy="310515"/>
-                        </a:xfrm>
-                        <a:prstGeom prst="wedgeRectCallout">
-                          <a:avLst>
-                            <a:gd name="adj1" fmla="val 219357"/>
-                            <a:gd name="adj2" fmla="val 355885"/>
-                          </a:avLst>
-                        </a:prstGeom>
-                        <a:solidFill>
-                          <a:schemeClr val="accent3">
-                            <a:lumMod val="60000"/>
-                            <a:lumOff val="40000"/>
-                          </a:schemeClr>
-                        </a:solidFill>
-                        <a:ln w="6350"/>
-                      </wps:spPr>
-                      <wps:style>
-                        <a:lnRef idx="2">
-                          <a:schemeClr val="accent1">
-                            <a:shade val="50000"/>
-                          </a:schemeClr>
-                        </a:lnRef>
-                        <a:fillRef idx="1">
-                          <a:schemeClr val="accent1"/>
-                        </a:fillRef>
-                        <a:effectRef idx="0">
-                          <a:schemeClr val="accent1"/>
-                        </a:effectRef>
-                        <a:fontRef idx="minor">
-                          <a:schemeClr val="lt1"/>
-                        </a:fontRef>
-                      </wps:style>
-                      <wps:txbx>
-                        <w:txbxContent>
-                          <w:p>
-                            <w:pPr>
-                              <w:pStyle w:val="af0"/>
-                              <w:rPr>
-                                <w:color w:val="000000" w:themeColor="text1"/>
-                                <w:sz w:val="16"/>
-                                <w:szCs w:val="16"/>
-                              </w:rPr>
-                            </w:pPr>
-                            <w:proofErr w:type="gramStart"/>
-                            <w:r>
-                              <w:rPr>
-                                <w:rFonts w:hint="eastAsia"/>
-                                <w:color w:val="000000" w:themeColor="text1"/>
-                                <w:sz w:val="16"/>
-                                <w:szCs w:val="16"/>
-                              </w:rPr>
-                              <w:t>素烤區</w:t>
-                            </w:r>
-                            <w:proofErr w:type="gramEnd"/>
-                          </w:p>
-                        </w:txbxContent>
-                      </wps:txbx>
-                      <wps:bodyPr rot="0" spcFirstLastPara="0" vertOverflow="overflow" horzOverflow="overflow" vert="horz" wrap="square" lIns="91440" tIns="45720" rIns="91440" bIns="45720" numCol="1" spcCol="0" rtlCol="0" fromWordArt="0" anchor="ctr" anchorCtr="0" forceAA="0" compatLnSpc="1">
-                        <a:prstTxWarp prst="textNoShape">
-                          <a:avLst/>
-                        </a:prstTxWarp>
-                        <a:noAutofit/>
-                      </wps:bodyPr>
-                    </wps:wsp>
-                  </a:graphicData>
-                </a:graphic>
-                <wp14:sizeRelH relativeFrom="margin">
-                  <wp14:pctWidth>0</wp14:pctWidth>
-                </wp14:sizeRelH>
-                <wp14:sizeRelV relativeFrom="margin">
-                  <wp14:pctHeight>0</wp14:pctHeight>
-                </wp14:sizeRelV>
-              </wp:anchor>
-            </w:drawing>
-          </mc:Choice>
-          <mc:Fallback>
-            <w:pict>
-              <v:shape id="矩形圖說文字 27" o:spid="_x0000_s1037" type="#_x0000_t61" style="position:absolute;margin-left:89.4pt;margin-top:33.65pt;width:48.6pt;height:24.45pt;z-index:251691008;visibility:visible;mso-wrap-style:square;mso-width-percent:0;mso-height-percent:0;mso-wrap-distance-left:9pt;mso-wrap-distance-top:0;mso-wrap-distance-right:9pt;mso-wrap-distance-bottom:0;mso-position-horizontal:absolute;mso-position-horizontal-relative:text;mso-position-vertical:absolute;mso-position-vertical-relative:text;mso-width-percent:0;mso-height-percent:0;mso-width-relative:margin;mso-height-relative:margin;v-text-anchor:middle" o:gfxdata="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" adj="58181,87671" fillcolor="#c2d69b [1942]" strokecolor="#243f60 [1604]" strokeweight=".5pt">
-                <v:textbox>
-                  <w:txbxContent>
-                    <w:p>
-                      <w:pPr>
-                        <w:pStyle w:val="af0"/>
-                        <w:rPr>
-                          <w:color w:val="000000" w:themeColor="text1"/>
-                          <w:sz w:val="16"/>
-                          <w:szCs w:val="16"/>
-                        </w:rPr>
-                      </w:pPr>
-                      <w:proofErr w:type="gramStart"/>
-                      <w:r>
-                        <w:rPr>
-                          <w:rFonts w:hint="eastAsia"/>
-                          <w:color w:val="000000" w:themeColor="text1"/>
-                          <w:sz w:val="16"/>
-                          <w:szCs w:val="16"/>
-                        </w:rPr>
-                        <w:t>素烤區</w:t>
-                      </w:r>
-                      <w:proofErr w:type="gramEnd"/>
-                    </w:p>
-                  </w:txbxContent>
-                </v:textbox>
-              </v:shape>
-            </w:pict>
-          </mc:Fallback>
-        </mc:AlternateContent>
-      </w:r>
-      <w:r>
-        <w:rPr>
-          <w:noProof/>
-        </w:rPr>
-        <mc:AlternateContent>
-          <mc:Choice Requires="wps">
-            <w:drawing>
-              <wp:anchor distT="0" distB="0" distL="114300" distR="114300" simplePos="0" relativeHeight="251688960" behindDoc="0" locked="0" layoutInCell="1" allowOverlap="1" wp14:anchorId="5037D802" wp14:editId="0966A790">
-                <wp:simplePos x="0" y="0"/>
-                <wp:positionH relativeFrom="column">
-                  <wp:posOffset>743578</wp:posOffset>
-                </wp:positionH>
-                <wp:positionV relativeFrom="paragraph">
-                  <wp:posOffset>1703719</wp:posOffset>
-                </wp:positionV>
-                <wp:extent cx="617220" cy="310515"/>
-                <wp:effectExtent l="0" t="0" r="621030" b="127635"/>
-                <wp:wrapNone/>
-                <wp:docPr id="26" name="矩形圖說文字 26"/>
-                <wp:cNvGraphicFramePr/>
-                <a:graphic xmlns:a="http://schemas.openxmlformats.org/drawingml/2006/main">
-                  <a:graphicData uri="http://schemas.microsoft.com/office/word/2010/wordprocessingShape">
-                    <wps:wsp>
-                      <wps:cNvSpPr/>
-                      <wps:spPr>
-                        <a:xfrm>
-                          <a:off x="0" y="0"/>
-                          <a:ext cx="617220" cy="310515"/>
-                        </a:xfrm>
-                        <a:prstGeom prst="wedgeRectCallout">
-                          <a:avLst>
-                            <a:gd name="adj1" fmla="val 149353"/>
-                            <a:gd name="adj2" fmla="val 84059"/>
-                          </a:avLst>
-                        </a:prstGeom>
-                        <a:solidFill>
-                          <a:schemeClr val="accent3">
-                            <a:lumMod val="60000"/>
-                            <a:lumOff val="40000"/>
-                          </a:schemeClr>
-                        </a:solidFill>
-                        <a:ln w="6350"/>
-                      </wps:spPr>
-                      <wps:style>
-                        <a:lnRef idx="2">
-                          <a:schemeClr val="accent1">
-                            <a:shade val="50000"/>
-                          </a:schemeClr>
-                        </a:lnRef>
-                        <a:fillRef idx="1">
-                          <a:schemeClr val="accent1"/>
-                        </a:fillRef>
-                        <a:effectRef idx="0">
-                          <a:schemeClr val="accent1"/>
-                        </a:effectRef>
-                        <a:fontRef idx="minor">
-                          <a:schemeClr val="lt1"/>
-                        </a:fontRef>
-                      </wps:style>
-                      <wps:txbx>
-                        <w:txbxContent>
-                          <w:p>
-                            <w:pPr>
-                              <w:pStyle w:val="af0"/>
-                              <w:rPr>
-                                <w:color w:val="000000" w:themeColor="text1"/>
-                                <w:sz w:val="16"/>
-                                <w:szCs w:val="16"/>
-                              </w:rPr>
-                            </w:pPr>
-                            <w:r>
-                              <w:rPr>
-                                <w:rFonts w:hint="eastAsia"/>
-                                <w:color w:val="000000" w:themeColor="text1"/>
-                                <w:sz w:val="16"/>
-                                <w:szCs w:val="16"/>
-                              </w:rPr>
-                              <w:t>蝴蝶館</w:t>
-                            </w:r>
-                          </w:p>
-                        </w:txbxContent>
-                      </wps:txbx>
-                      <wps:bodyPr rot="0" spcFirstLastPara="0" vertOverflow="overflow" horzOverflow="overflow" vert="horz" wrap="square" lIns="91440" tIns="45720" rIns="91440" bIns="45720" numCol="1" spcCol="0" rtlCol="0" fromWordArt="0" anchor="ctr" anchorCtr="0" forceAA="0" compatLnSpc="1">
-                        <a:prstTxWarp prst="textNoShape">
-                          <a:avLst/>
-                        </a:prstTxWarp>
-                        <a:noAutofit/>
-                      </wps:bodyPr>
-                    </wps:wsp>
-                  </a:graphicData>
-                </a:graphic>
-                <wp14:sizeRelH relativeFrom="margin">
-                  <wp14:pctWidth>0</wp14:pctWidth>
-                </wp14:sizeRelH>
-                <wp14:sizeRelV relativeFrom="margin">
-                  <wp14:pctHeight>0</wp14:pctHeight>
-                </wp14:sizeRelV>
-              </wp:anchor>
-            </w:drawing>
-          </mc:Choice>
-          <mc:Fallback>
-            <w:pict>
-              <v:shape id="矩形圖說文字 26" o:spid="_x0000_s1038" type="#_x0000_t61" style="position:absolute;margin-left:58.55pt;margin-top:134.15pt;width:48.6pt;height:24.45pt;z-index:251688960;visibility:visible;mso-wrap-style:square;mso-width-percent:0;mso-height-percent:0;mso-wrap-distance-left:9pt;mso-wrap-distance-top:0;mso-wrap-distance-right:9pt;mso-wrap-distance-bottom:0;mso-position-horizontal:absolute;mso-position-horizontal-relative:text;mso-position-vertical:absolute;mso-position-vertical-relative:text;mso-width-percent:0;mso-height-percent:0;mso-width-relative:margin;mso-height-relative:margin;v-text-anchor:middle" o:gfxdata="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" adj="43060,28957" fillcolor="#c2d69b [1942]" strokecolor="#243f60 [1604]" strokeweight=".5pt">
-                <v:textbox>
-                  <w:txbxContent>
-                    <w:p>
-                      <w:pPr>
-                        <w:pStyle w:val="af0"/>
-                        <w:rPr>
-                          <w:color w:val="000000" w:themeColor="text1"/>
-                          <w:sz w:val="16"/>
-                          <w:szCs w:val="16"/>
-                        </w:rPr>
-                      </w:pPr>
-                      <w:r>
-                        <w:rPr>
-                          <w:rFonts w:hint="eastAsia"/>
-                          <w:color w:val="000000" w:themeColor="text1"/>
-                          <w:sz w:val="16"/>
-                          <w:szCs w:val="16"/>
-                        </w:rPr>
-                        <w:t>蝴蝶館</w:t>
-                      </w:r>
-                    </w:p>
-                  </w:txbxContent>
-                </v:textbox>
-              </v:shape>
-            </w:pict>
-          </mc:Fallback>
-        </mc:AlternateContent>
-      </w:r>
-      <w:r>
-        <w:rPr>
-          <w:noProof/>
-        </w:rPr>
-        <mc:AlternateContent>
-          <mc:Choice Requires="wps">
-            <w:drawing>
-              <wp:anchor distT="0" distB="0" distL="114300" distR="114300" simplePos="0" relativeHeight="251686912" behindDoc="0" locked="0" layoutInCell="1" allowOverlap="1" wp14:anchorId="4236E2D4" wp14:editId="4EA8BC9A">
-                <wp:simplePos x="0" y="0"/>
-                <wp:positionH relativeFrom="column">
-                  <wp:posOffset>869182</wp:posOffset>
-                </wp:positionH>
-                <wp:positionV relativeFrom="paragraph">
-                  <wp:posOffset>980238</wp:posOffset>
-                </wp:positionV>
-                <wp:extent cx="617220" cy="310515"/>
-                <wp:effectExtent l="0" t="0" r="525780" b="337185"/>
-                <wp:wrapNone/>
-                <wp:docPr id="25" name="矩形圖說文字 25"/>
-                <wp:cNvGraphicFramePr/>
-                <a:graphic xmlns:a="http://schemas.openxmlformats.org/drawingml/2006/main">
-                  <a:graphicData uri="http://schemas.microsoft.com/office/word/2010/wordprocessingShape">
-                    <wps:wsp>
-                      <wps:cNvSpPr/>
-                      <wps:spPr>
-                        <a:xfrm>
-                          <a:off x="0" y="0"/>
-                          <a:ext cx="617220" cy="310515"/>
-                        </a:xfrm>
-                        <a:prstGeom prst="wedgeRectCallout">
-                          <a:avLst>
-                            <a:gd name="adj1" fmla="val 133887"/>
-                            <a:gd name="adj2" fmla="val 152015"/>
-                          </a:avLst>
-                        </a:prstGeom>
-                        <a:solidFill>
-                          <a:schemeClr val="accent3">
-                            <a:lumMod val="60000"/>
-                            <a:lumOff val="40000"/>
-                          </a:schemeClr>
-                        </a:solidFill>
-                        <a:ln w="6350"/>
-                      </wps:spPr>
-                      <wps:style>
-                        <a:lnRef idx="2">
-                          <a:schemeClr val="accent1">
-                            <a:shade val="50000"/>
-                          </a:schemeClr>
-                        </a:lnRef>
-                        <a:fillRef idx="1">
-                          <a:schemeClr val="accent1"/>
-                        </a:fillRef>
-                        <a:effectRef idx="0">
-                          <a:schemeClr val="accent1"/>
-                        </a:effectRef>
-                        <a:fontRef idx="minor">
-                          <a:schemeClr val="lt1"/>
-                        </a:fontRef>
-                      </wps:style>
-                      <wps:txbx>
-                        <w:txbxContent>
-                          <w:p>
-                            <w:pPr>
-                              <w:pStyle w:val="af0"/>
-                              <w:rPr>
-                                <w:color w:val="000000" w:themeColor="text1"/>
-                                <w:sz w:val="16"/>
-                                <w:szCs w:val="16"/>
-                              </w:rPr>
-                            </w:pPr>
-                            <w:r>
-                              <w:rPr>
-                                <w:rFonts w:hint="eastAsia"/>
-                                <w:color w:val="000000" w:themeColor="text1"/>
-                                <w:sz w:val="16"/>
-                                <w:szCs w:val="16"/>
-                              </w:rPr>
-                              <w:t>乳牛解說</w:t>
-                            </w:r>
-                          </w:p>
-                        </w:txbxContent>
-                      </wps:txbx>
-                      <wps:bodyPr rot="0" spcFirstLastPara="0" vertOverflow="overflow" horzOverflow="overflow" vert="horz" wrap="square" lIns="91440" tIns="45720" rIns="91440" bIns="45720" numCol="1" spcCol="0" rtlCol="0" fromWordArt="0" anchor="ctr" anchorCtr="0" forceAA="0" compatLnSpc="1">
-                        <a:prstTxWarp prst="textNoShape">
-                          <a:avLst/>
-                        </a:prstTxWarp>
-                        <a:noAutofit/>
-                      </wps:bodyPr>
-                    </wps:wsp>
-                  </a:graphicData>
-                </a:graphic>
-                <wp14:sizeRelH relativeFrom="margin">
-                  <wp14:pctWidth>0</wp14:pctWidth>
-                </wp14:sizeRelH>
-                <wp14:sizeRelV relativeFrom="margin">
-                  <wp14:pctHeight>0</wp14:pctHeight>
-                </wp14:sizeRelV>
-              </wp:anchor>
-            </w:drawing>
-          </mc:Choice>
-          <mc:Fallback>
-            <w:pict>
-              <v:shape id="矩形圖說文字 25" o:spid="_x0000_s1039" type="#_x0000_t61" style="position:absolute;margin-left:68.45pt;margin-top:77.2pt;width:48.6pt;height:24.45pt;z-index:251686912;visibility:visible;mso-wrap-style:square;mso-width-percent:0;mso-height-percent:0;mso-wrap-distance-left:9pt;mso-wrap-distance-top:0;mso-wrap-distance-right:9pt;mso-wrap-distance-bottom:0;mso-position-horizontal:absolute;mso-position-horizontal-relative:text;mso-position-vertical:absolute;mso-position-vertical-relative:text;mso-width-percent:0;mso-height-percent:0;mso-width-relative:margin;mso-height-relative:margin;v-text-anchor:middle" o:gfxdata="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" adj="39720,43635" fillcolor="#c2d69b [1942]" strokecolor="#243f60 [1604]" strokeweight=".5pt">
-                <v:textbox>
-                  <w:txbxContent>
-                    <w:p>
-                      <w:pPr>
-                        <w:pStyle w:val="af0"/>
-                        <w:rPr>
-                          <w:color w:val="000000" w:themeColor="text1"/>
-                          <w:sz w:val="16"/>
-                          <w:szCs w:val="16"/>
-                        </w:rPr>
-                      </w:pPr>
-                      <w:r>
-                        <w:rPr>
-                          <w:rFonts w:hint="eastAsia"/>
-                          <w:color w:val="000000" w:themeColor="text1"/>
-                          <w:sz w:val="16"/>
-                          <w:szCs w:val="16"/>
-                        </w:rPr>
-                        <w:t>乳牛解說</w:t>
-                      </w:r>
-                    </w:p>
-                  </w:txbxContent>
-                </v:textbox>
-              </v:shape>
-            </w:pict>
-          </mc:Fallback>
-        </mc:AlternateContent>
-      </w:r>
-      <w:r>
-        <w:rPr>
-          <w:noProof/>
+          <w:sz w:val="56"/>
+          <w:szCs w:val="56"/>
         </w:rPr>
         <mc:AlternateContent>
           <mc:Choice Requires="wpg">
             <w:drawing>
-              <wp:anchor distT="0" distB="0" distL="114300" distR="114300" simplePos="0" relativeHeight="251684864" behindDoc="0" locked="0" layoutInCell="1" allowOverlap="1" wp14:anchorId="3A5834C4" wp14:editId="64ED0E5B">
+              <wp:anchor distT="0" distB="0" distL="114300" distR="114300" simplePos="0" relativeHeight="251684864" behindDoc="0" locked="0" layoutInCell="1" allowOverlap="1" wp14:anchorId="7FD13D7F" wp14:editId="19313025">
                 <wp:simplePos x="0" y="0"/>
                 <wp:positionH relativeFrom="column">
                   <wp:posOffset>0</wp:posOffset>
                 </wp:positionH>
                 <wp:positionV relativeFrom="paragraph">
-                  <wp:posOffset>281305</wp:posOffset>
+                  <wp:posOffset>106045</wp:posOffset>
                 </wp:positionV>
-                <wp:extent cx="6626860" cy="4947920"/>
-                <wp:effectExtent l="0" t="0" r="2540" b="5080"/>
+                <wp:extent cx="9296400" cy="5537835"/>
+                <wp:effectExtent l="0" t="0" r="0" b="5715"/>
                 <wp:wrapNone/>
                 <wp:docPr id="23" name="群組 23"/>
                 <wp:cNvGraphicFramePr/>
@@ -2147,7 +3326,7 @@
                       <wpg:grpSpPr>
                         <a:xfrm>
                           <a:off x="0" y="0"/>
-                          <a:ext cx="6626860" cy="4947920"/>
+                          <a:ext cx="9296400" cy="5537835"/>
                           <a:chOff x="0" y="0"/>
                           <a:chExt cx="6626888" cy="5431134"/>
                         </a:xfrm>
@@ -2160,7 +3339,7 @@
                           </pic:cNvPicPr>
                         </pic:nvPicPr>
                         <pic:blipFill rotWithShape="1">
-                          <a:blip r:embed="rId9">
+                          <a:blip r:embed="rId12">
                             <a:extLst>
                               <a:ext uri="{28A0092B-C50C-407E-A947-70E740481C1C}">
                                 <a14:useLocalDpi xmlns:a14="http://schemas.microsoft.com/office/drawing/2010/main" val="0"/>
@@ -2425,7 +3604,7 @@
                             </pic:cNvPicPr>
                           </pic:nvPicPr>
                           <pic:blipFill rotWithShape="1">
-                            <a:blip r:embed="rId9" cstate="print">
+                            <a:blip r:embed="rId12" cstate="print">
                               <a:extLst>
                                 <a:ext uri="{28A0092B-C50C-407E-A947-70E740481C1C}">
                                   <a14:useLocalDpi xmlns:a14="http://schemas.microsoft.com/office/drawing/2010/main" val="0"/>
@@ -2462,7 +3641,7 @@
                             </pic:cNvPicPr>
                           </pic:nvPicPr>
                           <pic:blipFill rotWithShape="1">
-                            <a:blip r:embed="rId9" cstate="print">
+                            <a:blip r:embed="rId12" cstate="print">
                               <a:extLst>
                                 <a:ext uri="{28A0092B-C50C-407E-A947-70E740481C1C}">
                                   <a14:useLocalDpi xmlns:a14="http://schemas.microsoft.com/office/drawing/2010/main" val="0"/>
@@ -2536,6 +3715,9 @@
                     </wpg:wgp>
                   </a:graphicData>
                 </a:graphic>
+                <wp14:sizeRelH relativeFrom="margin">
+                  <wp14:pctWidth>0</wp14:pctWidth>
+                </wp14:sizeRelH>
                 <wp14:sizeRelV relativeFrom="margin">
                   <wp14:pctHeight>0</wp14:pctHeight>
                 </wp14:sizeRelV>
@@ -2544,28 +3726,9 @@
           </mc:Choice>
           <mc:Fallback>
             <w:pict>
-              <v:group id="群組 23" o:spid="_x0000_s1026" style="position:absolute;margin-left:0;margin-top:22.15pt;width:521.8pt;height:389.6pt;z-index:251684864;mso-height-relative:margin" coordsize="66268,54311" o:gfxdata="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">
-                <v:shapetype id="_x0000_t75" coordsize="21600,21600" o:spt="75" o:preferrelative="t" path="m@4@5l@4@11@9@11@9@5xe" filled="f" stroked="f">
-                  <v:stroke joinstyle="miter"/>
-                  <v:formulas>
-                    <v:f eqn="if lineDrawn pixelLineWidth 0"/>
-                    <v:f eqn="sum @0 1 0"/>
-                    <v:f eqn="sum 0 0 @1"/>
-                    <v:f eqn="prod @2 1 2"/>
-                    <v:f eqn="prod @3 21600 pixelWidth"/>
-                    <v:f eqn="prod @3 21600 pixelHeight"/>
-                    <v:f eqn="sum @0 0 1"/>
-                    <v:f eqn="prod @6 1 2"/>
-                    <v:f eqn="prod @7 21600 pixelWidth"/>
-                    <v:f eqn="sum @8 21600 0"/>
-                    <v:f eqn="prod @7 21600 pixelHeight"/>
-                    <v:f eqn="sum @10 21600 0"/>
-                  </v:formulas>
-                  <v:path o:extrusionok="f" gradientshapeok="t" o:connecttype="rect"/>
-                  <o:lock v:ext="edit" aspectratio="t"/>
-                </v:shapetype>
+              <v:group id="群組 23" o:spid="_x0000_s1026" style="position:absolute;margin-left:0;margin-top:8.35pt;width:732pt;height:436.05pt;z-index:251684864;mso-width-relative:margin;mso-height-relative:margin" coordsize="66268,54311" o:gfxdata="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">
                 <v:shape id="圖片 11" o:spid="_x0000_s1027" type="#_x0000_t75" alt="http://www.weichuan-ranch.com.tw/images/bpushinmap.jpg" style="position:absolute;width:66268;height:54311;visibility:visible;mso-wrap-style:square" o:gfxdata="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">
-                  <v:imagedata r:id="rId10" o:title="bpushinmap" croptop="11609f" cropbottom="13419f"/>
+                  <v:imagedata r:id="rId13" o:title="bpushinmap" croptop="11609f" cropbottom="13419f"/>
                   <v:path arrowok="t"/>
                 </v:shape>
                 <v:group id="群組 22" o:spid="_x0000_s1028" style="position:absolute;left:2160;width:62450;height:28733" coordsize="62450,28733" o:gfxdata="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">
@@ -2577,11 +3740,11 @@
                     <v:rect id="矩形 17" o:spid="_x0000_s1034" style="position:absolute;left:5777;top:15223;width:6928;height:10496;visibility:visible;mso-wrap-style:square;v-text-anchor:middle" o:gfxdata="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" fillcolor="#f0f5fa" stroked="f" strokeweight="2pt"/>
                   </v:group>
                   <v:shape id="圖片 1" o:spid="_x0000_s1035" type="#_x0000_t75" alt="http://www.weichuan-ranch.com.tw/images/bpushinmap.jpg" style="position:absolute;left:8390;top:19996;width:6632;height:7134;visibility:visible;mso-wrap-style:square" o:gfxdata="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">
-                    <v:imagedata r:id="rId10" o:title="bpushinmap" croptop="39771f" cropbottom="17949f" cropleft="55040f" cropright="5341f"/>
+                    <v:imagedata r:id="rId13" o:title="bpushinmap" croptop="39771f" cropbottom="17949f" cropleft="55040f" cropright="5341f"/>
                     <v:path arrowok="t"/>
                   </v:shape>
                   <v:shape id="圖片 12" o:spid="_x0000_s1036" type="#_x0000_t75" alt="http://www.weichuan-ranch.com.tw/images/bpushinmap.jpg" style="position:absolute;left:12258;top:10500;width:3115;height:6029;visibility:visible;mso-wrap-style:square" o:gfxdata="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">
-                    <v:imagedata r:id="rId10" o:title="bpushinmap" croptop="39771f" cropbottom="17949f" cropleft="56759f" cropright="5341f"/>
+                    <v:imagedata r:id="rId13" o:title="bpushinmap" croptop="39771f" cropbottom="17949f" cropleft="56759f" cropright="5341f"/>
                     <v:path arrowok="t"/>
                   </v:shape>
                   <v:rect id="矩形 19" o:spid="_x0000_s1037" style="position:absolute;left:53557;width:8893;height:14419;visibility:visible;mso-wrap-style:square;v-text-anchor:middle" o:gfxdata="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" fillcolor="white [3212]" stroked="f" strokeweight="2pt"/>
@@ -2592,16 +3755,161 @@
         </mc:AlternateContent>
       </w:r>
       <w:r>
+        <w:rPr>
+          <w:rFonts w:ascii="標楷體" w:eastAsia="標楷體" w:hAnsi="標楷體"/>
+          <w:noProof/>
+          <w:sz w:val="56"/>
+          <w:szCs w:val="56"/>
+        </w:rPr>
+        <mc:AlternateContent>
+          <mc:Choice Requires="wps">
+            <w:drawing>
+              <wp:anchor distT="0" distB="0" distL="114300" distR="114300" simplePos="0" relativeHeight="251686912" behindDoc="0" locked="0" layoutInCell="1" allowOverlap="1" wp14:anchorId="0F10AA6D" wp14:editId="0D66C6CE">
+                <wp:simplePos x="0" y="0"/>
+                <wp:positionH relativeFrom="column">
+                  <wp:posOffset>1280160</wp:posOffset>
+                </wp:positionH>
+                <wp:positionV relativeFrom="paragraph">
+                  <wp:posOffset>340995</wp:posOffset>
+                </wp:positionV>
+                <wp:extent cx="1131570" cy="483235"/>
+                <wp:effectExtent l="0" t="0" r="354330" b="469265"/>
+                <wp:wrapNone/>
+                <wp:docPr id="25" name="矩形圖說文字 25"/>
+                <wp:cNvGraphicFramePr/>
+                <a:graphic xmlns:a="http://schemas.openxmlformats.org/drawingml/2006/main">
+                  <a:graphicData uri="http://schemas.microsoft.com/office/word/2010/wordprocessingShape">
+                    <wps:wsp>
+                      <wps:cNvSpPr/>
+                      <wps:spPr>
+                        <a:xfrm>
+                          <a:off x="0" y="0"/>
+                          <a:ext cx="1131570" cy="483235"/>
+                        </a:xfrm>
+                        <a:prstGeom prst="wedgeRectCallout">
+                          <a:avLst>
+                            <a:gd name="adj1" fmla="val 79876"/>
+                            <a:gd name="adj2" fmla="val 145198"/>
+                          </a:avLst>
+                        </a:prstGeom>
+                        <a:solidFill>
+                          <a:schemeClr val="accent3">
+                            <a:lumMod val="60000"/>
+                            <a:lumOff val="40000"/>
+                          </a:schemeClr>
+                        </a:solidFill>
+                        <a:ln w="6350"/>
+                      </wps:spPr>
+                      <wps:style>
+                        <a:lnRef idx="2">
+                          <a:schemeClr val="accent1">
+                            <a:shade val="50000"/>
+                          </a:schemeClr>
+                        </a:lnRef>
+                        <a:fillRef idx="1">
+                          <a:schemeClr val="accent1"/>
+                        </a:fillRef>
+                        <a:effectRef idx="0">
+                          <a:schemeClr val="accent1"/>
+                        </a:effectRef>
+                        <a:fontRef idx="minor">
+                          <a:schemeClr val="lt1"/>
+                        </a:fontRef>
+                      </wps:style>
+                      <wps:txbx>
+                        <w:txbxContent>
+                          <w:p>
+                            <w:pPr>
+                              <w:pStyle w:val="af0"/>
+                              <w:rPr>
+                                <w:color w:val="000000" w:themeColor="text1"/>
+                                <w:sz w:val="32"/>
+                                <w:szCs w:val="32"/>
+                              </w:rPr>
+                            </w:pPr>
+                            <w:r>
+                              <w:rPr>
+                                <w:rFonts w:hint="eastAsia"/>
+                                <w:color w:val="000000" w:themeColor="text1"/>
+                                <w:sz w:val="32"/>
+                                <w:szCs w:val="32"/>
+                              </w:rPr>
+                              <w:t>乳牛解說</w:t>
+                            </w:r>
+                          </w:p>
+                        </w:txbxContent>
+                      </wps:txbx>
+                      <wps:bodyPr rot="0" spcFirstLastPara="0" vertOverflow="overflow" horzOverflow="overflow" vert="horz" wrap="square" lIns="91440" tIns="45720" rIns="91440" bIns="45720" numCol="1" spcCol="0" rtlCol="0" fromWordArt="0" anchor="ctr" anchorCtr="0" forceAA="0" compatLnSpc="1">
+                        <a:prstTxWarp prst="textNoShape">
+                          <a:avLst/>
+                        </a:prstTxWarp>
+                        <a:noAutofit/>
+                      </wps:bodyPr>
+                    </wps:wsp>
+                  </a:graphicData>
+                </a:graphic>
+                <wp14:sizeRelH relativeFrom="margin">
+                  <wp14:pctWidth>0</wp14:pctWidth>
+                </wp14:sizeRelH>
+                <wp14:sizeRelV relativeFrom="margin">
+                  <wp14:pctHeight>0</wp14:pctHeight>
+                </wp14:sizeRelV>
+              </wp:anchor>
+            </w:drawing>
+          </mc:Choice>
+          <mc:Fallback>
+            <w:pict>
+              <v:shape id="矩形圖說文字 25" o:spid="_x0000_s1040" type="#_x0000_t61" style="position:absolute;left:0;text-align:left;margin-left:100.8pt;margin-top:26.85pt;width:89.1pt;height:38.05pt;z-index:251686912;visibility:visible;mso-wrap-style:square;mso-width-percent:0;mso-height-percent:0;mso-wrap-distance-left:9pt;mso-wrap-distance-top:0;mso-wrap-distance-right:9pt;mso-wrap-distance-bottom:0;mso-position-horizontal:absolute;mso-position-horizontal-relative:text;mso-position-vertical:absolute;mso-position-vertical-relative:text;mso-width-percent:0;mso-height-percent:0;mso-width-relative:margin;mso-height-relative:margin;v-text-anchor:middle" o:gfxdata="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" adj="28053,42163" fillcolor="#c2d69b [1942]" strokecolor="#243f60 [1604]" strokeweight=".5pt">
+                <v:textbox>
+                  <w:txbxContent>
+                    <w:p>
+                      <w:pPr>
+                        <w:pStyle w:val="af0"/>
+                        <w:rPr>
+                          <w:color w:val="000000" w:themeColor="text1"/>
+                          <w:sz w:val="32"/>
+                          <w:szCs w:val="32"/>
+                        </w:rPr>
+                      </w:pPr>
+                      <w:r>
+                        <w:rPr>
+                          <w:rFonts w:hint="eastAsia"/>
+                          <w:color w:val="000000" w:themeColor="text1"/>
+                          <w:sz w:val="32"/>
+                          <w:szCs w:val="32"/>
+                        </w:rPr>
+                        <w:t>乳牛解說</w:t>
+                      </w:r>
+                    </w:p>
+                  </w:txbxContent>
+                </v:textbox>
+              </v:shape>
+            </w:pict>
+          </mc:Fallback>
+        </mc:AlternateContent>
+      </w:r>
+      <w:r>
+        <w:rPr>
+          <w:rFonts w:ascii="標楷體" w:eastAsia="標楷體" w:hAnsi="標楷體"/>
+          <w:sz w:val="56"/>
+          <w:szCs w:val="56"/>
+        </w:rPr>
         <w:br w:type="page"/>
       </w:r>
     </w:p>
     <w:p>
       <w:pPr>
-        <w:widowControl/>
-      </w:pPr>
-      <w:r>
-        <w:rPr>
-          <w:rFonts w:hint="eastAsia"/>
+        <w:snapToGrid/>
+        <w:jc w:val="both"/>
+        <w:rPr>
+          <w:rFonts w:ascii="標楷體" w:eastAsia="標楷體" w:hAnsi="標楷體"/>
+          <w:szCs w:val="32"/>
+        </w:rPr>
+      </w:pPr>
+      <w:r>
+        <w:rPr>
+          <w:rFonts w:ascii="標楷體" w:eastAsia="標楷體" w:hAnsi="標楷體" w:hint="eastAsia"/>
+          <w:szCs w:val="32"/>
         </w:rPr>
         <w:lastRenderedPageBreak/>
         <w:t>題目：</w:t>
@@ -2609,104 +3917,246 @@
     </w:p>
     <w:p>
       <w:pPr>
-        <w:pStyle w:val="ae"/>
-        <w:widowControl/>
-        <w:numPr>
-          <w:ilvl w:val="0"/>
-          <w:numId w:val="1"/>
-        </w:numPr>
-        <w:ind w:leftChars="0"/>
-      </w:pPr>
-      <w:r>
-        <w:rPr>
-          <w:rFonts w:hint="eastAsia"/>
-        </w:rPr>
-        <w:t>牛有幾個乳房？</w:t>
-      </w:r>
-      <w:r>
-        <w:rPr>
-          <w:rFonts w:hint="eastAsia"/>
-        </w:rPr>
-        <w:t xml:space="preserve"> </w:t>
-      </w:r>
-      <w:r>
-        <w:rPr>
-          <w:rFonts w:hint="eastAsia"/>
-        </w:rPr>
-        <w:t>幾個胃？</w:t>
+        <w:snapToGrid/>
+        <w:jc w:val="both"/>
+        <w:rPr>
+          <w:rFonts w:ascii="標楷體" w:eastAsia="標楷體" w:hAnsi="標楷體"/>
+          <w:szCs w:val="32"/>
+        </w:rPr>
+      </w:pPr>
+      <w:r>
+        <w:rPr>
+          <w:rFonts w:ascii="標楷體" w:eastAsia="標楷體" w:hAnsi="標楷體" w:hint="eastAsia"/>
+          <w:szCs w:val="32"/>
+        </w:rPr>
+        <w:t>牛有幾個乳房？ 幾個胃？</w:t>
       </w:r>
     </w:p>
     <w:p>
       <w:pPr>
-        <w:pStyle w:val="ae"/>
-        <w:widowControl/>
-        <w:numPr>
-          <w:ilvl w:val="0"/>
-          <w:numId w:val="1"/>
-        </w:numPr>
-        <w:ind w:leftChars="0"/>
-      </w:pPr>
-      <w:r>
-        <w:rPr>
-          <w:rFonts w:hint="eastAsia"/>
+        <w:snapToGrid/>
+        <w:jc w:val="both"/>
+        <w:rPr>
+          <w:rFonts w:ascii="標楷體" w:eastAsia="標楷體" w:hAnsi="標楷體"/>
+          <w:szCs w:val="32"/>
+        </w:rPr>
+      </w:pPr>
+      <w:r>
+        <w:rPr>
+          <w:rFonts w:ascii="標楷體" w:eastAsia="標楷體" w:hAnsi="標楷體" w:hint="eastAsia"/>
+          <w:szCs w:val="32"/>
         </w:rPr>
         <w:t>牛排出的氣體中，有哪些會造成溫室效應？</w:t>
       </w:r>
     </w:p>
     <w:p>
       <w:pPr>
-        <w:pStyle w:val="ae"/>
-        <w:widowControl/>
-        <w:numPr>
-          <w:ilvl w:val="0"/>
-          <w:numId w:val="1"/>
-        </w:numPr>
-        <w:ind w:leftChars="0"/>
-      </w:pPr>
-      <w:r>
-        <w:rPr>
-          <w:rFonts w:hint="eastAsia"/>
+        <w:snapToGrid/>
+        <w:jc w:val="both"/>
+        <w:rPr>
+          <w:rFonts w:ascii="標楷體" w:eastAsia="標楷體" w:hAnsi="標楷體"/>
+          <w:szCs w:val="32"/>
+        </w:rPr>
+      </w:pPr>
+      <w:r>
+        <w:rPr>
+          <w:rFonts w:ascii="標楷體" w:eastAsia="標楷體" w:hAnsi="標楷體" w:hint="eastAsia"/>
+          <w:szCs w:val="32"/>
         </w:rPr>
         <w:t>乳牛一生懷孕幾次？過了產期去向何方？</w:t>
       </w:r>
     </w:p>
     <w:p>
       <w:pPr>
-        <w:pStyle w:val="ae"/>
-        <w:widowControl/>
-        <w:numPr>
-          <w:ilvl w:val="0"/>
-          <w:numId w:val="1"/>
-        </w:numPr>
-        <w:ind w:leftChars="0"/>
-      </w:pPr>
-      <w:r>
-        <w:rPr>
-          <w:rFonts w:hint="eastAsia"/>
+        <w:snapToGrid/>
+        <w:jc w:val="both"/>
+        <w:rPr>
+          <w:rFonts w:ascii="標楷體" w:eastAsia="標楷體" w:hAnsi="標楷體"/>
+          <w:szCs w:val="32"/>
+        </w:rPr>
+      </w:pPr>
+      <w:r>
+        <w:rPr>
+          <w:rFonts w:ascii="標楷體" w:eastAsia="標楷體" w:hAnsi="標楷體" w:hint="eastAsia"/>
+          <w:szCs w:val="32"/>
         </w:rPr>
         <w:t>生下的小公牛去哪裡了？</w:t>
+      </w:r>
+    </w:p>
+    <w:p>
+      <w:pPr>
+        <w:snapToGrid/>
+        <w:jc w:val="both"/>
+        <w:rPr>
+          <w:rFonts w:ascii="標楷體" w:eastAsia="標楷體" w:hAnsi="標楷體"/>
+          <w:szCs w:val="32"/>
+        </w:rPr>
+      </w:pPr>
+    </w:p>
+    <w:p>
+      <w:pPr>
+        <w:snapToGrid/>
+        <w:jc w:val="both"/>
+        <w:rPr>
+          <w:rFonts w:ascii="標楷體" w:eastAsia="標楷體" w:hAnsi="標楷體"/>
+          <w:szCs w:val="32"/>
+        </w:rPr>
+      </w:pPr>
+      <w:r>
+        <w:rPr>
+          <w:rFonts w:ascii="標楷體" w:eastAsia="標楷體" w:hAnsi="標楷體" w:hint="eastAsia"/>
+          <w:szCs w:val="32"/>
+        </w:rPr>
+        <w:t>請問備受矚目的歷史性「巴黎氣候協議」，於(     )年(   )月(    )日於COP21拍板完成?</w:t>
+      </w:r>
+    </w:p>
+    <w:p>
+      <w:pPr>
+        <w:snapToGrid/>
+        <w:jc w:val="both"/>
+        <w:rPr>
+          <w:rFonts w:ascii="標楷體" w:eastAsia="標楷體" w:hAnsi="標楷體"/>
+          <w:szCs w:val="32"/>
+        </w:rPr>
+      </w:pPr>
+      <w:r>
+        <w:rPr>
+          <w:rFonts w:ascii="標楷體" w:eastAsia="標楷體" w:hAnsi="標楷體" w:hint="eastAsia"/>
+          <w:szCs w:val="32"/>
+        </w:rPr>
+        <w:t>請問歷史性「巴黎氣候協議」世界各國從(      )年(   )月(    )日世界地球日開始簽署，(      )正式生效?</w:t>
+      </w:r>
+    </w:p>
+    <w:p>
+      <w:pPr>
+        <w:snapToGrid/>
+        <w:jc w:val="both"/>
+        <w:rPr>
+          <w:rFonts w:ascii="標楷體" w:eastAsia="標楷體" w:hAnsi="標楷體"/>
+          <w:szCs w:val="32"/>
+        </w:rPr>
+      </w:pPr>
+      <w:r>
+        <w:rPr>
+          <w:rFonts w:ascii="標楷體" w:eastAsia="標楷體" w:hAnsi="標楷體" w:hint="eastAsia"/>
+          <w:szCs w:val="32"/>
+        </w:rPr>
+        <w:t>決議把全球平均氣溫升高幅度控制在攝氏(   )度以內為目標?並把升溫幅度控制在攝氏(    )度以內而努力。</w:t>
+      </w:r>
+    </w:p>
+    <w:p>
+      <w:pPr>
+        <w:snapToGrid/>
+        <w:jc w:val="both"/>
+        <w:rPr>
+          <w:rFonts w:ascii="標楷體" w:eastAsia="標楷體" w:hAnsi="標楷體"/>
+          <w:szCs w:val="32"/>
+        </w:rPr>
+      </w:pPr>
+      <w:r>
+        <w:rPr>
+          <w:rFonts w:ascii="標楷體" w:eastAsia="標楷體" w:hAnsi="標楷體" w:hint="eastAsia"/>
+          <w:szCs w:val="32"/>
+        </w:rPr>
+        <w:t>慈濟基金會從2012年COP18卡達杜哈受到(UNFCC)聯合國變化綱要公約邀請，於COP19波蘭華沙成為(UNFCC)正式觀察員，為非政府組織之一。</w:t>
+      </w:r>
+    </w:p>
+    <w:p>
+      <w:pPr>
+        <w:snapToGrid/>
+        <w:jc w:val="both"/>
+        <w:rPr>
+          <w:rFonts w:ascii="標楷體" w:eastAsia="標楷體" w:hAnsi="標楷體"/>
+          <w:szCs w:val="32"/>
+        </w:rPr>
+      </w:pPr>
+      <w:r>
+        <w:rPr>
+          <w:rFonts w:ascii="標楷體" w:eastAsia="標楷體" w:hAnsi="標楷體" w:hint="eastAsia"/>
+          <w:szCs w:val="32"/>
+        </w:rPr>
+        <w:t>因為慈濟減緩(資源回收、環保)、調適(救災、保護生態)受(UNFCC)邀請舉辦周邊會議。</w:t>
+      </w:r>
+    </w:p>
+    <w:p>
+      <w:pPr>
+        <w:snapToGrid/>
+        <w:jc w:val="both"/>
+        <w:rPr>
+          <w:rFonts w:ascii="標楷體" w:eastAsia="標楷體" w:hAnsi="標楷體"/>
+          <w:szCs w:val="32"/>
+        </w:rPr>
+      </w:pPr>
+      <w:r>
+        <w:rPr>
+          <w:rFonts w:ascii="標楷體" w:eastAsia="標楷體" w:hAnsi="標楷體" w:hint="eastAsia"/>
+          <w:szCs w:val="32"/>
+        </w:rPr>
+        <w:t>如何以「成住壞空、生住異滅」形容地球面臨的惡劣現象?</w:t>
+      </w:r>
+    </w:p>
+    <w:p>
+      <w:pPr>
+        <w:snapToGrid/>
+        <w:jc w:val="both"/>
+        <w:rPr>
+          <w:rFonts w:ascii="標楷體" w:eastAsia="標楷體" w:hAnsi="標楷體"/>
+          <w:szCs w:val="32"/>
+        </w:rPr>
+      </w:pPr>
+      <w:r>
+        <w:rPr>
+          <w:rFonts w:ascii="標楷體" w:eastAsia="標楷體" w:hAnsi="標楷體" w:hint="eastAsia"/>
+          <w:szCs w:val="32"/>
+        </w:rPr>
+        <w:t>說說看，聯合國記者會上播放上人呼籲與「地球共生息」影片內容為何?</w:t>
       </w:r>
     </w:p>
     <w:sectPr>
-      <w:headerReference w:type="even" r:id="rId11"/>
-      <w:headerReference w:type="default" r:id="rId12"/>
-      <w:footerReference w:type="even" r:id="rId13"/>
-      <w:footerReference w:type="default" r:id="rId14"/>
-      <w:headerReference w:type="first" r:id="rId15"/>
-      <w:footerReference w:type="first" r:id="rId16"/>
-      <w:pgSz w:w="11906" w:h="16838" w:code="9"/>
-      <w:pgMar w:top="720" w:right="720" w:bottom="720" w:left="720" w:header="851" w:footer="992" w:gutter="0"/>
-      <w:pgBorders w:offsetFrom="page">
-        <w:top w:val="single" w:sz="4" w:space="24" w:color="auto" w:shadow="1"/>
-        <w:left w:val="single" w:sz="4" w:space="24" w:color="auto" w:shadow="1"/>
-        <w:bottom w:val="single" w:sz="4" w:space="24" w:color="auto" w:shadow="1"/>
-        <w:right w:val="single" w:sz="4" w:space="24" w:color="auto" w:shadow="1"/>
-      </w:pgBorders>
+      <w:pgSz w:w="16838" w:h="11907" w:orient="landscape" w:code="9"/>
+      <w:pgMar w:top="1287" w:right="720" w:bottom="720" w:left="720" w:header="851" w:footer="992" w:gutter="567"/>
       <w:cols w:space="425"/>
-      <w:docGrid w:type="lines" w:linePitch="360"/>
+      <w:docGrid w:type="linesAndChars" w:linePitch="435"/>
     </w:sectPr>
   </w:body>
 </w:document>
+</file>
+
+<file path=word/customizations.xml><?xml version="1.0" encoding="utf-8"?>
+<wne:tcg xmlns:r="http://schemas.openxmlformats.org/officeDocument/2006/relationships" xmlns:wne="http://schemas.microsoft.com/office/word/2006/wordml">
+  <wne:keymaps>
+    <wne:keymap wne:kcmPrimary="0170">
+      <wne:fci wne:fciName="FormattingProperties" wne:swArg="0000"/>
+    </wne:keymap>
+    <wne:keymap wne:kcmPrimary="0230">
+      <wne:fci wne:fciName="OpenOrCloseUpPara" wne:swArg="0000"/>
+    </wne:keymap>
+    <wne:keymap wne:kcmPrimary="0232">
+      <wne:fci wne:fciName="SpacePara2" wne:swArg="0000"/>
+    </wne:keymap>
+    <wne:keymap wne:kcmPrimary="0235">
+      <wne:fci wne:fciName="SpacePara15" wne:swArg="0000"/>
+    </wne:keymap>
+    <wne:keymap wne:kcmPrimary="02DB">
+      <wne:fci wne:fciName="ShrinkFontOnePoint" wne:swArg="0000"/>
+    </wne:keymap>
+    <wne:keymap wne:kcmPrimary="02DD">
+      <wne:fci wne:fciName="GrowFontOnePoint" wne:swArg="0000"/>
+    </wne:keymap>
+    <wne:keymap wne:kcmPrimary="0346">
+      <wne:fci wne:fciName="Font" wne:swArg="0000"/>
+    </wne:keymap>
+    <wne:keymap wne:kcmPrimary="0631">
+      <wne:fci wne:fciName="ApplyHeading1" wne:swArg="0000"/>
+    </wne:keymap>
+    <wne:keymap wne:kcmPrimary="0632">
+      <wne:fci wne:fciName="ApplyHeading2" wne:swArg="0000"/>
+    </wne:keymap>
+    <wne:keymap wne:kcmPrimary="0633">
+      <wne:fci wne:fciName="ApplyHeading3" wne:swArg="0000"/>
+    </wne:keymap>
+  </wne:keymaps>
+</wne:tcg>
 </file>
 
 <file path=word/endnotes.xml><?xml version="1.0" encoding="utf-8"?>
@@ -2726,36 +4176,6 @@
     </w:p>
   </w:endnote>
 </w:endnotes>
-</file>
-
-<file path=word/footer1.xml><?xml version="1.0" encoding="utf-8"?>
-<w:ftr xmlns:wpc="http://schemas.microsoft.com/office/word/2010/wordprocessingCanvas" xmlns:mc="http://schemas.openxmlformats.org/markup-compatibility/2006" xmlns:o="urn:schemas-microsoft-com:office:office" xmlns:r="http://schemas.openxmlformats.org/officeDocument/2006/relationships" xmlns:m="http://schemas.openxmlformats.org/officeDocument/2006/math" xmlns:v="urn:schemas-microsoft-com:vml" xmlns:wp14="http://schemas.microsoft.com/office/word/2010/wordprocessingDrawing" xmlns:wp="http://schemas.openxmlformats.org/drawingml/2006/wordprocessingDrawing" xmlns:w10="urn:schemas-microsoft-com:office:word" xmlns:w="http://schemas.openxmlformats.org/wordprocessingml/2006/main" xmlns:w14="http://schemas.microsoft.com/office/word/2010/wordml" xmlns:wpg="http://schemas.microsoft.com/office/word/2010/wordprocessingGroup" xmlns:wpi="http://schemas.microsoft.com/office/word/2010/wordprocessingInk" xmlns:wne="http://schemas.microsoft.com/office/word/2006/wordml" xmlns:wps="http://schemas.microsoft.com/office/word/2010/wordprocessingShape" mc:Ignorable="w14 wp14">
-  <w:p>
-    <w:pPr>
-      <w:pStyle w:val="a5"/>
-    </w:pPr>
-  </w:p>
-</w:ftr>
-</file>
-
-<file path=word/footer2.xml><?xml version="1.0" encoding="utf-8"?>
-<w:ftr xmlns:wpc="http://schemas.microsoft.com/office/word/2010/wordprocessingCanvas" xmlns:mc="http://schemas.openxmlformats.org/markup-compatibility/2006" xmlns:o="urn:schemas-microsoft-com:office:office" xmlns:r="http://schemas.openxmlformats.org/officeDocument/2006/relationships" xmlns:m="http://schemas.openxmlformats.org/officeDocument/2006/math" xmlns:v="urn:schemas-microsoft-com:vml" xmlns:wp14="http://schemas.microsoft.com/office/word/2010/wordprocessingDrawing" xmlns:wp="http://schemas.openxmlformats.org/drawingml/2006/wordprocessingDrawing" xmlns:w10="urn:schemas-microsoft-com:office:word" xmlns:w="http://schemas.openxmlformats.org/wordprocessingml/2006/main" xmlns:w14="http://schemas.microsoft.com/office/word/2010/wordml" xmlns:wpg="http://schemas.microsoft.com/office/word/2010/wordprocessingGroup" xmlns:wpi="http://schemas.microsoft.com/office/word/2010/wordprocessingInk" xmlns:wne="http://schemas.microsoft.com/office/word/2006/wordml" xmlns:wps="http://schemas.microsoft.com/office/word/2010/wordprocessingShape" mc:Ignorable="w14 wp14">
-  <w:p>
-    <w:pPr>
-      <w:pStyle w:val="a5"/>
-    </w:pPr>
-  </w:p>
-</w:ftr>
-</file>
-
-<file path=word/footer3.xml><?xml version="1.0" encoding="utf-8"?>
-<w:ftr xmlns:wpc="http://schemas.microsoft.com/office/word/2010/wordprocessingCanvas" xmlns:mc="http://schemas.openxmlformats.org/markup-compatibility/2006" xmlns:o="urn:schemas-microsoft-com:office:office" xmlns:r="http://schemas.openxmlformats.org/officeDocument/2006/relationships" xmlns:m="http://schemas.openxmlformats.org/officeDocument/2006/math" xmlns:v="urn:schemas-microsoft-com:vml" xmlns:wp14="http://schemas.microsoft.com/office/word/2010/wordprocessingDrawing" xmlns:wp="http://schemas.openxmlformats.org/drawingml/2006/wordprocessingDrawing" xmlns:w10="urn:schemas-microsoft-com:office:word" xmlns:w="http://schemas.openxmlformats.org/wordprocessingml/2006/main" xmlns:w14="http://schemas.microsoft.com/office/word/2010/wordml" xmlns:wpg="http://schemas.microsoft.com/office/word/2010/wordprocessingGroup" xmlns:wpi="http://schemas.microsoft.com/office/word/2010/wordprocessingInk" xmlns:wne="http://schemas.microsoft.com/office/word/2006/wordml" xmlns:wps="http://schemas.microsoft.com/office/word/2010/wordprocessingShape" mc:Ignorable="w14 wp14">
-  <w:p>
-    <w:pPr>
-      <w:pStyle w:val="a5"/>
-    </w:pPr>
-  </w:p>
-</w:ftr>
 </file>
 
 <file path=word/footnotes.xml><?xml version="1.0" encoding="utf-8"?>
@@ -2783,116 +4203,6 @@
     <w:pPr>
       <w:pStyle w:val="a3"/>
     </w:pPr>
-    <w:r>
-      <w:rPr>
-        <w:noProof/>
-      </w:rPr>
-      <w:pict>
-        <v:shapetype id="_x0000_t75" coordsize="21600,21600" o:spt="75" o:preferrelative="t" path="m@4@5l@4@11@9@11@9@5xe" filled="f" stroked="f">
-          <v:stroke joinstyle="miter"/>
-          <v:formulas>
-            <v:f eqn="if lineDrawn pixelLineWidth 0"/>
-            <v:f eqn="sum @0 1 0"/>
-            <v:f eqn="sum 0 0 @1"/>
-            <v:f eqn="prod @2 1 2"/>
-            <v:f eqn="prod @3 21600 pixelWidth"/>
-            <v:f eqn="prod @3 21600 pixelHeight"/>
-            <v:f eqn="sum @0 0 1"/>
-            <v:f eqn="prod @6 1 2"/>
-            <v:f eqn="prod @7 21600 pixelWidth"/>
-            <v:f eqn="sum @8 21600 0"/>
-            <v:f eqn="prod @7 21600 pixelHeight"/>
-            <v:f eqn="sum @10 21600 0"/>
-          </v:formulas>
-          <v:path o:extrusionok="f" gradientshapeok="t" o:connecttype="rect"/>
-          <o:lock v:ext="edit" aspectratio="t"/>
-        </v:shapetype>
-        <v:shape id="WordPictureWatermark757703533" o:spid="_x0000_s2050" type="#_x0000_t75" style="position:absolute;margin-left:0;margin-top:0;width:522.85pt;height:348pt;z-index:-251657216;mso-position-horizontal:center;mso-position-horizontal-relative:margin;mso-position-vertical:center;mso-position-vertical-relative:margin" o:allowincell="f">
-          <v:imagedata r:id="rId1" o:title="P1394504452987" gain="19661f" blacklevel="22938f"/>
-          <w10:wrap anchorx="margin" anchory="margin"/>
-        </v:shape>
-      </w:pict>
-    </w:r>
-  </w:p>
-</w:hdr>
-</file>
-
-<file path=word/header2.xml><?xml version="1.0" encoding="utf-8"?>
-<w:hdr xmlns:wpc="http://schemas.microsoft.com/office/word/2010/wordprocessingCanvas" xmlns:mc="http://schemas.openxmlformats.org/markup-compatibility/2006" xmlns:o="urn:schemas-microsoft-com:office:office" xmlns:r="http://schemas.openxmlformats.org/officeDocument/2006/relationships" xmlns:m="http://schemas.openxmlformats.org/officeDocument/2006/math" xmlns:v="urn:schemas-microsoft-com:vml" xmlns:wp14="http://schemas.microsoft.com/office/word/2010/wordprocessingDrawing" xmlns:wp="http://schemas.openxmlformats.org/drawingml/2006/wordprocessingDrawing" xmlns:w10="urn:schemas-microsoft-com:office:word" xmlns:w="http://schemas.openxmlformats.org/wordprocessingml/2006/main" xmlns:w14="http://schemas.microsoft.com/office/word/2010/wordml" xmlns:wpg="http://schemas.microsoft.com/office/word/2010/wordprocessingGroup" xmlns:wpi="http://schemas.microsoft.com/office/word/2010/wordprocessingInk" xmlns:wne="http://schemas.microsoft.com/office/word/2006/wordml" xmlns:wps="http://schemas.microsoft.com/office/word/2010/wordprocessingShape" mc:Ignorable="w14 wp14">
-  <w:p>
-    <w:pPr>
-      <w:pStyle w:val="a3"/>
-    </w:pPr>
-    <w:r>
-      <w:rPr>
-        <w:noProof/>
-      </w:rPr>
-      <w:pict>
-        <v:shapetype id="_x0000_t75" coordsize="21600,21600" o:spt="75" o:preferrelative="t" path="m@4@5l@4@11@9@11@9@5xe" filled="f" stroked="f">
-          <v:stroke joinstyle="miter"/>
-          <v:formulas>
-            <v:f eqn="if lineDrawn pixelLineWidth 0"/>
-            <v:f eqn="sum @0 1 0"/>
-            <v:f eqn="sum 0 0 @1"/>
-            <v:f eqn="prod @2 1 2"/>
-            <v:f eqn="prod @3 21600 pixelWidth"/>
-            <v:f eqn="prod @3 21600 pixelHeight"/>
-            <v:f eqn="sum @0 0 1"/>
-            <v:f eqn="prod @6 1 2"/>
-            <v:f eqn="prod @7 21600 pixelWidth"/>
-            <v:f eqn="sum @8 21600 0"/>
-            <v:f eqn="prod @7 21600 pixelHeight"/>
-            <v:f eqn="sum @10 21600 0"/>
-          </v:formulas>
-          <v:path o:extrusionok="f" gradientshapeok="t" o:connecttype="rect"/>
-          <o:lock v:ext="edit" aspectratio="t"/>
-        </v:shapetype>
-        <v:shape id="WordPictureWatermark757703534" o:spid="_x0000_s2051" type="#_x0000_t75" style="position:absolute;margin-left:0;margin-top:0;width:522.85pt;height:348pt;z-index:-251656192;mso-position-horizontal:center;mso-position-horizontal-relative:margin;mso-position-vertical:center;mso-position-vertical-relative:margin" o:allowincell="f">
-          <v:imagedata r:id="rId1" o:title="P1394504452987" gain="19661f" blacklevel="22938f"/>
-          <w10:wrap anchorx="margin" anchory="margin"/>
-        </v:shape>
-      </w:pict>
-    </w:r>
-  </w:p>
-</w:hdr>
-</file>
-
-<file path=word/header3.xml><?xml version="1.0" encoding="utf-8"?>
-<w:hdr xmlns:wpc="http://schemas.microsoft.com/office/word/2010/wordprocessingCanvas" xmlns:mc="http://schemas.openxmlformats.org/markup-compatibility/2006" xmlns:o="urn:schemas-microsoft-com:office:office" xmlns:r="http://schemas.openxmlformats.org/officeDocument/2006/relationships" xmlns:m="http://schemas.openxmlformats.org/officeDocument/2006/math" xmlns:v="urn:schemas-microsoft-com:vml" xmlns:wp14="http://schemas.microsoft.com/office/word/2010/wordprocessingDrawing" xmlns:wp="http://schemas.openxmlformats.org/drawingml/2006/wordprocessingDrawing" xmlns:w10="urn:schemas-microsoft-com:office:word" xmlns:w="http://schemas.openxmlformats.org/wordprocessingml/2006/main" xmlns:w14="http://schemas.microsoft.com/office/word/2010/wordml" xmlns:wpg="http://schemas.microsoft.com/office/word/2010/wordprocessingGroup" xmlns:wpi="http://schemas.microsoft.com/office/word/2010/wordprocessingInk" xmlns:wne="http://schemas.microsoft.com/office/word/2006/wordml" xmlns:wps="http://schemas.microsoft.com/office/word/2010/wordprocessingShape" mc:Ignorable="w14 wp14">
-  <w:p>
-    <w:pPr>
-      <w:pStyle w:val="a3"/>
-    </w:pPr>
-    <w:r>
-      <w:rPr>
-        <w:noProof/>
-      </w:rPr>
-      <w:pict>
-        <v:shapetype id="_x0000_t75" coordsize="21600,21600" o:spt="75" o:preferrelative="t" path="m@4@5l@4@11@9@11@9@5xe" filled="f" stroked="f">
-          <v:stroke joinstyle="miter"/>
-          <v:formulas>
-            <v:f eqn="if lineDrawn pixelLineWidth 0"/>
-            <v:f eqn="sum @0 1 0"/>
-            <v:f eqn="sum 0 0 @1"/>
-            <v:f eqn="prod @2 1 2"/>
-            <v:f eqn="prod @3 21600 pixelWidth"/>
-            <v:f eqn="prod @3 21600 pixelHeight"/>
-            <v:f eqn="sum @0 0 1"/>
-            <v:f eqn="prod @6 1 2"/>
-            <v:f eqn="prod @7 21600 pixelWidth"/>
-            <v:f eqn="sum @8 21600 0"/>
-            <v:f eqn="prod @7 21600 pixelHeight"/>
-            <v:f eqn="sum @10 21600 0"/>
-          </v:formulas>
-          <v:path o:extrusionok="f" gradientshapeok="t" o:connecttype="rect"/>
-          <o:lock v:ext="edit" aspectratio="t"/>
-        </v:shapetype>
-        <v:shape id="WordPictureWatermark757703532" o:spid="_x0000_s2049" type="#_x0000_t75" style="position:absolute;margin-left:0;margin-top:0;width:522.85pt;height:348pt;z-index:-251658240;mso-position-horizontal:center;mso-position-horizontal-relative:margin;mso-position-vertical:center;mso-position-vertical-relative:margin" o:allowincell="f">
-          <v:imagedata r:id="rId1" o:title="P1394504452987" gain="19661f" blacklevel="22938f"/>
-          <w10:wrap anchorx="margin" anchory="margin"/>
-        </v:shape>
-      </w:pict>
-    </w:r>
   </w:p>
 </w:hdr>
 </file>
@@ -3301,16 +4611,16 @@
     </w:lvl>
   </w:abstractNum>
   <w:abstractNum w:abstractNumId="4">
-    <w:nsid w:val="76CA704F"/>
+    <w:nsid w:val="41785958"/>
     <w:multiLevelType w:val="hybridMultilevel"/>
-    <w:tmpl w:val="BE84876A"/>
-    <w:lvl w:ilvl="0" w:tplc="0409000B">
+    <w:tmpl w:val="9550C65E"/>
+    <w:lvl w:ilvl="0" w:tplc="04090001">
       <w:start w:val="1"/>
       <w:numFmt w:val="bullet"/>
-      <w:lvlText w:val=""/>
+      <w:lvlText w:val=""/>
       <w:lvlJc w:val="left"/>
       <w:pPr>
-        <w:ind w:left="480" w:hanging="480"/>
+        <w:ind w:left="960" w:hanging="480"/>
       </w:pPr>
       <w:rPr>
         <w:rFonts w:ascii="Wingdings" w:hAnsi="Wingdings" w:hint="default"/>
@@ -3322,7 +4632,7 @@
       <w:lvlText w:val=""/>
       <w:lvlJc w:val="left"/>
       <w:pPr>
-        <w:ind w:left="960" w:hanging="480"/>
+        <w:ind w:left="1440" w:hanging="480"/>
       </w:pPr>
       <w:rPr>
         <w:rFonts w:ascii="Wingdings" w:hAnsi="Wingdings" w:hint="default"/>
@@ -3334,7 +4644,7 @@
       <w:lvlText w:val=""/>
       <w:lvlJc w:val="left"/>
       <w:pPr>
-        <w:ind w:left="1440" w:hanging="480"/>
+        <w:ind w:left="1920" w:hanging="480"/>
       </w:pPr>
       <w:rPr>
         <w:rFonts w:ascii="Wingdings" w:hAnsi="Wingdings" w:hint="default"/>
@@ -3346,7 +4656,7 @@
       <w:lvlText w:val=""/>
       <w:lvlJc w:val="left"/>
       <w:pPr>
-        <w:ind w:left="1920" w:hanging="480"/>
+        <w:ind w:left="2400" w:hanging="480"/>
       </w:pPr>
       <w:rPr>
         <w:rFonts w:ascii="Wingdings" w:hAnsi="Wingdings" w:hint="default"/>
@@ -3358,7 +4668,7 @@
       <w:lvlText w:val=""/>
       <w:lvlJc w:val="left"/>
       <w:pPr>
-        <w:ind w:left="2400" w:hanging="480"/>
+        <w:ind w:left="2880" w:hanging="480"/>
       </w:pPr>
       <w:rPr>
         <w:rFonts w:ascii="Wingdings" w:hAnsi="Wingdings" w:hint="default"/>
@@ -3370,7 +4680,7 @@
       <w:lvlText w:val=""/>
       <w:lvlJc w:val="left"/>
       <w:pPr>
-        <w:ind w:left="2880" w:hanging="480"/>
+        <w:ind w:left="3360" w:hanging="480"/>
       </w:pPr>
       <w:rPr>
         <w:rFonts w:ascii="Wingdings" w:hAnsi="Wingdings" w:hint="default"/>
@@ -3382,7 +4692,7 @@
       <w:lvlText w:val=""/>
       <w:lvlJc w:val="left"/>
       <w:pPr>
-        <w:ind w:left="3360" w:hanging="480"/>
+        <w:ind w:left="3840" w:hanging="480"/>
       </w:pPr>
       <w:rPr>
         <w:rFonts w:ascii="Wingdings" w:hAnsi="Wingdings" w:hint="default"/>
@@ -3394,7 +4704,7 @@
       <w:lvlText w:val=""/>
       <w:lvlJc w:val="left"/>
       <w:pPr>
-        <w:ind w:left="3840" w:hanging="480"/>
+        <w:ind w:left="4320" w:hanging="480"/>
       </w:pPr>
       <w:rPr>
         <w:rFonts w:ascii="Wingdings" w:hAnsi="Wingdings" w:hint="default"/>
@@ -3406,6 +4716,119 @@
       <w:lvlText w:val=""/>
       <w:lvlJc w:val="left"/>
       <w:pPr>
+        <w:ind w:left="4800" w:hanging="480"/>
+      </w:pPr>
+      <w:rPr>
+        <w:rFonts w:ascii="Wingdings" w:hAnsi="Wingdings" w:hint="default"/>
+      </w:rPr>
+    </w:lvl>
+  </w:abstractNum>
+  <w:abstractNum w:abstractNumId="5">
+    <w:nsid w:val="76CA704F"/>
+    <w:multiLevelType w:val="hybridMultilevel"/>
+    <w:tmpl w:val="BE84876A"/>
+    <w:lvl w:ilvl="0" w:tplc="0409000B">
+      <w:start w:val="1"/>
+      <w:numFmt w:val="bullet"/>
+      <w:lvlText w:val=""/>
+      <w:lvlJc w:val="left"/>
+      <w:pPr>
+        <w:ind w:left="480" w:hanging="480"/>
+      </w:pPr>
+      <w:rPr>
+        <w:rFonts w:ascii="Wingdings" w:hAnsi="Wingdings" w:hint="default"/>
+      </w:rPr>
+    </w:lvl>
+    <w:lvl w:ilvl="1" w:tplc="04090003" w:tentative="1">
+      <w:start w:val="1"/>
+      <w:numFmt w:val="bullet"/>
+      <w:lvlText w:val=""/>
+      <w:lvlJc w:val="left"/>
+      <w:pPr>
+        <w:ind w:left="960" w:hanging="480"/>
+      </w:pPr>
+      <w:rPr>
+        <w:rFonts w:ascii="Wingdings" w:hAnsi="Wingdings" w:hint="default"/>
+      </w:rPr>
+    </w:lvl>
+    <w:lvl w:ilvl="2" w:tplc="04090005" w:tentative="1">
+      <w:start w:val="1"/>
+      <w:numFmt w:val="bullet"/>
+      <w:lvlText w:val=""/>
+      <w:lvlJc w:val="left"/>
+      <w:pPr>
+        <w:ind w:left="1440" w:hanging="480"/>
+      </w:pPr>
+      <w:rPr>
+        <w:rFonts w:ascii="Wingdings" w:hAnsi="Wingdings" w:hint="default"/>
+      </w:rPr>
+    </w:lvl>
+    <w:lvl w:ilvl="3" w:tplc="04090001" w:tentative="1">
+      <w:start w:val="1"/>
+      <w:numFmt w:val="bullet"/>
+      <w:lvlText w:val=""/>
+      <w:lvlJc w:val="left"/>
+      <w:pPr>
+        <w:ind w:left="1920" w:hanging="480"/>
+      </w:pPr>
+      <w:rPr>
+        <w:rFonts w:ascii="Wingdings" w:hAnsi="Wingdings" w:hint="default"/>
+      </w:rPr>
+    </w:lvl>
+    <w:lvl w:ilvl="4" w:tplc="04090003" w:tentative="1">
+      <w:start w:val="1"/>
+      <w:numFmt w:val="bullet"/>
+      <w:lvlText w:val=""/>
+      <w:lvlJc w:val="left"/>
+      <w:pPr>
+        <w:ind w:left="2400" w:hanging="480"/>
+      </w:pPr>
+      <w:rPr>
+        <w:rFonts w:ascii="Wingdings" w:hAnsi="Wingdings" w:hint="default"/>
+      </w:rPr>
+    </w:lvl>
+    <w:lvl w:ilvl="5" w:tplc="04090005" w:tentative="1">
+      <w:start w:val="1"/>
+      <w:numFmt w:val="bullet"/>
+      <w:lvlText w:val=""/>
+      <w:lvlJc w:val="left"/>
+      <w:pPr>
+        <w:ind w:left="2880" w:hanging="480"/>
+      </w:pPr>
+      <w:rPr>
+        <w:rFonts w:ascii="Wingdings" w:hAnsi="Wingdings" w:hint="default"/>
+      </w:rPr>
+    </w:lvl>
+    <w:lvl w:ilvl="6" w:tplc="04090001" w:tentative="1">
+      <w:start w:val="1"/>
+      <w:numFmt w:val="bullet"/>
+      <w:lvlText w:val=""/>
+      <w:lvlJc w:val="left"/>
+      <w:pPr>
+        <w:ind w:left="3360" w:hanging="480"/>
+      </w:pPr>
+      <w:rPr>
+        <w:rFonts w:ascii="Wingdings" w:hAnsi="Wingdings" w:hint="default"/>
+      </w:rPr>
+    </w:lvl>
+    <w:lvl w:ilvl="7" w:tplc="04090003" w:tentative="1">
+      <w:start w:val="1"/>
+      <w:numFmt w:val="bullet"/>
+      <w:lvlText w:val=""/>
+      <w:lvlJc w:val="left"/>
+      <w:pPr>
+        <w:ind w:left="3840" w:hanging="480"/>
+      </w:pPr>
+      <w:rPr>
+        <w:rFonts w:ascii="Wingdings" w:hAnsi="Wingdings" w:hint="default"/>
+      </w:rPr>
+    </w:lvl>
+    <w:lvl w:ilvl="8" w:tplc="04090005" w:tentative="1">
+      <w:start w:val="1"/>
+      <w:numFmt w:val="bullet"/>
+      <w:lvlText w:val=""/>
+      <w:lvlJc w:val="left"/>
+      <w:pPr>
         <w:ind w:left="4320" w:hanging="480"/>
       </w:pPr>
       <w:rPr>
@@ -3417,7 +4840,7 @@
     <w:abstractNumId w:val="3"/>
   </w:num>
   <w:num w:numId="2">
-    <w:abstractNumId w:val="4"/>
+    <w:abstractNumId w:val="5"/>
   </w:num>
   <w:num w:numId="3">
     <w:abstractNumId w:val="2"/>
@@ -3427,6 +4850,9 @@
   </w:num>
   <w:num w:numId="5">
     <w:abstractNumId w:val="0"/>
+  </w:num>
+  <w:num w:numId="6">
+    <w:abstractNumId w:val="4"/>
   </w:num>
 </w:numbering>
 </file>
@@ -3587,9 +5013,17 @@
   <w:style w:type="paragraph" w:default="1" w:styleId="a">
     <w:name w:val="Normal"/>
     <w:qFormat/>
+    <w:rsid w:val="003D2441"/>
     <w:pPr>
       <w:widowControl w:val="0"/>
+      <w:autoSpaceDE w:val="0"/>
+      <w:autoSpaceDN w:val="0"/>
+      <w:snapToGrid w:val="0"/>
+      <w:contextualSpacing/>
     </w:pPr>
+    <w:rPr>
+      <w:sz w:val="32"/>
+    </w:rPr>
   </w:style>
   <w:style w:type="character" w:default="1" w:styleId="a0">
     <w:name w:val="Default Paragraph Font"/>
@@ -3630,7 +5064,6 @@
         <w:tab w:val="center" w:pos="4153"/>
         <w:tab w:val="right" w:pos="8306"/>
       </w:tabs>
-      <w:snapToGrid w:val="0"/>
     </w:pPr>
     <w:rPr>
       <w:sz w:val="20"/>
@@ -3660,7 +5093,6 @@
         <w:tab w:val="center" w:pos="4153"/>
         <w:tab w:val="right" w:pos="8306"/>
       </w:tabs>
-      <w:snapToGrid w:val="0"/>
     </w:pPr>
     <w:rPr>
       <w:sz w:val="20"/>
@@ -3790,7 +5222,7 @@
     <w:name w:val="No Spacing"/>
     <w:uiPriority w:val="1"/>
     <w:qFormat/>
-    <w:rsid w:val="000B3807"/>
+    <w:rsid w:val="003D3059"/>
     <w:pPr>
       <w:widowControl w:val="0"/>
     </w:pPr>
@@ -3954,9 +5386,17 @@
   <w:style w:type="paragraph" w:default="1" w:styleId="a">
     <w:name w:val="Normal"/>
     <w:qFormat/>
+    <w:rsid w:val="003D2441"/>
     <w:pPr>
       <w:widowControl w:val="0"/>
+      <w:autoSpaceDE w:val="0"/>
+      <w:autoSpaceDN w:val="0"/>
+      <w:snapToGrid w:val="0"/>
+      <w:contextualSpacing/>
     </w:pPr>
+    <w:rPr>
+      <w:sz w:val="32"/>
+    </w:rPr>
   </w:style>
   <w:style w:type="character" w:default="1" w:styleId="a0">
     <w:name w:val="Default Paragraph Font"/>
@@ -3997,7 +5437,6 @@
         <w:tab w:val="center" w:pos="4153"/>
         <w:tab w:val="right" w:pos="8306"/>
       </w:tabs>
-      <w:snapToGrid w:val="0"/>
     </w:pPr>
     <w:rPr>
       <w:sz w:val="20"/>
@@ -4027,7 +5466,6 @@
         <w:tab w:val="center" w:pos="4153"/>
         <w:tab w:val="right" w:pos="8306"/>
       </w:tabs>
-      <w:snapToGrid w:val="0"/>
     </w:pPr>
     <w:rPr>
       <w:sz w:val="20"/>
@@ -4157,7 +5595,7 @@
     <w:name w:val="No Spacing"/>
     <w:uiPriority w:val="1"/>
     <w:qFormat/>
-    <w:rsid w:val="000B3807"/>
+    <w:rsid w:val="003D3059"/>
     <w:pPr>
       <w:widowControl w:val="0"/>
     </w:pPr>
@@ -4445,7 +5883,34 @@
       </a:bgFillStyleLst>
     </a:fmtScheme>
   </a:themeElements>
-  <a:objectDefaults/>
+  <a:objectDefaults>
+    <a:spDef>
+      <a:spPr>
+        <a:solidFill>
+          <a:srgbClr val="FFFFFF"/>
+        </a:solidFill>
+        <a:ln w="6350"/>
+      </a:spPr>
+      <a:bodyPr rtlCol="0" anchor="ctr"/>
+      <a:lstStyle/>
+      <a:style>
+        <a:lnRef idx="2">
+          <a:schemeClr val="accent1">
+            <a:shade val="50000"/>
+          </a:schemeClr>
+        </a:lnRef>
+        <a:fillRef idx="1">
+          <a:schemeClr val="accent1"/>
+        </a:fillRef>
+        <a:effectRef idx="0">
+          <a:schemeClr val="accent1"/>
+        </a:effectRef>
+        <a:fontRef idx="minor">
+          <a:schemeClr val="lt1"/>
+        </a:fontRef>
+      </a:style>
+    </a:spDef>
+  </a:objectDefaults>
   <a:extraClrSchemeLst/>
 </a:theme>
 </file>
--- a/親子成長班/包容班/戶外活動/活動手冊.docx
+++ b/親子成長班/包容班/戶外活動/活動手冊.docx
@@ -18,7 +18,7 @@
         <w:snapToGrid/>
         <w:jc w:val="both"/>
         <w:rPr>
-          <w:rFonts w:ascii="標楷體" w:eastAsia="標楷體" w:hAnsi="標楷體" w:hint="eastAsia"/>
+          <w:rFonts w:ascii="標楷體" w:eastAsia="標楷體" w:hAnsi="標楷體"/>
           <w:sz w:val="56"/>
           <w:szCs w:val="56"/>
         </w:rPr>
@@ -29,7 +29,7 @@
         <w:snapToGrid/>
         <w:jc w:val="both"/>
         <w:rPr>
-          <w:rFonts w:ascii="標楷體" w:eastAsia="標楷體" w:hAnsi="標楷體" w:hint="eastAsia"/>
+          <w:rFonts w:ascii="標楷體" w:eastAsia="標楷體" w:hAnsi="標楷體"/>
           <w:sz w:val="56"/>
           <w:szCs w:val="56"/>
         </w:rPr>
@@ -40,7 +40,7 @@
         <w:snapToGrid/>
         <w:jc w:val="both"/>
         <w:rPr>
-          <w:rFonts w:ascii="標楷體" w:eastAsia="標楷體" w:hAnsi="標楷體" w:hint="eastAsia"/>
+          <w:rFonts w:ascii="標楷體" w:eastAsia="標楷體" w:hAnsi="標楷體"/>
           <w:sz w:val="56"/>
           <w:szCs w:val="56"/>
         </w:rPr>
@@ -55,7 +55,7 @@
         <mc:AlternateContent>
           <mc:Choice Requires="wps">
             <w:drawing>
-              <wp:anchor distT="0" distB="0" distL="114300" distR="114300" simplePos="0" relativeHeight="251736064" behindDoc="0" locked="0" layoutInCell="1" allowOverlap="1" wp14:anchorId="5E287D2A" wp14:editId="52569657">
+              <wp:anchor distT="0" distB="0" distL="114300" distR="114300" simplePos="0" relativeHeight="251729920" behindDoc="0" locked="0" layoutInCell="1" allowOverlap="1" wp14:anchorId="5E287D2A" wp14:editId="52569657">
                 <wp:simplePos x="0" y="0"/>
                 <wp:positionH relativeFrom="column">
                   <wp:posOffset>462280</wp:posOffset>
@@ -209,7 +209,7 @@
                 <v:stroke joinstyle="miter"/>
                 <v:path gradientshapeok="t" o:connecttype="rect"/>
               </v:shapetype>
-              <v:shape id="文字方塊 60" o:spid="_x0000_s1026" type="#_x0000_t202" style="position:absolute;left:0;text-align:left;margin-left:36.4pt;margin-top:35.5pt;width:685.25pt;height:186.6pt;rotation:1714292fd;z-index:251736064;visibility:visible;mso-wrap-style:square;mso-width-percent:0;mso-height-percent:0;mso-wrap-distance-left:9pt;mso-wrap-distance-top:0;mso-wrap-distance-right:9pt;mso-wrap-distance-bottom:0;mso-position-horizontal:absolute;mso-position-horizontal-relative:text;mso-position-vertical:absolute;mso-position-vertical-relative:text;mso-width-percent:0;mso-height-percent:0;mso-width-relative:margin;mso-height-relative:margin;v-text-anchor:top" o:gfxdata="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" filled="f" stroked="f">
+              <v:shape id="文字方塊 60" o:spid="_x0000_s1026" type="#_x0000_t202" style="position:absolute;left:0;text-align:left;margin-left:36.4pt;margin-top:35.5pt;width:685.25pt;height:186.6pt;rotation:1714292fd;z-index:251729920;visibility:visible;mso-wrap-style:square;mso-width-percent:0;mso-height-percent:0;mso-wrap-distance-left:9pt;mso-wrap-distance-top:0;mso-wrap-distance-right:9pt;mso-wrap-distance-bottom:0;mso-position-horizontal:absolute;mso-position-horizontal-relative:text;mso-position-vertical:absolute;mso-position-vertical-relative:text;mso-width-percent:0;mso-height-percent:0;mso-width-relative:margin;mso-height-relative:margin;v-text-anchor:top" o:gfxdata="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" filled="f" stroked="f">
                 <v:textbox>
                   <w:txbxContent>
                     <w:p>
@@ -305,7 +305,7 @@
         <w:snapToGrid/>
         <w:jc w:val="both"/>
         <w:rPr>
-          <w:rFonts w:ascii="標楷體" w:eastAsia="標楷體" w:hAnsi="標楷體" w:hint="eastAsia"/>
+          <w:rFonts w:ascii="標楷體" w:eastAsia="標楷體" w:hAnsi="標楷體"/>
           <w:sz w:val="56"/>
           <w:szCs w:val="56"/>
         </w:rPr>
@@ -316,7 +316,7 @@
         <w:snapToGrid/>
         <w:jc w:val="both"/>
         <w:rPr>
-          <w:rFonts w:ascii="標楷體" w:eastAsia="標楷體" w:hAnsi="標楷體" w:hint="eastAsia"/>
+          <w:rFonts w:ascii="標楷體" w:eastAsia="標楷體" w:hAnsi="標楷體"/>
           <w:sz w:val="56"/>
           <w:szCs w:val="56"/>
         </w:rPr>
@@ -327,7 +327,7 @@
         <w:snapToGrid/>
         <w:jc w:val="both"/>
         <w:rPr>
-          <w:rFonts w:ascii="標楷體" w:eastAsia="標楷體" w:hAnsi="標楷體" w:hint="eastAsia"/>
+          <w:rFonts w:ascii="標楷體" w:eastAsia="標楷體" w:hAnsi="標楷體"/>
           <w:sz w:val="56"/>
           <w:szCs w:val="56"/>
         </w:rPr>
@@ -338,7 +338,7 @@
         <w:snapToGrid/>
         <w:jc w:val="both"/>
         <w:rPr>
-          <w:rFonts w:ascii="標楷體" w:eastAsia="標楷體" w:hAnsi="標楷體" w:hint="eastAsia"/>
+          <w:rFonts w:ascii="標楷體" w:eastAsia="標楷體" w:hAnsi="標楷體"/>
           <w:sz w:val="56"/>
           <w:szCs w:val="56"/>
         </w:rPr>
@@ -349,7 +349,7 @@
         <w:snapToGrid/>
         <w:jc w:val="both"/>
         <w:rPr>
-          <w:rFonts w:ascii="標楷體" w:eastAsia="標楷體" w:hAnsi="標楷體" w:hint="eastAsia"/>
+          <w:rFonts w:ascii="標楷體" w:eastAsia="標楷體" w:hAnsi="標楷體"/>
           <w:sz w:val="56"/>
           <w:szCs w:val="56"/>
         </w:rPr>
@@ -419,7 +419,7 @@
         <mc:AlternateContent>
           <mc:Choice Requires="wps">
             <w:drawing>
-              <wp:anchor distT="0" distB="0" distL="114300" distR="114300" simplePos="0" relativeHeight="251754496" behindDoc="0" locked="0" layoutInCell="1" allowOverlap="1" wp14:anchorId="4BDAD3E4" wp14:editId="24FFAFF1">
+              <wp:anchor distT="0" distB="0" distL="114300" distR="114300" simplePos="0" relativeHeight="251748352" behindDoc="0" locked="0" layoutInCell="1" allowOverlap="1" wp14:anchorId="4BDAD3E4" wp14:editId="24FFAFF1">
                 <wp:simplePos x="0" y="0"/>
                 <wp:positionH relativeFrom="column">
                   <wp:posOffset>-98425</wp:posOffset>
@@ -572,7 +572,7 @@
                 </v:handles>
                 <o:complex v:ext="view"/>
               </v:shapetype>
-              <v:shape id="綵帶 (弧形向上) 42" o:spid="_x0000_s1027" type="#_x0000_t108" style="position:absolute;margin-left:-7.75pt;margin-top:91.95pt;width:757pt;height:98.75pt;z-index:251754496;visibility:visible;mso-wrap-style:square;mso-width-percent:0;mso-wrap-distance-left:9pt;mso-wrap-distance-top:0;mso-wrap-distance-right:9pt;mso-wrap-distance-bottom:0;mso-position-horizontal:absolute;mso-position-horizontal-relative:text;mso-position-vertical:absolute;mso-position-vertical-relative:text;mso-width-percent:0;mso-width-relative:margin;v-text-anchor:middle" o:gfxdata="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" adj="3707,13725,4162" strokecolor="#243f60 [1604]" strokeweight=".5pt">
+              <v:shape id="綵帶 (弧形向上) 42" o:spid="_x0000_s1027" type="#_x0000_t108" style="position:absolute;margin-left:-7.75pt;margin-top:91.95pt;width:757pt;height:98.75pt;z-index:251748352;visibility:visible;mso-wrap-style:square;mso-width-percent:0;mso-wrap-distance-left:9pt;mso-wrap-distance-top:0;mso-wrap-distance-right:9pt;mso-wrap-distance-bottom:0;mso-position-horizontal:absolute;mso-position-horizontal-relative:text;mso-position-vertical:absolute;mso-position-vertical-relative:text;mso-width-percent:0;mso-width-relative:margin;v-text-anchor:middle" o:gfxdata="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" adj="3707,13725,4162" strokecolor="#243f60 [1604]" strokeweight=".5pt">
                 <v:textbox>
                   <w:txbxContent>
                     <w:p>
@@ -613,7 +613,7 @@
         <mc:AlternateContent>
           <mc:Choice Requires="wps">
             <w:drawing>
-              <wp:anchor distT="0" distB="0" distL="114300" distR="114300" simplePos="0" relativeHeight="251753472" behindDoc="0" locked="0" layoutInCell="1" allowOverlap="1" wp14:anchorId="39036FDF" wp14:editId="53E78677">
+              <wp:anchor distT="0" distB="0" distL="114300" distR="114300" simplePos="0" relativeHeight="251747328" behindDoc="0" locked="0" layoutInCell="1" allowOverlap="1" wp14:anchorId="39036FDF" wp14:editId="53E78677">
                 <wp:simplePos x="0" y="0"/>
                 <wp:positionH relativeFrom="column">
                   <wp:posOffset>175260</wp:posOffset>
@@ -709,7 +709,7 @@
               <v:shapetype id="_x0000_t123" coordsize="21600,21600" o:spt="123" path="m10800,qx,10800,10800,21600,21600,10800,10800,xem3163,3163nfl18437,18437em3163,18437nfl18437,3163e">
                 <v:path o:extrusionok="f" gradientshapeok="t" o:connecttype="custom" o:connectlocs="10800,0;3163,3163;0,10800;3163,18437;10800,21600;18437,18437;21600,10800;18437,3163" textboxrect="3163,3163,18437,18437"/>
               </v:shapetype>
-              <v:shape id="流程圖: 匯合連接點 41" o:spid="_x0000_s1026" type="#_x0000_t123" style="position:absolute;margin-left:13.8pt;margin-top:150.5pt;width:717.9pt;height:295.1pt;z-index:251753472;visibility:visible;mso-wrap-style:square;mso-width-percent:0;mso-height-percent:0;mso-wrap-distance-left:9pt;mso-wrap-distance-top:0;mso-wrap-distance-right:9pt;mso-wrap-distance-bottom:0;mso-position-horizontal:absolute;mso-position-horizontal-relative:text;mso-position-vertical:absolute;mso-position-vertical-relative:text;mso-width-percent:0;mso-height-percent:0;mso-width-relative:margin;mso-height-relative:margin;v-text-anchor:middle" o:gfxdata="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" fillcolor="#f39" strokecolor="#243f60 [1604]" strokeweight=".5pt">
+              <v:shape id="流程圖: 匯合連接點 41" o:spid="_x0000_s1026" type="#_x0000_t123" style="position:absolute;margin-left:13.8pt;margin-top:150.5pt;width:717.9pt;height:295.1pt;z-index:251747328;visibility:visible;mso-wrap-style:square;mso-width-percent:0;mso-height-percent:0;mso-wrap-distance-left:9pt;mso-wrap-distance-top:0;mso-wrap-distance-right:9pt;mso-wrap-distance-bottom:0;mso-position-horizontal:absolute;mso-position-horizontal-relative:text;mso-position-vertical:absolute;mso-position-vertical-relative:text;mso-width-percent:0;mso-height-percent:0;mso-width-relative:margin;mso-height-relative:margin;v-text-anchor:middle" o:gfxdata="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" fillcolor="#f39" strokecolor="#243f60 [1604]" strokeweight=".5pt">
                 <v:fill opacity="13107f" color2="#36f" o:opacity2="13107f" colors="0 #f39;.25 #f63;.5 yellow;.75 #01a78f;1 #36f" focus="100%" type="gradient">
                   <o:fill v:ext="view" type="gradientUnscaled"/>
                 </v:fill>
@@ -729,7 +729,7 @@
         <mc:AlternateContent>
           <mc:Choice Requires="wps">
             <w:drawing>
-              <wp:anchor distT="0" distB="0" distL="114300" distR="114300" simplePos="0" relativeHeight="251755520" behindDoc="0" locked="0" layoutInCell="1" allowOverlap="1" wp14:anchorId="741E75DE" wp14:editId="4F9CC267">
+              <wp:anchor distT="0" distB="0" distL="114300" distR="114300" simplePos="0" relativeHeight="251749376" behindDoc="0" locked="0" layoutInCell="1" allowOverlap="1" wp14:anchorId="741E75DE" wp14:editId="4F9CC267">
                 <wp:simplePos x="0" y="0"/>
                 <wp:positionH relativeFrom="column">
                   <wp:posOffset>8365490</wp:posOffset>
@@ -831,7 +831,7 @@
           </mc:Choice>
           <mc:Fallback>
             <w:pict>
-              <v:shape id="五角星形 43" o:spid="_x0000_s1028" style="position:absolute;margin-left:658.7pt;margin-top:41.55pt;width:110.05pt;height:95.6pt;z-index:251755520;visibility:visible;mso-wrap-style:square;mso-width-percent:0;mso-height-percent:0;mso-wrap-distance-left:9pt;mso-wrap-distance-top:0;mso-wrap-distance-right:9pt;mso-wrap-distance-bottom:0;mso-position-horizontal:absolute;mso-position-horizontal-relative:text;mso-position-vertical:absolute;mso-position-vertical-relative:text;mso-width-percent:0;mso-height-percent:0;mso-width-relative:margin;mso-height-relative:margin;v-text-anchor:middle" coordsize="1397635,1214120" o:spt="100" o:gfxdata="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" adj="-11796480,,5400" path="m1,463751l476505,391659,698818,,921130,391659r476504,72092l1058526,777902r72184,436215l698818,1016614,266925,1214117,339109,777902,1,463751xe" strokecolor="#243f60 [1604]" strokeweight=".5pt">
+              <v:shape id="五角星形 43" o:spid="_x0000_s1028" style="position:absolute;margin-left:658.7pt;margin-top:41.55pt;width:110.05pt;height:95.6pt;z-index:251749376;visibility:visible;mso-wrap-style:square;mso-width-percent:0;mso-height-percent:0;mso-wrap-distance-left:9pt;mso-wrap-distance-top:0;mso-wrap-distance-right:9pt;mso-wrap-distance-bottom:0;mso-position-horizontal:absolute;mso-position-horizontal-relative:text;mso-position-vertical:absolute;mso-position-vertical-relative:text;mso-width-percent:0;mso-height-percent:0;mso-width-relative:margin;mso-height-relative:margin;v-text-anchor:middle" coordsize="1397635,1214120" o:spt="100" o:gfxdata="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" adj="-11796480,,5400" path="m1,463751l476505,391659,698818,,921130,391659r476504,72092l1058526,777902r72184,436215l698818,1016614,266925,1214117,339109,777902,1,463751xe" strokecolor="#243f60 [1604]" strokeweight=".5pt">
                 <v:stroke joinstyle="miter"/>
                 <v:shadow on="t" color="black" opacity="26214f" origin=".5,-.5" offset="-.74836mm,.74836mm"/>
                 <v:formulas/>
@@ -871,7 +871,7 @@
         <mc:AlternateContent>
           <mc:Choice Requires="wps">
             <w:drawing>
-              <wp:anchor distT="0" distB="0" distL="114300" distR="114300" simplePos="0" relativeHeight="251756544" behindDoc="0" locked="0" layoutInCell="1" allowOverlap="1" wp14:anchorId="549B91A0" wp14:editId="6F2E9616">
+              <wp:anchor distT="0" distB="0" distL="114300" distR="114300" simplePos="0" relativeHeight="251750400" behindDoc="0" locked="0" layoutInCell="1" allowOverlap="1" wp14:anchorId="549B91A0" wp14:editId="6F2E9616">
                 <wp:simplePos x="0" y="0"/>
                 <wp:positionH relativeFrom="column">
                   <wp:posOffset>2748280</wp:posOffset>
@@ -956,7 +956,7 @@
           </mc:Choice>
           <mc:Fallback>
             <w:pict>
-              <v:shape id="文字方塊 44" o:spid="_x0000_s1029" type="#_x0000_t202" style="position:absolute;margin-left:216.4pt;margin-top:192.7pt;width:109pt;height:40.1pt;z-index:251756544;visibility:visible;mso-wrap-style:square;mso-width-percent:0;mso-height-percent:0;mso-wrap-distance-left:9pt;mso-wrap-distance-top:0;mso-wrap-distance-right:9pt;mso-wrap-distance-bottom:0;mso-position-horizontal:absolute;mso-position-horizontal-relative:text;mso-position-vertical:absolute;mso-position-vertical-relative:text;mso-width-percent:0;mso-height-percent:0;mso-width-relative:margin;mso-height-relative:margin;v-text-anchor:top" o:gfxdata="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" filled="f" stroked="f" strokeweight=".5pt">
+              <v:shape id="文字方塊 44" o:spid="_x0000_s1029" type="#_x0000_t202" style="position:absolute;margin-left:216.4pt;margin-top:192.7pt;width:109pt;height:40.1pt;z-index:251750400;visibility:visible;mso-wrap-style:square;mso-width-percent:0;mso-height-percent:0;mso-wrap-distance-left:9pt;mso-wrap-distance-top:0;mso-wrap-distance-right:9pt;mso-wrap-distance-bottom:0;mso-position-horizontal:absolute;mso-position-horizontal-relative:text;mso-position-vertical:absolute;mso-position-vertical-relative:text;mso-width-percent:0;mso-height-percent:0;mso-width-relative:margin;mso-height-relative:margin;v-text-anchor:top" o:gfxdata="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" filled="f" stroked="f" strokeweight=".5pt">
                 <v:textbox>
                   <w:txbxContent>
                     <w:p>
@@ -993,7 +993,7 @@
         <mc:AlternateContent>
           <mc:Choice Requires="wps">
             <w:drawing>
-              <wp:anchor distT="0" distB="0" distL="114300" distR="114300" simplePos="0" relativeHeight="251762688" behindDoc="0" locked="0" layoutInCell="1" allowOverlap="1" wp14:anchorId="6940C2ED" wp14:editId="7482DE61">
+              <wp:anchor distT="0" distB="0" distL="114300" distR="114300" simplePos="0" relativeHeight="251756544" behindDoc="0" locked="0" layoutInCell="1" allowOverlap="1" wp14:anchorId="6940C2ED" wp14:editId="7482DE61">
                 <wp:simplePos x="0" y="0"/>
                 <wp:positionH relativeFrom="column">
                   <wp:posOffset>2744470</wp:posOffset>
@@ -1078,7 +1078,7 @@
           </mc:Choice>
           <mc:Fallback>
             <w:pict>
-              <v:shape id="文字方塊 47" o:spid="_x0000_s1030" type="#_x0000_t202" style="position:absolute;margin-left:216.1pt;margin-top:372.4pt;width:109.05pt;height:40.1pt;z-index:251762688;visibility:visible;mso-wrap-style:square;mso-width-percent:0;mso-height-percent:0;mso-wrap-distance-left:9pt;mso-wrap-distance-top:0;mso-wrap-distance-right:9pt;mso-wrap-distance-bottom:0;mso-position-horizontal:absolute;mso-position-horizontal-relative:text;mso-position-vertical:absolute;mso-position-vertical-relative:text;mso-width-percent:0;mso-height-percent:0;mso-width-relative:margin;mso-height-relative:margin;v-text-anchor:top" o:gfxdata="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" filled="f" stroked="f" strokeweight=".5pt">
+              <v:shape id="文字方塊 47" o:spid="_x0000_s1030" type="#_x0000_t202" style="position:absolute;margin-left:216.1pt;margin-top:372.4pt;width:109.05pt;height:40.1pt;z-index:251756544;visibility:visible;mso-wrap-style:square;mso-width-percent:0;mso-height-percent:0;mso-wrap-distance-left:9pt;mso-wrap-distance-top:0;mso-wrap-distance-right:9pt;mso-wrap-distance-bottom:0;mso-position-horizontal:absolute;mso-position-horizontal-relative:text;mso-position-vertical:absolute;mso-position-vertical-relative:text;mso-width-percent:0;mso-height-percent:0;mso-width-relative:margin;mso-height-relative:margin;v-text-anchor:top" o:gfxdata="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" filled="f" stroked="f" strokeweight=".5pt">
                 <v:textbox>
                   <w:txbxContent>
                     <w:p>
@@ -1115,7 +1115,7 @@
         <mc:AlternateContent>
           <mc:Choice Requires="wps">
             <w:drawing>
-              <wp:anchor distT="0" distB="0" distL="114300" distR="114300" simplePos="0" relativeHeight="251760640" behindDoc="0" locked="0" layoutInCell="1" allowOverlap="1" wp14:anchorId="5B9A18BC" wp14:editId="41B3DAE9">
+              <wp:anchor distT="0" distB="0" distL="114300" distR="114300" simplePos="0" relativeHeight="251754496" behindDoc="0" locked="0" layoutInCell="1" allowOverlap="1" wp14:anchorId="5B9A18BC" wp14:editId="41B3DAE9">
                 <wp:simplePos x="0" y="0"/>
                 <wp:positionH relativeFrom="column">
                   <wp:posOffset>5735864</wp:posOffset>
@@ -1200,7 +1200,7 @@
           </mc:Choice>
           <mc:Fallback>
             <w:pict>
-              <v:shape id="文字方塊 46" o:spid="_x0000_s1031" type="#_x0000_t202" style="position:absolute;margin-left:451.65pt;margin-top:281.9pt;width:109.05pt;height:40.1pt;z-index:251760640;visibility:visible;mso-wrap-style:square;mso-width-percent:0;mso-height-percent:0;mso-wrap-distance-left:9pt;mso-wrap-distance-top:0;mso-wrap-distance-right:9pt;mso-wrap-distance-bottom:0;mso-position-horizontal:absolute;mso-position-horizontal-relative:text;mso-position-vertical:absolute;mso-position-vertical-relative:text;mso-width-percent:0;mso-height-percent:0;mso-width-relative:margin;mso-height-relative:margin;v-text-anchor:top" o:gfxdata="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" filled="f" stroked="f" strokeweight=".5pt">
+              <v:shape id="文字方塊 46" o:spid="_x0000_s1031" type="#_x0000_t202" style="position:absolute;margin-left:451.65pt;margin-top:281.9pt;width:109.05pt;height:40.1pt;z-index:251754496;visibility:visible;mso-wrap-style:square;mso-width-percent:0;mso-height-percent:0;mso-wrap-distance-left:9pt;mso-wrap-distance-top:0;mso-wrap-distance-right:9pt;mso-wrap-distance-bottom:0;mso-position-horizontal:absolute;mso-position-horizontal-relative:text;mso-position-vertical:absolute;mso-position-vertical-relative:text;mso-width-percent:0;mso-height-percent:0;mso-width-relative:margin;mso-height-relative:margin;v-text-anchor:top" o:gfxdata="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" filled="f" stroked="f" strokeweight=".5pt">
                 <v:textbox>
                   <w:txbxContent>
                     <w:p>
@@ -1237,7 +1237,7 @@
         <mc:AlternateContent>
           <mc:Choice Requires="wps">
             <w:drawing>
-              <wp:anchor distT="0" distB="0" distL="114300" distR="114300" simplePos="0" relativeHeight="251758592" behindDoc="0" locked="0" layoutInCell="1" allowOverlap="1" wp14:anchorId="2BE1E4BA" wp14:editId="1410835F">
+              <wp:anchor distT="0" distB="0" distL="114300" distR="114300" simplePos="0" relativeHeight="251752448" behindDoc="0" locked="0" layoutInCell="1" allowOverlap="1" wp14:anchorId="2BE1E4BA" wp14:editId="1410835F">
                 <wp:simplePos x="0" y="0"/>
                 <wp:positionH relativeFrom="column">
                   <wp:posOffset>301625</wp:posOffset>
@@ -1322,7 +1322,7 @@
           </mc:Choice>
           <mc:Fallback>
             <w:pict>
-              <v:shape id="文字方塊 45" o:spid="_x0000_s1032" type="#_x0000_t202" style="position:absolute;margin-left:23.75pt;margin-top:281.85pt;width:109.05pt;height:40.1pt;z-index:251758592;visibility:visible;mso-wrap-style:square;mso-width-percent:0;mso-height-percent:0;mso-wrap-distance-left:9pt;mso-wrap-distance-top:0;mso-wrap-distance-right:9pt;mso-wrap-distance-bottom:0;mso-position-horizontal:absolute;mso-position-horizontal-relative:text;mso-position-vertical:absolute;mso-position-vertical-relative:text;mso-width-percent:0;mso-height-percent:0;mso-width-relative:margin;mso-height-relative:margin;v-text-anchor:top" o:gfxdata="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" filled="f" stroked="f" strokeweight=".5pt">
+              <v:shape id="文字方塊 45" o:spid="_x0000_s1032" type="#_x0000_t202" style="position:absolute;margin-left:23.75pt;margin-top:281.85pt;width:109.05pt;height:40.1pt;z-index:251752448;visibility:visible;mso-wrap-style:square;mso-width-percent:0;mso-height-percent:0;mso-wrap-distance-left:9pt;mso-wrap-distance-top:0;mso-wrap-distance-right:9pt;mso-wrap-distance-bottom:0;mso-position-horizontal:absolute;mso-position-horizontal-relative:text;mso-position-vertical:absolute;mso-position-vertical-relative:text;mso-width-percent:0;mso-height-percent:0;mso-width-relative:margin;mso-height-relative:margin;v-text-anchor:top" o:gfxdata="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" filled="f" stroked="f" strokeweight=".5pt">
                 <v:textbox>
                   <w:txbxContent>
                     <w:p>
@@ -1359,7 +1359,7 @@
         <mc:AlternateContent>
           <mc:Choice Requires="wps">
             <w:drawing>
-              <wp:anchor distT="0" distB="0" distL="114300" distR="114300" simplePos="0" relativeHeight="251752448" behindDoc="0" locked="0" layoutInCell="1" allowOverlap="1" wp14:anchorId="7D160EA7" wp14:editId="523D1B72">
+              <wp:anchor distT="0" distB="0" distL="114300" distR="114300" simplePos="0" relativeHeight="251746304" behindDoc="0" locked="0" layoutInCell="1" allowOverlap="1" wp14:anchorId="7D160EA7" wp14:editId="523D1B72">
                 <wp:simplePos x="0" y="0"/>
                 <wp:positionH relativeFrom="column">
                   <wp:posOffset>83639</wp:posOffset>
@@ -1497,7 +1497,7 @@
                   <v:h position="#1,bottomRight" xrange="8640,12960"/>
                 </v:handles>
               </v:shapetype>
-              <v:shape id="波浪 40" o:spid="_x0000_s1033" type="#_x0000_t64" style="position:absolute;margin-left:6.6pt;margin-top:-5.75pt;width:367.2pt;height:85.3pt;z-index:251752448;visibility:visible;mso-wrap-style:square;mso-width-percent:0;mso-height-percent:0;mso-wrap-distance-left:9pt;mso-wrap-distance-top:0;mso-wrap-distance-right:9pt;mso-wrap-distance-bottom:0;mso-position-horizontal:absolute;mso-position-horizontal-relative:text;mso-position-vertical:absolute;mso-position-vertical-relative:text;mso-width-percent:0;mso-height-percent:0;mso-width-relative:margin;mso-height-relative:margin;v-text-anchor:middle" o:gfxdata="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" adj="2700" fillcolor="white [3212]" strokecolor="#243f60 [1604]" strokeweight=".5pt">
+              <v:shape id="波浪 40" o:spid="_x0000_s1033" type="#_x0000_t64" style="position:absolute;margin-left:6.6pt;margin-top:-5.75pt;width:367.2pt;height:85.3pt;z-index:251746304;visibility:visible;mso-wrap-style:square;mso-width-percent:0;mso-height-percent:0;mso-wrap-distance-left:9pt;mso-wrap-distance-top:0;mso-wrap-distance-right:9pt;mso-wrap-distance-bottom:0;mso-position-horizontal:absolute;mso-position-horizontal-relative:text;mso-position-vertical:absolute;mso-position-vertical-relative:text;mso-width-percent:0;mso-height-percent:0;mso-width-relative:margin;mso-height-relative:margin;v-text-anchor:middle" o:gfxdata="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" adj="2700" fillcolor="white [3212]" strokecolor="#243f60 [1604]" strokeweight=".5pt">
                 <v:textbox>
                   <w:txbxContent>
                     <w:p>
@@ -1527,6 +1527,761 @@
     </w:p>
     <w:p>
       <w:pPr>
+        <w:widowControl/>
+        <w:autoSpaceDE/>
+        <w:autoSpaceDN/>
+        <w:snapToGrid/>
+        <w:contextualSpacing w:val="0"/>
+        <w:rPr>
+          <w:rFonts w:ascii="標楷體" w:eastAsia="標楷體" w:hAnsi="標楷體"/>
+          <w:sz w:val="56"/>
+          <w:szCs w:val="56"/>
+        </w:rPr>
+      </w:pPr>
+      <w:r>
+        <w:rPr>
+          <w:noProof/>
+        </w:rPr>
+        <w:lastRenderedPageBreak/>
+        <w:drawing>
+          <wp:anchor distT="0" distB="0" distL="114300" distR="114300" simplePos="0" relativeHeight="251803648" behindDoc="1" locked="0" layoutInCell="1" allowOverlap="1" wp14:anchorId="3B901969" wp14:editId="222BAA63">
+            <wp:simplePos x="0" y="0"/>
+            <wp:positionH relativeFrom="column">
+              <wp:posOffset>7002780</wp:posOffset>
+            </wp:positionH>
+            <wp:positionV relativeFrom="paragraph">
+              <wp:posOffset>-102870</wp:posOffset>
+            </wp:positionV>
+            <wp:extent cx="2521132" cy="1423742"/>
+            <wp:effectExtent l="190500" t="514350" r="203200" b="519430"/>
+            <wp:wrapNone/>
+            <wp:docPr id="88" name="圖片 88" descr="https://en.pimg.jp/007/957/140/1/7957140.jpg"/>
+            <wp:cNvGraphicFramePr>
+              <a:graphicFrameLocks xmlns:a="http://schemas.openxmlformats.org/drawingml/2006/main" noChangeAspect="1"/>
+            </wp:cNvGraphicFramePr>
+            <a:graphic xmlns:a="http://schemas.openxmlformats.org/drawingml/2006/main">
+              <a:graphicData uri="http://schemas.openxmlformats.org/drawingml/2006/picture">
+                <pic:pic xmlns:pic="http://schemas.openxmlformats.org/drawingml/2006/picture">
+                  <pic:nvPicPr>
+                    <pic:cNvPr id="0" name="Picture 4" descr="https://en.pimg.jp/007/957/140/1/7957140.jpg"/>
+                    <pic:cNvPicPr>
+                      <a:picLocks noChangeAspect="1" noChangeArrowheads="1"/>
+                    </pic:cNvPicPr>
+                  </pic:nvPicPr>
+                  <pic:blipFill rotWithShape="1">
+                    <a:blip r:embed="rId14">
+                      <a:extLst>
+                        <a:ext uri="{28A0092B-C50C-407E-A947-70E740481C1C}">
+                          <a14:useLocalDpi xmlns:a14="http://schemas.microsoft.com/office/drawing/2010/main" val="0"/>
+                        </a:ext>
+                      </a:extLst>
+                    </a:blip>
+                    <a:srcRect b="10951"/>
+                    <a:stretch/>
+                  </pic:blipFill>
+                  <pic:spPr bwMode="auto">
+                    <a:xfrm rot="1682301">
+                      <a:off x="0" y="0"/>
+                      <a:ext cx="2521132" cy="1423742"/>
+                    </a:xfrm>
+                    <a:prstGeom prst="rect">
+                      <a:avLst/>
+                    </a:prstGeom>
+                    <a:noFill/>
+                    <a:ln>
+                      <a:noFill/>
+                    </a:ln>
+                    <a:extLst>
+                      <a:ext uri="{53640926-AAD7-44D8-BBD7-CCE9431645EC}">
+                        <a14:shadowObscured xmlns:a14="http://schemas.microsoft.com/office/drawing/2010/main"/>
+                      </a:ext>
+                    </a:extLst>
+                  </pic:spPr>
+                </pic:pic>
+              </a:graphicData>
+            </a:graphic>
+            <wp14:sizeRelH relativeFrom="page">
+              <wp14:pctWidth>0</wp14:pctWidth>
+            </wp14:sizeRelH>
+            <wp14:sizeRelV relativeFrom="page">
+              <wp14:pctHeight>0</wp14:pctHeight>
+            </wp14:sizeRelV>
+          </wp:anchor>
+        </w:drawing>
+      </w:r>
+      <w:r>
+        <w:rPr>
+          <w:noProof/>
+        </w:rPr>
+        <w:drawing>
+          <wp:anchor distT="0" distB="0" distL="114300" distR="114300" simplePos="0" relativeHeight="251799552" behindDoc="1" locked="0" layoutInCell="1" allowOverlap="1" wp14:anchorId="003466A5" wp14:editId="755270C6">
+            <wp:simplePos x="0" y="0"/>
+            <wp:positionH relativeFrom="column">
+              <wp:posOffset>-83820</wp:posOffset>
+            </wp:positionH>
+            <wp:positionV relativeFrom="paragraph">
+              <wp:posOffset>697230</wp:posOffset>
+            </wp:positionV>
+            <wp:extent cx="1495425" cy="885190"/>
+            <wp:effectExtent l="114300" t="381000" r="123825" b="391160"/>
+            <wp:wrapNone/>
+            <wp:docPr id="89" name="圖片 89" descr="http://pic.pimg.tw/vivianhsu702/bdf7b511118fc09bef90a72806efc56f.jpg"/>
+            <wp:cNvGraphicFramePr>
+              <a:graphicFrameLocks xmlns:a="http://schemas.openxmlformats.org/drawingml/2006/main" noChangeAspect="1"/>
+            </wp:cNvGraphicFramePr>
+            <a:graphic xmlns:a="http://schemas.openxmlformats.org/drawingml/2006/main">
+              <a:graphicData uri="http://schemas.openxmlformats.org/drawingml/2006/picture">
+                <pic:pic xmlns:pic="http://schemas.openxmlformats.org/drawingml/2006/picture">
+                  <pic:nvPicPr>
+                    <pic:cNvPr id="0" name="Picture 3" descr="http://pic.pimg.tw/vivianhsu702/bdf7b511118fc09bef90a72806efc56f.jpg"/>
+                    <pic:cNvPicPr>
+                      <a:picLocks noChangeAspect="1" noChangeArrowheads="1"/>
+                    </pic:cNvPicPr>
+                  </pic:nvPicPr>
+                  <pic:blipFill>
+                    <a:blip r:embed="rId15" cstate="print">
+                      <a:extLst>
+                        <a:ext uri="{28A0092B-C50C-407E-A947-70E740481C1C}">
+                          <a14:useLocalDpi xmlns:a14="http://schemas.microsoft.com/office/drawing/2010/main" val="0"/>
+                        </a:ext>
+                      </a:extLst>
+                    </a:blip>
+                    <a:srcRect/>
+                    <a:stretch>
+                      <a:fillRect/>
+                    </a:stretch>
+                  </pic:blipFill>
+                  <pic:spPr bwMode="auto">
+                    <a:xfrm rot="19200780">
+                      <a:off x="0" y="0"/>
+                      <a:ext cx="1495425" cy="885190"/>
+                    </a:xfrm>
+                    <a:prstGeom prst="rect">
+                      <a:avLst/>
+                    </a:prstGeom>
+                    <a:noFill/>
+                    <a:ln>
+                      <a:noFill/>
+                    </a:ln>
+                  </pic:spPr>
+                </pic:pic>
+              </a:graphicData>
+            </a:graphic>
+            <wp14:sizeRelH relativeFrom="page">
+              <wp14:pctWidth>0</wp14:pctWidth>
+            </wp14:sizeRelH>
+            <wp14:sizeRelV relativeFrom="page">
+              <wp14:pctHeight>0</wp14:pctHeight>
+            </wp14:sizeRelV>
+          </wp:anchor>
+        </w:drawing>
+      </w:r>
+      <w:r>
+        <w:rPr>
+          <w:noProof/>
+        </w:rPr>
+        <w:drawing>
+          <wp:anchor distT="0" distB="0" distL="114300" distR="114300" simplePos="0" relativeHeight="251800576" behindDoc="1" locked="0" layoutInCell="1" allowOverlap="1" wp14:anchorId="76BD5BE8" wp14:editId="597BC4CC">
+            <wp:simplePos x="0" y="0"/>
+            <wp:positionH relativeFrom="column">
+              <wp:posOffset>7945755</wp:posOffset>
+            </wp:positionH>
+            <wp:positionV relativeFrom="paragraph">
+              <wp:posOffset>3735705</wp:posOffset>
+            </wp:positionV>
+            <wp:extent cx="1495425" cy="885190"/>
+            <wp:effectExtent l="95250" t="171450" r="66675" b="181610"/>
+            <wp:wrapNone/>
+            <wp:docPr id="90" name="圖片 90" descr="http://pic.pimg.tw/vivianhsu702/bdf7b511118fc09bef90a72806efc56f.jpg"/>
+            <wp:cNvGraphicFramePr>
+              <a:graphicFrameLocks xmlns:a="http://schemas.openxmlformats.org/drawingml/2006/main" noChangeAspect="1"/>
+            </wp:cNvGraphicFramePr>
+            <a:graphic xmlns:a="http://schemas.openxmlformats.org/drawingml/2006/main">
+              <a:graphicData uri="http://schemas.openxmlformats.org/drawingml/2006/picture">
+                <pic:pic xmlns:pic="http://schemas.openxmlformats.org/drawingml/2006/picture">
+                  <pic:nvPicPr>
+                    <pic:cNvPr id="0" name="Picture 3" descr="http://pic.pimg.tw/vivianhsu702/bdf7b511118fc09bef90a72806efc56f.jpg"/>
+                    <pic:cNvPicPr>
+                      <a:picLocks noChangeAspect="1" noChangeArrowheads="1"/>
+                    </pic:cNvPicPr>
+                  </pic:nvPicPr>
+                  <pic:blipFill>
+                    <a:blip r:embed="rId15" cstate="print">
+                      <a:lum bright="70000" contrast="-70000"/>
+                      <a:extLst>
+                        <a:ext uri="{28A0092B-C50C-407E-A947-70E740481C1C}">
+                          <a14:useLocalDpi xmlns:a14="http://schemas.microsoft.com/office/drawing/2010/main" val="0"/>
+                        </a:ext>
+                      </a:extLst>
+                    </a:blip>
+                    <a:srcRect/>
+                    <a:stretch>
+                      <a:fillRect/>
+                    </a:stretch>
+                  </pic:blipFill>
+                  <pic:spPr bwMode="auto">
+                    <a:xfrm rot="11634221">
+                      <a:off x="0" y="0"/>
+                      <a:ext cx="1495425" cy="885190"/>
+                    </a:xfrm>
+                    <a:prstGeom prst="rect">
+                      <a:avLst/>
+                    </a:prstGeom>
+                    <a:noFill/>
+                    <a:ln>
+                      <a:noFill/>
+                    </a:ln>
+                  </pic:spPr>
+                </pic:pic>
+              </a:graphicData>
+            </a:graphic>
+            <wp14:sizeRelH relativeFrom="page">
+              <wp14:pctWidth>0</wp14:pctWidth>
+            </wp14:sizeRelH>
+            <wp14:sizeRelV relativeFrom="page">
+              <wp14:pctHeight>0</wp14:pctHeight>
+            </wp14:sizeRelV>
+          </wp:anchor>
+        </w:drawing>
+      </w:r>
+    </w:p>
+    <w:p>
+      <w:pPr>
+        <w:widowControl/>
+        <w:autoSpaceDE/>
+        <w:autoSpaceDN/>
+        <w:snapToGrid/>
+        <w:contextualSpacing w:val="0"/>
+        <w:rPr>
+          <w:rFonts w:ascii="標楷體" w:eastAsia="標楷體" w:hAnsi="標楷體"/>
+          <w:sz w:val="56"/>
+          <w:szCs w:val="56"/>
+        </w:rPr>
+      </w:pPr>
+      <w:r>
+        <w:rPr>
+          <w:noProof/>
+        </w:rPr>
+        <w:drawing>
+          <wp:anchor distT="0" distB="0" distL="114300" distR="114300" simplePos="0" relativeHeight="251802624" behindDoc="1" locked="0" layoutInCell="1" allowOverlap="1" wp14:anchorId="7C39A723" wp14:editId="4ACDF289">
+            <wp:simplePos x="0" y="0"/>
+            <wp:positionH relativeFrom="column">
+              <wp:posOffset>4831080</wp:posOffset>
+            </wp:positionH>
+            <wp:positionV relativeFrom="paragraph">
+              <wp:posOffset>3183255</wp:posOffset>
+            </wp:positionV>
+            <wp:extent cx="2719705" cy="953135"/>
+            <wp:effectExtent l="0" t="0" r="4445" b="0"/>
+            <wp:wrapNone/>
+            <wp:docPr id="91" name="圖片 91" descr="https://encrypted-tbn1.gstatic.com/images?q=tbn:ANd9GcRPK_YXLEctGRNDu_yb2jwmFfu02BDX203WQ_uk38AJJ9eEqdyA_g"/>
+            <wp:cNvGraphicFramePr>
+              <a:graphicFrameLocks xmlns:a="http://schemas.openxmlformats.org/drawingml/2006/main" noChangeAspect="1"/>
+            </wp:cNvGraphicFramePr>
+            <a:graphic xmlns:a="http://schemas.openxmlformats.org/drawingml/2006/main">
+              <a:graphicData uri="http://schemas.openxmlformats.org/drawingml/2006/picture">
+                <pic:pic xmlns:pic="http://schemas.openxmlformats.org/drawingml/2006/picture">
+                  <pic:nvPicPr>
+                    <pic:cNvPr id="0" name="Picture 1" descr="https://encrypted-tbn1.gstatic.com/images?q=tbn:ANd9GcRPK_YXLEctGRNDu_yb2jwmFfu02BDX203WQ_uk38AJJ9eEqdyA_g"/>
+                    <pic:cNvPicPr>
+                      <a:picLocks noChangeAspect="1" noChangeArrowheads="1"/>
+                    </pic:cNvPicPr>
+                  </pic:nvPicPr>
+                  <pic:blipFill rotWithShape="1">
+                    <a:blip r:embed="rId16">
+                      <a:extLst>
+                        <a:ext uri="{28A0092B-C50C-407E-A947-70E740481C1C}">
+                          <a14:useLocalDpi xmlns:a14="http://schemas.microsoft.com/office/drawing/2010/main" val="0"/>
+                        </a:ext>
+                      </a:extLst>
+                    </a:blip>
+                    <a:srcRect t="6410"/>
+                    <a:stretch/>
+                  </pic:blipFill>
+                  <pic:spPr bwMode="auto">
+                    <a:xfrm>
+                      <a:off x="0" y="0"/>
+                      <a:ext cx="2719705" cy="953135"/>
+                    </a:xfrm>
+                    <a:prstGeom prst="rect">
+                      <a:avLst/>
+                    </a:prstGeom>
+                    <a:noFill/>
+                    <a:ln>
+                      <a:noFill/>
+                    </a:ln>
+                    <a:extLst>
+                      <a:ext uri="{53640926-AAD7-44D8-BBD7-CCE9431645EC}">
+                        <a14:shadowObscured xmlns:a14="http://schemas.microsoft.com/office/drawing/2010/main"/>
+                      </a:ext>
+                    </a:extLst>
+                  </pic:spPr>
+                </pic:pic>
+              </a:graphicData>
+            </a:graphic>
+            <wp14:sizeRelH relativeFrom="page">
+              <wp14:pctWidth>0</wp14:pctWidth>
+            </wp14:sizeRelH>
+            <wp14:sizeRelV relativeFrom="page">
+              <wp14:pctHeight>0</wp14:pctHeight>
+            </wp14:sizeRelV>
+          </wp:anchor>
+        </w:drawing>
+      </w:r>
+      <w:r>
+        <w:rPr>
+          <w:noProof/>
+        </w:rPr>
+        <w:drawing>
+          <wp:anchor distT="0" distB="0" distL="114300" distR="114300" simplePos="0" relativeHeight="251798528" behindDoc="1" locked="0" layoutInCell="1" allowOverlap="1" wp14:anchorId="59DE3F2B" wp14:editId="3E2A46D0">
+            <wp:simplePos x="0" y="0"/>
+            <wp:positionH relativeFrom="column">
+              <wp:posOffset>5767705</wp:posOffset>
+            </wp:positionH>
+            <wp:positionV relativeFrom="paragraph">
+              <wp:posOffset>34925</wp:posOffset>
+            </wp:positionV>
+            <wp:extent cx="3120390" cy="3186430"/>
+            <wp:effectExtent l="633730" t="642620" r="618490" b="656590"/>
+            <wp:wrapNone/>
+            <wp:docPr id="92" name="圖片 92" descr="http://st2.depositphotos.com/1001291/5497/v/450/depositphotos_54979649-Exploding-festive-fullcolor-poppers-with-confetti-isolated-on-wh.jpg"/>
+            <wp:cNvGraphicFramePr>
+              <a:graphicFrameLocks xmlns:a="http://schemas.openxmlformats.org/drawingml/2006/main" noChangeAspect="1"/>
+            </wp:cNvGraphicFramePr>
+            <a:graphic xmlns:a="http://schemas.openxmlformats.org/drawingml/2006/main">
+              <a:graphicData uri="http://schemas.openxmlformats.org/drawingml/2006/picture">
+                <pic:pic xmlns:pic="http://schemas.openxmlformats.org/drawingml/2006/picture">
+                  <pic:nvPicPr>
+                    <pic:cNvPr id="0" name="Picture 3" descr="http://st2.depositphotos.com/1001291/5497/v/450/depositphotos_54979649-Exploding-festive-fullcolor-poppers-with-confetti-isolated-on-wh.jpg"/>
+                    <pic:cNvPicPr>
+                      <a:picLocks noChangeAspect="1" noChangeArrowheads="1"/>
+                    </pic:cNvPicPr>
+                  </pic:nvPicPr>
+                  <pic:blipFill>
+                    <a:blip r:embed="rId17">
+                      <a:lum bright="70000" contrast="-70000"/>
+                      <a:extLst>
+                        <a:ext uri="{28A0092B-C50C-407E-A947-70E740481C1C}">
+                          <a14:useLocalDpi xmlns:a14="http://schemas.microsoft.com/office/drawing/2010/main" val="0"/>
+                        </a:ext>
+                      </a:extLst>
+                    </a:blip>
+                    <a:srcRect/>
+                    <a:stretch>
+                      <a:fillRect/>
+                    </a:stretch>
+                  </pic:blipFill>
+                  <pic:spPr bwMode="auto">
+                    <a:xfrm rot="14006339">
+                      <a:off x="0" y="0"/>
+                      <a:ext cx="3120390" cy="3186430"/>
+                    </a:xfrm>
+                    <a:prstGeom prst="rect">
+                      <a:avLst/>
+                    </a:prstGeom>
+                    <a:noFill/>
+                    <a:ln>
+                      <a:noFill/>
+                    </a:ln>
+                  </pic:spPr>
+                </pic:pic>
+              </a:graphicData>
+            </a:graphic>
+            <wp14:sizeRelH relativeFrom="page">
+              <wp14:pctWidth>0</wp14:pctWidth>
+            </wp14:sizeRelH>
+            <wp14:sizeRelV relativeFrom="page">
+              <wp14:pctHeight>0</wp14:pctHeight>
+            </wp14:sizeRelV>
+          </wp:anchor>
+        </w:drawing>
+      </w:r>
+      <w:r>
+        <w:rPr>
+          <w:noProof/>
+        </w:rPr>
+        <w:drawing>
+          <wp:anchor distT="0" distB="0" distL="114300" distR="114300" simplePos="0" relativeHeight="251801600" behindDoc="1" locked="0" layoutInCell="1" allowOverlap="1" wp14:anchorId="76EB6C81" wp14:editId="40AE93FD">
+            <wp:simplePos x="0" y="0"/>
+            <wp:positionH relativeFrom="column">
+              <wp:posOffset>630555</wp:posOffset>
+            </wp:positionH>
+            <wp:positionV relativeFrom="paragraph">
+              <wp:posOffset>1954530</wp:posOffset>
+            </wp:positionV>
+            <wp:extent cx="3761740" cy="2708910"/>
+            <wp:effectExtent l="114300" t="152400" r="105410" b="148590"/>
+            <wp:wrapNone/>
+            <wp:docPr id="93" name="圖片 93" descr="http://st2.depositphotos.com/1001291/5497/v/450/depositphotos_54979649-Exploding-festive-fullcolor-poppers-with-confetti-isolated-on-wh.jpg"/>
+            <wp:cNvGraphicFramePr>
+              <a:graphicFrameLocks xmlns:a="http://schemas.openxmlformats.org/drawingml/2006/main" noChangeAspect="1"/>
+            </wp:cNvGraphicFramePr>
+            <a:graphic xmlns:a="http://schemas.openxmlformats.org/drawingml/2006/main">
+              <a:graphicData uri="http://schemas.openxmlformats.org/drawingml/2006/picture">
+                <pic:pic xmlns:pic="http://schemas.openxmlformats.org/drawingml/2006/picture">
+                  <pic:nvPicPr>
+                    <pic:cNvPr id="0" name="Picture 3" descr="http://st2.depositphotos.com/1001291/5497/v/450/depositphotos_54979649-Exploding-festive-fullcolor-poppers-with-confetti-isolated-on-wh.jpg"/>
+                    <pic:cNvPicPr>
+                      <a:picLocks noChangeAspect="1" noChangeArrowheads="1"/>
+                    </pic:cNvPicPr>
+                  </pic:nvPicPr>
+                  <pic:blipFill>
+                    <a:blip r:embed="rId17">
+                      <a:lum bright="70000" contrast="-70000"/>
+                      <a:extLst>
+                        <a:ext uri="{28A0092B-C50C-407E-A947-70E740481C1C}">
+                          <a14:useLocalDpi xmlns:a14="http://schemas.microsoft.com/office/drawing/2010/main" val="0"/>
+                        </a:ext>
+                      </a:extLst>
+                    </a:blip>
+                    <a:srcRect/>
+                    <a:stretch>
+                      <a:fillRect/>
+                    </a:stretch>
+                  </pic:blipFill>
+                  <pic:spPr bwMode="auto">
+                    <a:xfrm rot="262030">
+                      <a:off x="0" y="0"/>
+                      <a:ext cx="3761740" cy="2708910"/>
+                    </a:xfrm>
+                    <a:prstGeom prst="rect">
+                      <a:avLst/>
+                    </a:prstGeom>
+                    <a:noFill/>
+                    <a:ln>
+                      <a:noFill/>
+                    </a:ln>
+                  </pic:spPr>
+                </pic:pic>
+              </a:graphicData>
+            </a:graphic>
+            <wp14:sizeRelH relativeFrom="page">
+              <wp14:pctWidth>0</wp14:pctWidth>
+            </wp14:sizeRelH>
+            <wp14:sizeRelV relativeFrom="page">
+              <wp14:pctHeight>0</wp14:pctHeight>
+            </wp14:sizeRelV>
+          </wp:anchor>
+        </w:drawing>
+      </w:r>
+      <w:r>
+        <w:rPr>
+          <w:rFonts w:ascii="標楷體" w:eastAsia="標楷體" w:hAnsi="標楷體"/>
+          <w:noProof/>
+          <w:sz w:val="56"/>
+          <w:szCs w:val="56"/>
+        </w:rPr>
+        <mc:AlternateContent>
+          <mc:Choice Requires="wps">
+            <w:drawing>
+              <wp:anchor distT="0" distB="0" distL="114300" distR="114300" simplePos="0" relativeHeight="251804672" behindDoc="0" locked="0" layoutInCell="1" allowOverlap="1" wp14:anchorId="047025CF" wp14:editId="5D6721F5">
+                <wp:simplePos x="0" y="0"/>
+                <wp:positionH relativeFrom="column">
+                  <wp:posOffset>1116330</wp:posOffset>
+                </wp:positionH>
+                <wp:positionV relativeFrom="paragraph">
+                  <wp:posOffset>878205</wp:posOffset>
+                </wp:positionV>
+                <wp:extent cx="7143750" cy="2085975"/>
+                <wp:effectExtent l="0" t="0" r="0" b="0"/>
+                <wp:wrapNone/>
+                <wp:docPr id="87" name="文字方塊 87"/>
+                <wp:cNvGraphicFramePr/>
+                <a:graphic xmlns:a="http://schemas.openxmlformats.org/drawingml/2006/main">
+                  <a:graphicData uri="http://schemas.microsoft.com/office/word/2010/wordprocessingShape">
+                    <wps:wsp>
+                      <wps:cNvSpPr txBox="1"/>
+                      <wps:spPr>
+                        <a:xfrm>
+                          <a:off x="0" y="0"/>
+                          <a:ext cx="7143750" cy="2085975"/>
+                        </a:xfrm>
+                        <a:prstGeom prst="rect">
+                          <a:avLst/>
+                        </a:prstGeom>
+                        <a:noFill/>
+                        <a:ln w="6350">
+                          <a:noFill/>
+                        </a:ln>
+                        <a:effectLst/>
+                      </wps:spPr>
+                      <wps:style>
+                        <a:lnRef idx="0">
+                          <a:schemeClr val="accent1"/>
+                        </a:lnRef>
+                        <a:fillRef idx="0">
+                          <a:schemeClr val="accent1"/>
+                        </a:fillRef>
+                        <a:effectRef idx="0">
+                          <a:schemeClr val="accent1"/>
+                        </a:effectRef>
+                        <a:fontRef idx="minor">
+                          <a:schemeClr val="dk1"/>
+                        </a:fontRef>
+                      </wps:style>
+                      <wps:txbx>
+                        <w:txbxContent>
+                          <w:p>
+                            <w:pPr>
+                              <w:rPr>
+                                <w:rFonts w:hint="eastAsia"/>
+                                <w:b/>
+                                <w:i/>
+                                <w:color w:val="0070C0"/>
+                                <w:sz w:val="96"/>
+                                <w:szCs w:val="96"/>
+                                <w14:shadow w14:blurRad="127000" w14:dist="152400" w14:dir="4800000" w14:sx="99000" w14:sy="99000" w14:kx="0" w14:ky="0" w14:algn="tr">
+                                  <w14:schemeClr w14:val="accent3">
+                                    <w14:alpha w14:val="71000"/>
+                                    <w14:lumMod w14:val="75000"/>
+                                  </w14:schemeClr>
+                                </w14:shadow>
+                                <w14:textOutline w14:w="9525" w14:cap="rnd" w14:cmpd="sng" w14:algn="ctr">
+                                  <w14:solidFill>
+                                    <w14:schemeClr w14:val="accent6">
+                                      <w14:lumMod w14:val="60000"/>
+                                      <w14:lumOff w14:val="40000"/>
+                                    </w14:schemeClr>
+                                  </w14:solidFill>
+                                  <w14:prstDash w14:val="solid"/>
+                                  <w14:bevel/>
+                                </w14:textOutline>
+                              </w:rPr>
+                            </w:pPr>
+                            <w:r>
+                              <w:rPr>
+                                <w:rFonts w:hint="eastAsia"/>
+                                <w:b/>
+                                <w:i/>
+                                <w:color w:val="0070C0"/>
+                                <w:sz w:val="96"/>
+                                <w:szCs w:val="96"/>
+                                <w14:shadow w14:blurRad="127000" w14:dist="152400" w14:dir="4800000" w14:sx="99000" w14:sy="99000" w14:kx="0" w14:ky="0" w14:algn="tr">
+                                  <w14:schemeClr w14:val="accent3">
+                                    <w14:alpha w14:val="71000"/>
+                                    <w14:lumMod w14:val="75000"/>
+                                  </w14:schemeClr>
+                                </w14:shadow>
+                                <w14:textOutline w14:w="9525" w14:cap="rnd" w14:cmpd="sng" w14:algn="ctr">
+                                  <w14:solidFill>
+                                    <w14:schemeClr w14:val="accent6">
+                                      <w14:lumMod w14:val="60000"/>
+                                      <w14:lumOff w14:val="40000"/>
+                                    </w14:schemeClr>
+                                  </w14:solidFill>
+                                  <w14:prstDash w14:val="solid"/>
+                                  <w14:bevel/>
+                                </w14:textOutline>
+                              </w:rPr>
+                              <w:t>陽光、假期！！！埔心遊</w:t>
+                            </w:r>
+                          </w:p>
+                          <w:p>
+                            <w:pPr>
+                              <w:rPr>
+                                <w:b/>
+                                <w:i/>
+                                <w:color w:val="0070C0"/>
+                                <w:sz w:val="96"/>
+                                <w:szCs w:val="96"/>
+                                <w14:shadow w14:blurRad="127000" w14:dist="152400" w14:dir="4800000" w14:sx="99000" w14:sy="99000" w14:kx="0" w14:ky="0" w14:algn="tr">
+                                  <w14:schemeClr w14:val="accent3">
+                                    <w14:alpha w14:val="71000"/>
+                                    <w14:lumMod w14:val="75000"/>
+                                  </w14:schemeClr>
+                                </w14:shadow>
+                                <w14:textOutline w14:w="9525" w14:cap="rnd" w14:cmpd="sng" w14:algn="ctr">
+                                  <w14:solidFill>
+                                    <w14:schemeClr w14:val="accent6">
+                                      <w14:lumMod w14:val="60000"/>
+                                      <w14:lumOff w14:val="40000"/>
+                                    </w14:schemeClr>
+                                  </w14:solidFill>
+                                  <w14:prstDash w14:val="solid"/>
+                                  <w14:bevel/>
+                                </w14:textOutline>
+                              </w:rPr>
+                            </w:pPr>
+                            <w:r>
+                              <w:rPr>
+                                <w:rFonts w:hint="eastAsia"/>
+                                <w:b/>
+                                <w:i/>
+                                <w:color w:val="0070C0"/>
+                                <w:sz w:val="96"/>
+                                <w:szCs w:val="96"/>
+                                <w14:shadow w14:blurRad="127000" w14:dist="152400" w14:dir="4800000" w14:sx="99000" w14:sy="99000" w14:kx="0" w14:ky="0" w14:algn="tr">
+                                  <w14:schemeClr w14:val="accent3">
+                                    <w14:alpha w14:val="71000"/>
+                                    <w14:lumMod w14:val="75000"/>
+                                  </w14:schemeClr>
+                                </w14:shadow>
+                                <w14:textOutline w14:w="9525" w14:cap="rnd" w14:cmpd="sng" w14:algn="ctr">
+                                  <w14:solidFill>
+                                    <w14:schemeClr w14:val="accent6">
+                                      <w14:lumMod w14:val="60000"/>
+                                      <w14:lumOff w14:val="40000"/>
+                                    </w14:schemeClr>
+                                  </w14:solidFill>
+                                  <w14:prstDash w14:val="solid"/>
+                                  <w14:bevel/>
+                                </w14:textOutline>
+                              </w:rPr>
+                              <w:t>歡笑、環保！！！愛地球</w:t>
+                            </w:r>
+                          </w:p>
+                        </w:txbxContent>
+                      </wps:txbx>
+                      <wps:bodyPr rot="0" spcFirstLastPara="0" vertOverflow="overflow" horzOverflow="overflow" vert="horz" wrap="square" lIns="91440" tIns="45720" rIns="91440" bIns="45720" numCol="1" spcCol="0" rtlCol="0" fromWordArt="0" anchor="t" anchorCtr="0" forceAA="0" compatLnSpc="1">
+                        <a:prstTxWarp prst="textNoShape">
+                          <a:avLst/>
+                        </a:prstTxWarp>
+                        <a:noAutofit/>
+                      </wps:bodyPr>
+                    </wps:wsp>
+                  </a:graphicData>
+                </a:graphic>
+                <wp14:sizeRelH relativeFrom="margin">
+                  <wp14:pctWidth>0</wp14:pctWidth>
+                </wp14:sizeRelH>
+                <wp14:sizeRelV relativeFrom="margin">
+                  <wp14:pctHeight>0</wp14:pctHeight>
+                </wp14:sizeRelV>
+              </wp:anchor>
+            </w:drawing>
+          </mc:Choice>
+          <mc:Fallback>
+            <w:pict>
+              <v:shape id="文字方塊 87" o:spid="_x0000_s1034" type="#_x0000_t202" style="position:absolute;margin-left:87.9pt;margin-top:69.15pt;width:562.5pt;height:164.25pt;z-index:251804672;visibility:visible;mso-wrap-style:square;mso-width-percent:0;mso-height-percent:0;mso-wrap-distance-left:9pt;mso-wrap-distance-top:0;mso-wrap-distance-right:9pt;mso-wrap-distance-bottom:0;mso-position-horizontal:absolute;mso-position-horizontal-relative:text;mso-position-vertical:absolute;mso-position-vertical-relative:text;mso-width-percent:0;mso-height-percent:0;mso-width-relative:margin;mso-height-relative:margin;v-text-anchor:top" o:gfxdata="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" filled="f" stroked="f" strokeweight=".5pt">
+                <v:textbox>
+                  <w:txbxContent>
+                    <w:p>
+                      <w:pPr>
+                        <w:rPr>
+                          <w:rFonts w:hint="eastAsia"/>
+                          <w:b/>
+                          <w:i/>
+                          <w:color w:val="0070C0"/>
+                          <w:sz w:val="96"/>
+                          <w:szCs w:val="96"/>
+                          <w14:shadow w14:blurRad="127000" w14:dist="152400" w14:dir="4800000" w14:sx="99000" w14:sy="99000" w14:kx="0" w14:ky="0" w14:algn="tr">
+                            <w14:schemeClr w14:val="accent3">
+                              <w14:alpha w14:val="71000"/>
+                              <w14:lumMod w14:val="75000"/>
+                            </w14:schemeClr>
+                          </w14:shadow>
+                          <w14:textOutline w14:w="9525" w14:cap="rnd" w14:cmpd="sng" w14:algn="ctr">
+                            <w14:solidFill>
+                              <w14:schemeClr w14:val="accent6">
+                                <w14:lumMod w14:val="60000"/>
+                                <w14:lumOff w14:val="40000"/>
+                              </w14:schemeClr>
+                            </w14:solidFill>
+                            <w14:prstDash w14:val="solid"/>
+                            <w14:bevel/>
+                          </w14:textOutline>
+                        </w:rPr>
+                      </w:pPr>
+                      <w:r>
+                        <w:rPr>
+                          <w:rFonts w:hint="eastAsia"/>
+                          <w:b/>
+                          <w:i/>
+                          <w:color w:val="0070C0"/>
+                          <w:sz w:val="96"/>
+                          <w:szCs w:val="96"/>
+                          <w14:shadow w14:blurRad="127000" w14:dist="152400" w14:dir="4800000" w14:sx="99000" w14:sy="99000" w14:kx="0" w14:ky="0" w14:algn="tr">
+                            <w14:schemeClr w14:val="accent3">
+                              <w14:alpha w14:val="71000"/>
+                              <w14:lumMod w14:val="75000"/>
+                            </w14:schemeClr>
+                          </w14:shadow>
+                          <w14:textOutline w14:w="9525" w14:cap="rnd" w14:cmpd="sng" w14:algn="ctr">
+                            <w14:solidFill>
+                              <w14:schemeClr w14:val="accent6">
+                                <w14:lumMod w14:val="60000"/>
+                                <w14:lumOff w14:val="40000"/>
+                              </w14:schemeClr>
+                            </w14:solidFill>
+                            <w14:prstDash w14:val="solid"/>
+                            <w14:bevel/>
+                          </w14:textOutline>
+                        </w:rPr>
+                        <w:t>陽光、假期！！！埔心遊</w:t>
+                      </w:r>
+                    </w:p>
+                    <w:p>
+                      <w:pPr>
+                        <w:rPr>
+                          <w:b/>
+                          <w:i/>
+                          <w:color w:val="0070C0"/>
+                          <w:sz w:val="96"/>
+                          <w:szCs w:val="96"/>
+                          <w14:shadow w14:blurRad="127000" w14:dist="152400" w14:dir="4800000" w14:sx="99000" w14:sy="99000" w14:kx="0" w14:ky="0" w14:algn="tr">
+                            <w14:schemeClr w14:val="accent3">
+                              <w14:alpha w14:val="71000"/>
+                              <w14:lumMod w14:val="75000"/>
+                            </w14:schemeClr>
+                          </w14:shadow>
+                          <w14:textOutline w14:w="9525" w14:cap="rnd" w14:cmpd="sng" w14:algn="ctr">
+                            <w14:solidFill>
+                              <w14:schemeClr w14:val="accent6">
+                                <w14:lumMod w14:val="60000"/>
+                                <w14:lumOff w14:val="40000"/>
+                              </w14:schemeClr>
+                            </w14:solidFill>
+                            <w14:prstDash w14:val="solid"/>
+                            <w14:bevel/>
+                          </w14:textOutline>
+                        </w:rPr>
+                      </w:pPr>
+                      <w:r>
+                        <w:rPr>
+                          <w:rFonts w:hint="eastAsia"/>
+                          <w:b/>
+                          <w:i/>
+                          <w:color w:val="0070C0"/>
+                          <w:sz w:val="96"/>
+                          <w:szCs w:val="96"/>
+                          <w14:shadow w14:blurRad="127000" w14:dist="152400" w14:dir="4800000" w14:sx="99000" w14:sy="99000" w14:kx="0" w14:ky="0" w14:algn="tr">
+                            <w14:schemeClr w14:val="accent3">
+                              <w14:alpha w14:val="71000"/>
+                              <w14:lumMod w14:val="75000"/>
+                            </w14:schemeClr>
+                          </w14:shadow>
+                          <w14:textOutline w14:w="9525" w14:cap="rnd" w14:cmpd="sng" w14:algn="ctr">
+                            <w14:solidFill>
+                              <w14:schemeClr w14:val="accent6">
+                                <w14:lumMod w14:val="60000"/>
+                                <w14:lumOff w14:val="40000"/>
+                              </w14:schemeClr>
+                            </w14:solidFill>
+                            <w14:prstDash w14:val="solid"/>
+                            <w14:bevel/>
+                          </w14:textOutline>
+                        </w:rPr>
+                        <w:t>歡笑、環保！！！愛地球</w:t>
+                      </w:r>
+                    </w:p>
+                  </w:txbxContent>
+                </v:textbox>
+              </v:shape>
+            </w:pict>
+          </mc:Fallback>
+        </mc:AlternateContent>
+      </w:r>
+      <w:r>
+        <w:rPr>
+          <w:rFonts w:ascii="標楷體" w:eastAsia="標楷體" w:hAnsi="標楷體"/>
+          <w:sz w:val="56"/>
+          <w:szCs w:val="56"/>
+        </w:rPr>
+        <w:br w:type="page"/>
+      </w:r>
+    </w:p>
+    <w:p>
+      <w:pPr>
         <w:snapToGrid/>
         <w:jc w:val="center"/>
         <w:rPr>
@@ -2181,7 +2936,7 @@
         <w:snapToGrid/>
         <w:jc w:val="both"/>
         <w:rPr>
-          <w:rFonts w:ascii="標楷體" w:eastAsia="標楷體" w:hAnsi="標楷體" w:hint="eastAsia"/>
+          <w:rFonts w:ascii="標楷體" w:eastAsia="標楷體" w:hAnsi="標楷體"/>
           <w:sz w:val="56"/>
           <w:szCs w:val="56"/>
         </w:rPr>
@@ -2192,7 +2947,7 @@
         <w:snapToGrid/>
         <w:jc w:val="both"/>
         <w:rPr>
-          <w:rFonts w:ascii="標楷體" w:eastAsia="標楷體" w:hAnsi="標楷體" w:hint="eastAsia"/>
+          <w:rFonts w:ascii="標楷體" w:eastAsia="標楷體" w:hAnsi="標楷體"/>
           <w:sz w:val="56"/>
           <w:szCs w:val="56"/>
         </w:rPr>
@@ -2203,7 +2958,7 @@
         <w:snapToGrid/>
         <w:jc w:val="both"/>
         <w:rPr>
-          <w:rFonts w:ascii="標楷體" w:eastAsia="標楷體" w:hAnsi="標楷體" w:hint="eastAsia"/>
+          <w:rFonts w:ascii="標楷體" w:eastAsia="標楷體" w:hAnsi="標楷體"/>
           <w:sz w:val="56"/>
           <w:szCs w:val="56"/>
         </w:rPr>
@@ -2214,7 +2969,7 @@
         <w:snapToGrid/>
         <w:jc w:val="both"/>
         <w:rPr>
-          <w:rFonts w:ascii="標楷體" w:eastAsia="標楷體" w:hAnsi="標楷體" w:hint="eastAsia"/>
+          <w:rFonts w:ascii="標楷體" w:eastAsia="標楷體" w:hAnsi="標楷體"/>
           <w:sz w:val="56"/>
           <w:szCs w:val="56"/>
         </w:rPr>
@@ -2225,7 +2980,7 @@
         <w:snapToGrid/>
         <w:jc w:val="both"/>
         <w:rPr>
-          <w:rFonts w:ascii="標楷體" w:eastAsia="標楷體" w:hAnsi="標楷體" w:hint="eastAsia"/>
+          <w:rFonts w:ascii="標楷體" w:eastAsia="標楷體" w:hAnsi="標楷體"/>
           <w:sz w:val="56"/>
           <w:szCs w:val="56"/>
         </w:rPr>
@@ -2236,7 +2991,7 @@
         <w:snapToGrid/>
         <w:jc w:val="both"/>
         <w:rPr>
-          <w:rFonts w:ascii="標楷體" w:eastAsia="標楷體" w:hAnsi="標楷體" w:hint="eastAsia"/>
+          <w:rFonts w:ascii="標楷體" w:eastAsia="標楷體" w:hAnsi="標楷體"/>
           <w:sz w:val="56"/>
           <w:szCs w:val="56"/>
         </w:rPr>
@@ -2731,7 +3486,7 @@
           <w:szCs w:val="56"/>
         </w:rPr>
         <w:drawing>
-          <wp:anchor distT="0" distB="0" distL="114300" distR="114300" simplePos="0" relativeHeight="251745280" behindDoc="1" locked="0" layoutInCell="1" allowOverlap="1" wp14:anchorId="37A08FF3" wp14:editId="25BF3ADD">
+          <wp:anchor distT="0" distB="0" distL="114300" distR="114300" simplePos="0" relativeHeight="251739136" behindDoc="1" locked="0" layoutInCell="1" allowOverlap="1" wp14:anchorId="37A08FF3" wp14:editId="25BF3ADD">
             <wp:simplePos x="0" y="0"/>
             <wp:positionH relativeFrom="column">
               <wp:posOffset>4557395</wp:posOffset>
@@ -2764,7 +3519,7 @@
                     </pic:cNvPicPr>
                   </pic:nvPicPr>
                   <pic:blipFill>
-                    <a:blip r:embed="rId14" cstate="print">
+                    <a:blip r:embed="rId18" cstate="print">
                       <a:extLst>
                         <a:ext uri="{28A0092B-C50C-407E-A947-70E740481C1C}">
                           <a14:useLocalDpi xmlns:a14="http://schemas.microsoft.com/office/drawing/2010/main" val="0"/>
@@ -3087,7 +3842,7 @@
         <mc:AlternateContent>
           <mc:Choice Requires="wps">
             <w:drawing>
-              <wp:anchor distT="0" distB="0" distL="114300" distR="114300" simplePos="0" relativeHeight="251685888" behindDoc="0" locked="0" layoutInCell="1" allowOverlap="1" wp14:anchorId="3442051B" wp14:editId="63CAA7F6">
+              <wp:anchor distT="0" distB="0" distL="114300" distR="114300" simplePos="0" relativeHeight="251679744" behindDoc="0" locked="0" layoutInCell="1" allowOverlap="1" wp14:anchorId="3442051B" wp14:editId="63CAA7F6">
                 <wp:simplePos x="0" y="0"/>
                 <wp:positionH relativeFrom="column">
                   <wp:posOffset>-71120</wp:posOffset>
@@ -3181,7 +3936,7 @@
           </mc:Choice>
           <mc:Fallback>
             <w:pict>
-              <v:roundrect id="圓角矩形 24" o:spid="_x0000_s1034" style="position:absolute;left:0;text-align:left;margin-left:-5.6pt;margin-top:4.15pt;width:749.8pt;height:402.15pt;z-index:251685888;visibility:visible;mso-wrap-style:square;mso-width-percent:0;mso-height-percent:0;mso-wrap-distance-left:9pt;mso-wrap-distance-top:0;mso-wrap-distance-right:9pt;mso-wrap-distance-bottom:0;mso-position-horizontal:absolute;mso-position-horizontal-relative:text;mso-position-vertical:absolute;mso-position-vertical-relative:text;mso-width-percent:0;mso-height-percent:0;mso-width-relative:margin;mso-height-relative:margin;v-text-anchor:middle" arcsize="5743f" o:gfxdata="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" filled="f" strokecolor="black [3213]" strokeweight="2pt">
+              <v:roundrect id="圓角矩形 24" o:spid="_x0000_s1035" style="position:absolute;left:0;text-align:left;margin-left:-5.6pt;margin-top:4.15pt;width:749.8pt;height:402.15pt;z-index:251679744;visibility:visible;mso-wrap-style:square;mso-width-percent:0;mso-height-percent:0;mso-wrap-distance-left:9pt;mso-wrap-distance-top:0;mso-wrap-distance-right:9pt;mso-wrap-distance-bottom:0;mso-position-horizontal:absolute;mso-position-horizontal-relative:text;mso-position-vertical:absolute;mso-position-vertical-relative:text;mso-width-percent:0;mso-height-percent:0;mso-width-relative:margin;mso-height-relative:margin;v-text-anchor:middle" arcsize="5743f" o:gfxdata="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" filled="f" strokecolor="black [3213]" strokeweight="2pt">
                 <v:stroke dashstyle="3 1"/>
                 <v:textbox>
                   <w:txbxContent>
@@ -3216,7 +3971,7 @@
           <w:noProof/>
         </w:rPr>
         <w:drawing>
-          <wp:anchor distT="0" distB="0" distL="114300" distR="114300" simplePos="0" relativeHeight="251748352" behindDoc="1" locked="0" layoutInCell="1" allowOverlap="1" wp14:anchorId="709A6952" wp14:editId="6EC770A3">
+          <wp:anchor distT="0" distB="0" distL="114300" distR="114300" simplePos="0" relativeHeight="251742208" behindDoc="1" locked="0" layoutInCell="1" allowOverlap="1" wp14:anchorId="709A6952" wp14:editId="6EC770A3">
             <wp:simplePos x="0" y="0"/>
             <wp:positionH relativeFrom="column">
               <wp:posOffset>5715</wp:posOffset>
@@ -3241,11 +3996,11 @@
                     </pic:cNvPicPr>
                   </pic:nvPicPr>
                   <pic:blipFill rotWithShape="1">
-                    <a:blip r:embed="rId15">
+                    <a:blip r:embed="rId19">
                       <a:extLst>
                         <a:ext uri="{BEBA8EAE-BF5A-486C-A8C5-ECC9F3942E4B}">
                           <a14:imgProps xmlns:a14="http://schemas.microsoft.com/office/drawing/2010/main">
-                            <a14:imgLayer r:embed="rId16">
+                            <a14:imgLayer r:embed="rId20">
                               <a14:imgEffect>
                                 <a14:artisticPencilSketch/>
                               </a14:imgEffect>
@@ -3556,7 +4311,7 @@
         <mc:AlternateContent>
           <mc:Choice Requires="wpg">
             <w:drawing>
-              <wp:anchor distT="0" distB="0" distL="114300" distR="114300" simplePos="0" relativeHeight="251734016" behindDoc="0" locked="0" layoutInCell="1" allowOverlap="1" wp14:anchorId="7439152C" wp14:editId="4CEE31D8">
+              <wp:anchor distT="0" distB="0" distL="114300" distR="114300" simplePos="0" relativeHeight="251727872" behindDoc="0" locked="0" layoutInCell="1" allowOverlap="1" wp14:anchorId="7439152C" wp14:editId="4CEE31D8">
                 <wp:simplePos x="0" y="0"/>
                 <wp:positionH relativeFrom="column">
                   <wp:posOffset>1864995</wp:posOffset>
@@ -3589,7 +4344,7 @@
                           </pic:cNvPicPr>
                         </pic:nvPicPr>
                         <pic:blipFill>
-                          <a:blip r:embed="rId17" cstate="print">
+                          <a:blip r:embed="rId21" cstate="print">
                             <a:duotone>
                               <a:schemeClr val="bg2">
                                 <a:shade val="45000"/>
@@ -3770,7 +4525,7 @@
           </mc:Choice>
           <mc:Fallback>
             <w:pict>
-              <v:group id="群組 52" o:spid="_x0000_s1026" style="position:absolute;margin-left:146.85pt;margin-top:1.25pt;width:586.25pt;height:444.3pt;z-index:251734016;mso-width-relative:margin;mso-height-relative:margin" coordsize="47221,33846" o:gfxdata="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">
+              <v:group id="群組 52" o:spid="_x0000_s1026" style="position:absolute;margin-left:146.85pt;margin-top:1.25pt;width:586.25pt;height:444.3pt;z-index:251727872;mso-width-relative:margin;mso-height-relative:margin" coordsize="47221,33846" o:gfxdata="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">
                 <v:shapetype id="_x0000_t75" coordsize="21600,21600" o:spt="75" o:preferrelative="t" path="m@4@5l@4@11@9@11@9@5xe" filled="f" stroked="f">
                   <v:stroke joinstyle="miter"/>
                   <v:formulas>
@@ -3791,7 +4546,7 @@
                   <o:lock v:ext="edit" aspectratio="t"/>
                 </v:shapetype>
                 <v:shape id="圖片 53" o:spid="_x0000_s1027" type="#_x0000_t75" alt="http://www.aspjzy.com/softimg/2009/09/200998103433505_m_thumbs.jpg" style="position:absolute;width:47221;height:33846;visibility:visible;mso-wrap-style:square" o:gfxdata="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" stroked="t" strokecolor="red">
-                  <v:imagedata r:id="rId18" o:title="200998103433505_m_thumbs" recolortarget="#837a4a [1454]"/>
+                  <v:imagedata r:id="rId22" o:title="200998103433505_m_thumbs" recolortarget="#837a4a [1454]"/>
                   <v:path arrowok="t"/>
                 </v:shape>
                 <v:line id="直線接點 54" o:spid="_x0000_s1028" style="position:absolute;visibility:visible;mso-wrap-style:square" from="39442,818" to="46334,7369" o:connectortype="straight" o:gfxdata="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" strokecolor="black [3213]" strokeweight="1.5pt"/>
@@ -3882,7 +4637,7 @@
         <mc:AlternateContent>
           <mc:Choice Requires="wpg">
             <w:drawing>
-              <wp:anchor distT="0" distB="0" distL="114300" distR="114300" simplePos="0" relativeHeight="251742208" behindDoc="0" locked="0" layoutInCell="1" allowOverlap="1" wp14:anchorId="68FB04DB" wp14:editId="00F63A27">
+              <wp:anchor distT="0" distB="0" distL="114300" distR="114300" simplePos="0" relativeHeight="251736064" behindDoc="0" locked="0" layoutInCell="1" allowOverlap="1" wp14:anchorId="68FB04DB" wp14:editId="00F63A27">
                 <wp:simplePos x="0" y="0"/>
                 <wp:positionH relativeFrom="column">
                   <wp:posOffset>1908810</wp:posOffset>
@@ -3915,7 +4670,7 @@
                           </pic:cNvPicPr>
                         </pic:nvPicPr>
                         <pic:blipFill>
-                          <a:blip r:embed="rId17" cstate="print">
+                          <a:blip r:embed="rId21" cstate="print">
                             <a:duotone>
                               <a:schemeClr val="bg2">
                                 <a:shade val="45000"/>
@@ -4096,9 +4851,9 @@
           </mc:Choice>
           <mc:Fallback>
             <w:pict>
-              <v:group id="群組 2" o:spid="_x0000_s1026" style="position:absolute;margin-left:150.3pt;margin-top:1.4pt;width:586.25pt;height:444.3pt;z-index:251742208;mso-width-relative:margin;mso-height-relative:margin" coordsize="47221,33846" o:gfxdata="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">
+              <v:group id="群組 2" o:spid="_x0000_s1026" style="position:absolute;margin-left:150.3pt;margin-top:1.4pt;width:586.25pt;height:444.3pt;z-index:251736064;mso-width-relative:margin;mso-height-relative:margin" coordsize="47221,33846" o:gfxdata="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">
                 <v:shape id="圖片 3" o:spid="_x0000_s1027" type="#_x0000_t75" alt="http://www.aspjzy.com/softimg/2009/09/200998103433505_m_thumbs.jpg" style="position:absolute;width:47221;height:33846;visibility:visible;mso-wrap-style:square" o:gfxdata="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" stroked="t" strokecolor="red">
-                  <v:imagedata r:id="rId18" o:title="200998103433505_m_thumbs" recolortarget="#837a4a [1454]"/>
+                  <v:imagedata r:id="rId22" o:title="200998103433505_m_thumbs" recolortarget="#837a4a [1454]"/>
                   <v:path arrowok="t"/>
                 </v:shape>
                 <v:line id="直線接點 20" o:spid="_x0000_s1028" style="position:absolute;visibility:visible;mso-wrap-style:square" from="39442,818" to="46334,7369" o:connectortype="straight" o:gfxdata="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" strokecolor="black [3213]" strokeweight="1.5pt"/>
@@ -4154,7 +4909,7 @@
         <mc:AlternateContent>
           <mc:Choice Requires="wpg">
             <w:drawing>
-              <wp:anchor distT="0" distB="0" distL="114300" distR="114300" simplePos="0" relativeHeight="251744256" behindDoc="0" locked="0" layoutInCell="1" allowOverlap="1" wp14:anchorId="01218F90" wp14:editId="7F8D2CED">
+              <wp:anchor distT="0" distB="0" distL="114300" distR="114300" simplePos="0" relativeHeight="251738112" behindDoc="0" locked="0" layoutInCell="1" allowOverlap="1" wp14:anchorId="01218F90" wp14:editId="7F8D2CED">
                 <wp:simplePos x="0" y="0"/>
                 <wp:positionH relativeFrom="column">
                   <wp:posOffset>1902097</wp:posOffset>
@@ -4187,7 +4942,7 @@
                           </pic:cNvPicPr>
                         </pic:nvPicPr>
                         <pic:blipFill>
-                          <a:blip r:embed="rId17" cstate="print">
+                          <a:blip r:embed="rId21" cstate="print">
                             <a:duotone>
                               <a:schemeClr val="bg2">
                                 <a:shade val="45000"/>
@@ -4368,9 +5123,9 @@
           </mc:Choice>
           <mc:Fallback>
             <w:pict>
-              <v:group id="群組 33" o:spid="_x0000_s1026" style="position:absolute;margin-left:149.75pt;margin-top:.45pt;width:586.25pt;height:444.3pt;z-index:251744256;mso-width-relative:margin;mso-height-relative:margin" coordsize="47221,33846" o:gfxdata="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">
+              <v:group id="群組 33" o:spid="_x0000_s1026" style="position:absolute;margin-left:149.75pt;margin-top:.45pt;width:586.25pt;height:444.3pt;z-index:251738112;mso-width-relative:margin;mso-height-relative:margin" coordsize="47221,33846" o:gfxdata="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">
                 <v:shape id="圖片 34" o:spid="_x0000_s1027" type="#_x0000_t75" alt="http://www.aspjzy.com/softimg/2009/09/200998103433505_m_thumbs.jpg" style="position:absolute;width:47221;height:33846;visibility:visible;mso-wrap-style:square" o:gfxdata="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" stroked="t" strokecolor="red">
-                  <v:imagedata r:id="rId18" o:title="200998103433505_m_thumbs" recolortarget="#837a4a [1454]"/>
+                  <v:imagedata r:id="rId22" o:title="200998103433505_m_thumbs" recolortarget="#837a4a [1454]"/>
                   <v:path arrowok="t"/>
                 </v:shape>
                 <v:line id="直線接點 35" o:spid="_x0000_s1028" style="position:absolute;visibility:visible;mso-wrap-style:square" from="39442,818" to="46334,7369" o:connectortype="straight" o:gfxdata="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" strokecolor="black [3213]" strokeweight="1.5pt"/>
@@ -4404,231 +5159,8 @@
         </w:rPr>
         <w:br w:type="page"/>
       </w:r>
-    </w:p>
-    <w:p>
-      <w:pPr>
-        <w:snapToGrid/>
-        <w:jc w:val="both"/>
-        <w:rPr>
-          <w:rFonts w:ascii="標楷體" w:eastAsia="標楷體" w:hAnsi="標楷體"/>
-          <w:sz w:val="56"/>
-          <w:szCs w:val="56"/>
-        </w:rPr>
-      </w:pPr>
-      <w:r>
-        <w:rPr>
-          <w:rFonts w:ascii="標楷體" w:eastAsia="標楷體" w:hAnsi="標楷體" w:hint="eastAsia"/>
-          <w:sz w:val="56"/>
-          <w:szCs w:val="56"/>
-        </w:rPr>
-        <w:lastRenderedPageBreak/>
-        <w:t>心得</w:t>
-      </w:r>
-      <w:r>
-        <w:rPr>
-          <w:rFonts w:ascii="標楷體" w:eastAsia="標楷體" w:hAnsi="標楷體" w:hint="eastAsia"/>
-          <w:sz w:val="56"/>
-          <w:szCs w:val="56"/>
-        </w:rPr>
-        <w:t>感想</w:t>
-      </w:r>
-      <w:r>
-        <w:rPr>
-          <w:rFonts w:ascii="標楷體" w:eastAsia="標楷體" w:hAnsi="標楷體" w:hint="eastAsia"/>
-          <w:sz w:val="56"/>
-          <w:szCs w:val="56"/>
-        </w:rPr>
-        <w:t>：</w:t>
-      </w:r>
-    </w:p>
-    <w:p>
-      <w:pPr>
-        <w:snapToGrid/>
-        <w:jc w:val="both"/>
-        <w:rPr>
-          <w:rFonts w:ascii="標楷體" w:eastAsia="標楷體" w:hAnsi="標楷體"/>
-          <w:sz w:val="56"/>
-          <w:szCs w:val="56"/>
-          <w:u w:val="single"/>
-        </w:rPr>
-      </w:pPr>
-      <w:r>
-        <w:rPr>
-          <w:rFonts w:ascii="標楷體" w:eastAsia="標楷體" w:hAnsi="標楷體" w:hint="eastAsia"/>
-          <w:sz w:val="56"/>
-          <w:szCs w:val="56"/>
-          <w:u w:val="single"/>
-        </w:rPr>
-        <w:t xml:space="preserve">                                                    </w:t>
-      </w:r>
-    </w:p>
-    <w:p>
-      <w:pPr>
-        <w:snapToGrid/>
-        <w:jc w:val="both"/>
-        <w:rPr>
-          <w:rFonts w:ascii="標楷體" w:eastAsia="標楷體" w:hAnsi="標楷體"/>
-          <w:sz w:val="56"/>
-          <w:szCs w:val="56"/>
-          <w:u w:val="single"/>
-        </w:rPr>
-      </w:pPr>
-      <w:r>
-        <w:rPr>
-          <w:rFonts w:ascii="標楷體" w:eastAsia="標楷體" w:hAnsi="標楷體" w:hint="eastAsia"/>
-          <w:sz w:val="56"/>
-          <w:szCs w:val="56"/>
-          <w:u w:val="single"/>
-        </w:rPr>
-        <w:t xml:space="preserve">                                                    </w:t>
-      </w:r>
-    </w:p>
-    <w:p>
-      <w:pPr>
-        <w:snapToGrid/>
-        <w:jc w:val="both"/>
-        <w:rPr>
-          <w:rFonts w:ascii="標楷體" w:eastAsia="標楷體" w:hAnsi="標楷體"/>
-          <w:sz w:val="56"/>
-          <w:szCs w:val="56"/>
-          <w:u w:val="single"/>
-        </w:rPr>
-      </w:pPr>
-      <w:r>
-        <w:rPr>
-          <w:rFonts w:ascii="標楷體" w:eastAsia="標楷體" w:hAnsi="標楷體" w:hint="eastAsia"/>
-          <w:sz w:val="56"/>
-          <w:szCs w:val="56"/>
-          <w:u w:val="single"/>
-        </w:rPr>
-        <w:t xml:space="preserve">                                                    </w:t>
-      </w:r>
-    </w:p>
-    <w:p>
-      <w:pPr>
-        <w:snapToGrid/>
-        <w:jc w:val="both"/>
-        <w:rPr>
-          <w:rFonts w:ascii="標楷體" w:eastAsia="標楷體" w:hAnsi="標楷體"/>
-          <w:sz w:val="56"/>
-          <w:szCs w:val="56"/>
-          <w:u w:val="single"/>
-        </w:rPr>
-      </w:pPr>
-      <w:r>
-        <w:rPr>
-          <w:rFonts w:ascii="標楷體" w:eastAsia="標楷體" w:hAnsi="標楷體" w:hint="eastAsia"/>
-          <w:sz w:val="56"/>
-          <w:szCs w:val="56"/>
-          <w:u w:val="single"/>
-        </w:rPr>
-        <w:t xml:space="preserve">                                                    </w:t>
-      </w:r>
-    </w:p>
-    <w:p>
-      <w:pPr>
-        <w:snapToGrid/>
-        <w:jc w:val="both"/>
-        <w:rPr>
-          <w:rFonts w:ascii="標楷體" w:eastAsia="標楷體" w:hAnsi="標楷體"/>
-          <w:sz w:val="56"/>
-          <w:szCs w:val="56"/>
-          <w:u w:val="single"/>
-        </w:rPr>
-      </w:pPr>
-      <w:r>
-        <w:rPr>
-          <w:rFonts w:ascii="標楷體" w:eastAsia="標楷體" w:hAnsi="標楷體" w:hint="eastAsia"/>
-          <w:sz w:val="56"/>
-          <w:szCs w:val="56"/>
-          <w:u w:val="single"/>
-        </w:rPr>
-        <w:t xml:space="preserve">                                                    </w:t>
-      </w:r>
-    </w:p>
-    <w:p>
-      <w:pPr>
-        <w:snapToGrid/>
-        <w:jc w:val="both"/>
-        <w:rPr>
-          <w:rFonts w:ascii="標楷體" w:eastAsia="標楷體" w:hAnsi="標楷體"/>
-          <w:sz w:val="56"/>
-          <w:szCs w:val="56"/>
-          <w:u w:val="single"/>
-        </w:rPr>
-      </w:pPr>
-      <w:r>
-        <w:rPr>
-          <w:rFonts w:ascii="標楷體" w:eastAsia="標楷體" w:hAnsi="標楷體" w:hint="eastAsia"/>
-          <w:sz w:val="56"/>
-          <w:szCs w:val="56"/>
-          <w:u w:val="single"/>
-        </w:rPr>
-        <w:t xml:space="preserve">                                                    </w:t>
-      </w:r>
-    </w:p>
-    <w:p>
-      <w:pPr>
-        <w:snapToGrid/>
-        <w:jc w:val="both"/>
-        <w:rPr>
-          <w:rFonts w:ascii="標楷體" w:eastAsia="標楷體" w:hAnsi="標楷體"/>
-          <w:sz w:val="56"/>
-          <w:szCs w:val="56"/>
-          <w:u w:val="single"/>
-        </w:rPr>
-      </w:pPr>
-      <w:r>
-        <w:rPr>
-          <w:rFonts w:ascii="標楷體" w:eastAsia="標楷體" w:hAnsi="標楷體" w:hint="eastAsia"/>
-          <w:sz w:val="56"/>
-          <w:szCs w:val="56"/>
-          <w:u w:val="single"/>
-        </w:rPr>
-        <w:t xml:space="preserve">                                                    </w:t>
-      </w:r>
-    </w:p>
-    <w:p>
-      <w:pPr>
-        <w:snapToGrid/>
-        <w:jc w:val="both"/>
-        <w:rPr>
-          <w:rFonts w:ascii="標楷體" w:eastAsia="標楷體" w:hAnsi="標楷體"/>
-          <w:sz w:val="56"/>
-          <w:szCs w:val="56"/>
-          <w:u w:val="single"/>
-        </w:rPr>
-      </w:pPr>
-      <w:r>
-        <w:rPr>
-          <w:rFonts w:ascii="標楷體" w:eastAsia="標楷體" w:hAnsi="標楷體" w:hint="eastAsia"/>
-          <w:sz w:val="56"/>
-          <w:szCs w:val="56"/>
-          <w:u w:val="single"/>
-        </w:rPr>
-        <w:t xml:space="preserve">                                                    </w:t>
-      </w:r>
-    </w:p>
-    <w:p>
-      <w:pPr>
-        <w:snapToGrid/>
-        <w:jc w:val="both"/>
-        <w:rPr>
-          <w:rFonts w:ascii="標楷體" w:eastAsia="標楷體" w:hAnsi="標楷體"/>
-          <w:sz w:val="56"/>
-          <w:szCs w:val="56"/>
-          <w:u w:val="single"/>
-        </w:rPr>
-      </w:pPr>
-      <w:r>
-        <w:rPr>
-          <w:rFonts w:ascii="標楷體" w:eastAsia="標楷體" w:hAnsi="標楷體" w:hint="eastAsia"/>
-          <w:sz w:val="56"/>
-          <w:szCs w:val="56"/>
-          <w:u w:val="single"/>
-        </w:rPr>
-        <w:t xml:space="preserve">                                                    </w:t>
-      </w:r>
+      <w:bookmarkStart w:id="0" w:name="_GoBack"/>
+      <w:bookmarkEnd w:id="0"/>
     </w:p>
     <w:p>
       <w:pPr>
@@ -4868,7 +5400,7 @@
         <mc:AlternateContent>
           <mc:Choice Requires="wps">
             <w:drawing>
-              <wp:anchor distT="0" distB="0" distL="114300" distR="114300" simplePos="0" relativeHeight="251751424" behindDoc="0" locked="0" layoutInCell="1" allowOverlap="1" wp14:anchorId="66016C7A" wp14:editId="5FAB76E2">
+              <wp:anchor distT="0" distB="0" distL="114300" distR="114300" simplePos="0" relativeHeight="251745280" behindDoc="0" locked="0" layoutInCell="1" allowOverlap="1" wp14:anchorId="66016C7A" wp14:editId="5FAB76E2">
                 <wp:simplePos x="0" y="0"/>
                 <wp:positionH relativeFrom="column">
                   <wp:posOffset>-86360</wp:posOffset>
@@ -4965,7 +5497,7 @@
           </mc:Choice>
           <mc:Fallback>
             <w:pict>
-              <v:oval id="橢圓 9" o:spid="_x0000_s1035" style="position:absolute;left:0;text-align:left;margin-left:-6.8pt;margin-top:-10.9pt;width:127.5pt;height:79.2pt;z-index:251751424;visibility:visible;mso-wrap-style:square;mso-width-percent:0;mso-wrap-distance-left:9pt;mso-wrap-distance-top:0;mso-wrap-distance-right:9pt;mso-wrap-distance-bottom:0;mso-position-horizontal:absolute;mso-position-horizontal-relative:text;mso-position-vertical:absolute;mso-position-vertical-relative:text;mso-width-percent:0;mso-width-relative:margin;v-text-anchor:middle" o:gfxdata="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" fillcolor="black [3213]" stroked="f" strokeweight=".5pt">
+              <v:oval id="橢圓 9" o:spid="_x0000_s1036" style="position:absolute;left:0;text-align:left;margin-left:-6.8pt;margin-top:-10.9pt;width:127.5pt;height:79.2pt;z-index:251745280;visibility:visible;mso-wrap-style:square;mso-width-percent:0;mso-wrap-distance-left:9pt;mso-wrap-distance-top:0;mso-wrap-distance-right:9pt;mso-wrap-distance-bottom:0;mso-position-horizontal:absolute;mso-position-horizontal-relative:text;mso-position-vertical:absolute;mso-position-vertical-relative:text;mso-width-percent:0;mso-width-relative:margin;v-text-anchor:middle" o:gfxdata="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" fillcolor="black [3213]" stroked="f" strokeweight=".5pt">
                 <v:textbox>
                   <w:txbxContent>
                     <w:p>
@@ -5011,7 +5543,7 @@
           <w:szCs w:val="56"/>
         </w:rPr>
         <w:drawing>
-          <wp:anchor distT="0" distB="0" distL="114300" distR="114300" simplePos="0" relativeHeight="251749376" behindDoc="1" locked="0" layoutInCell="1" allowOverlap="1" wp14:anchorId="4FFCB1E3" wp14:editId="2C413FFC">
+          <wp:anchor distT="0" distB="0" distL="114300" distR="114300" simplePos="0" relativeHeight="251743232" behindDoc="1" locked="0" layoutInCell="1" allowOverlap="1" wp14:anchorId="4FFCB1E3" wp14:editId="2C413FFC">
             <wp:simplePos x="0" y="0"/>
             <wp:positionH relativeFrom="column">
               <wp:posOffset>5715</wp:posOffset>
@@ -5034,7 +5566,7 @@
                     <pic:cNvPicPr/>
                   </pic:nvPicPr>
                   <pic:blipFill>
-                    <a:blip r:embed="rId19">
+                    <a:blip r:embed="rId23">
                       <a:extLst>
                         <a:ext uri="{28A0092B-C50C-407E-A947-70E740481C1C}">
                           <a14:useLocalDpi xmlns:a14="http://schemas.microsoft.com/office/drawing/2010/main" val="0"/>
@@ -5096,8 +5628,9 @@
         <w:autoSpaceDN/>
         <w:snapToGrid/>
         <w:contextualSpacing w:val="0"/>
-        <w:rPr>
-          <w:rFonts w:ascii="標楷體" w:eastAsia="標楷體" w:hAnsi="標楷體"/>
+        <w:jc w:val="center"/>
+        <w:rPr>
+          <w:rFonts w:ascii="標楷體" w:eastAsia="標楷體" w:hAnsi="標楷體" w:hint="eastAsia"/>
           <w:sz w:val="56"/>
           <w:szCs w:val="56"/>
         </w:rPr>
@@ -5108,7 +5641,7 @@
         </w:rPr>
         <w:lastRenderedPageBreak/>
         <w:drawing>
-          <wp:anchor distT="0" distB="0" distL="114300" distR="114300" simplePos="0" relativeHeight="251763712" behindDoc="1" locked="0" layoutInCell="1" allowOverlap="1" wp14:anchorId="365439E9" wp14:editId="583E6C12">
+          <wp:anchor distT="0" distB="0" distL="114300" distR="114300" simplePos="0" relativeHeight="251757568" behindDoc="1" locked="0" layoutInCell="1" allowOverlap="1" wp14:anchorId="6117DA94" wp14:editId="6B2959F9">
             <wp:simplePos x="0" y="0"/>
             <wp:positionH relativeFrom="column">
               <wp:posOffset>5715</wp:posOffset>
@@ -5133,7 +5666,7 @@
                     </pic:cNvPicPr>
                   </pic:nvPicPr>
                   <pic:blipFill>
-                    <a:blip r:embed="rId20">
+                    <a:blip r:embed="rId24">
                       <a:lum bright="70000" contrast="-70000"/>
                       <a:extLst>
                         <a:ext uri="{28A0092B-C50C-407E-A947-70E740481C1C}">
@@ -5173,11 +5706,27 @@
       </w:r>
       <w:r>
         <w:rPr>
-          <w:rFonts w:ascii="標楷體" w:eastAsia="標楷體" w:hAnsi="標楷體"/>
-          <w:sz w:val="56"/>
-          <w:szCs w:val="56"/>
-        </w:rPr>
-        <w:br w:type="page"/>
+          <w:rFonts w:ascii="標楷體" w:eastAsia="標楷體" w:hAnsi="標楷體" w:hint="eastAsia"/>
+          <w:sz w:val="56"/>
+          <w:szCs w:val="56"/>
+        </w:rPr>
+        <w:t>[</w:t>
+      </w:r>
+      <w:r>
+        <w:rPr>
+          <w:rFonts w:ascii="標楷體" w:eastAsia="標楷體" w:hAnsi="標楷體" w:hint="eastAsia"/>
+          <w:sz w:val="56"/>
+          <w:szCs w:val="56"/>
+        </w:rPr>
+        <w:t>陽光眷戀的地方</w:t>
+      </w:r>
+      <w:r>
+        <w:rPr>
+          <w:rFonts w:ascii="標楷體" w:eastAsia="標楷體" w:hAnsi="標楷體" w:hint="eastAsia"/>
+          <w:sz w:val="56"/>
+          <w:szCs w:val="56"/>
+        </w:rPr>
+        <w:t>]</w:t>
       </w:r>
     </w:p>
     <w:p>
@@ -5188,25 +5737,919 @@
         <w:snapToGrid/>
         <w:contextualSpacing w:val="0"/>
         <w:rPr>
-          <w:rFonts w:ascii="標楷體" w:eastAsia="標楷體" w:hAnsi="標楷體"/>
-          <w:sz w:val="56"/>
-          <w:szCs w:val="56"/>
-        </w:rPr>
-      </w:pPr>
-      <w:bookmarkStart w:id="0" w:name="_GoBack"/>
-      <w:r>
-        <w:rPr>
+          <w:rFonts w:ascii="標楷體" w:eastAsia="標楷體" w:hAnsi="標楷體" w:hint="eastAsia"/>
+          <w:sz w:val="56"/>
+          <w:szCs w:val="56"/>
+        </w:rPr>
+      </w:pPr>
+      <w:r>
+        <w:rPr>
+          <w:rFonts w:ascii="標楷體" w:eastAsia="標楷體" w:hAnsi="標楷體" w:hint="eastAsia"/>
           <w:noProof/>
+          <w:sz w:val="56"/>
+          <w:szCs w:val="56"/>
+        </w:rPr>
+        <mc:AlternateContent>
+          <mc:Choice Requires="wpg">
+            <w:drawing>
+              <wp:anchor distT="0" distB="0" distL="114300" distR="114300" simplePos="0" relativeHeight="251808768" behindDoc="0" locked="0" layoutInCell="1" allowOverlap="1" wp14:anchorId="31E5F6CE" wp14:editId="5E3A025E">
+                <wp:simplePos x="0" y="0"/>
+                <wp:positionH relativeFrom="column">
+                  <wp:posOffset>9298305</wp:posOffset>
+                </wp:positionH>
+                <wp:positionV relativeFrom="paragraph">
+                  <wp:posOffset>268605</wp:posOffset>
+                </wp:positionV>
+                <wp:extent cx="266700" cy="2276475"/>
+                <wp:effectExtent l="38100" t="19050" r="19050" b="142875"/>
+                <wp:wrapNone/>
+                <wp:docPr id="103" name="群組 103"/>
+                <wp:cNvGraphicFramePr/>
+                <a:graphic xmlns:a="http://schemas.openxmlformats.org/drawingml/2006/main">
+                  <a:graphicData uri="http://schemas.microsoft.com/office/word/2010/wordprocessingGroup">
+                    <wpg:wgp>
+                      <wpg:cNvGrpSpPr/>
+                      <wpg:grpSpPr>
+                        <a:xfrm>
+                          <a:off x="0" y="0"/>
+                          <a:ext cx="266700" cy="2276475"/>
+                          <a:chOff x="0" y="0"/>
+                          <a:chExt cx="266700" cy="1190625"/>
+                        </a:xfrm>
+                      </wpg:grpSpPr>
+                      <wps:wsp>
+                        <wps:cNvPr id="100" name="直線接點 100"/>
+                        <wps:cNvCnPr/>
+                        <wps:spPr>
+                          <a:xfrm>
+                            <a:off x="0" y="0"/>
+                            <a:ext cx="266700" cy="0"/>
+                          </a:xfrm>
+                          <a:prstGeom prst="line">
+                            <a:avLst/>
+                          </a:prstGeom>
+                          <a:ln w="28575"/>
+                        </wps:spPr>
+                        <wps:style>
+                          <a:lnRef idx="1">
+                            <a:schemeClr val="accent1"/>
+                          </a:lnRef>
+                          <a:fillRef idx="0">
+                            <a:schemeClr val="accent1"/>
+                          </a:fillRef>
+                          <a:effectRef idx="0">
+                            <a:schemeClr val="accent1"/>
+                          </a:effectRef>
+                          <a:fontRef idx="minor">
+                            <a:schemeClr val="tx1"/>
+                          </a:fontRef>
+                        </wps:style>
+                        <wps:bodyPr/>
+                      </wps:wsp>
+                      <wps:wsp>
+                        <wps:cNvPr id="101" name="直線接點 101"/>
+                        <wps:cNvCnPr/>
+                        <wps:spPr>
+                          <a:xfrm>
+                            <a:off x="266700" y="0"/>
+                            <a:ext cx="0" cy="1190625"/>
+                          </a:xfrm>
+                          <a:prstGeom prst="line">
+                            <a:avLst/>
+                          </a:prstGeom>
+                          <a:ln w="28575"/>
+                        </wps:spPr>
+                        <wps:style>
+                          <a:lnRef idx="1">
+                            <a:schemeClr val="accent1"/>
+                          </a:lnRef>
+                          <a:fillRef idx="0">
+                            <a:schemeClr val="accent1"/>
+                          </a:fillRef>
+                          <a:effectRef idx="0">
+                            <a:schemeClr val="accent1"/>
+                          </a:effectRef>
+                          <a:fontRef idx="minor">
+                            <a:schemeClr val="tx1"/>
+                          </a:fontRef>
+                        </wps:style>
+                        <wps:bodyPr/>
+                      </wps:wsp>
+                      <wps:wsp>
+                        <wps:cNvPr id="102" name="直線單箭頭接點 102"/>
+                        <wps:cNvCnPr/>
+                        <wps:spPr>
+                          <a:xfrm flipH="1">
+                            <a:off x="0" y="1190625"/>
+                            <a:ext cx="266700" cy="0"/>
+                          </a:xfrm>
+                          <a:prstGeom prst="straightConnector1">
+                            <a:avLst/>
+                          </a:prstGeom>
+                          <a:ln w="28575">
+                            <a:tailEnd type="arrow"/>
+                          </a:ln>
+                        </wps:spPr>
+                        <wps:style>
+                          <a:lnRef idx="1">
+                            <a:schemeClr val="accent1"/>
+                          </a:lnRef>
+                          <a:fillRef idx="0">
+                            <a:schemeClr val="accent1"/>
+                          </a:fillRef>
+                          <a:effectRef idx="0">
+                            <a:schemeClr val="accent1"/>
+                          </a:effectRef>
+                          <a:fontRef idx="minor">
+                            <a:schemeClr val="tx1"/>
+                          </a:fontRef>
+                        </wps:style>
+                        <wps:bodyPr/>
+                      </wps:wsp>
+                    </wpg:wgp>
+                  </a:graphicData>
+                </a:graphic>
+                <wp14:sizeRelV relativeFrom="margin">
+                  <wp14:pctHeight>0</wp14:pctHeight>
+                </wp14:sizeRelV>
+              </wp:anchor>
+            </w:drawing>
+          </mc:Choice>
+          <mc:Fallback>
+            <w:pict>
+              <v:group id="群組 103" o:spid="_x0000_s1026" style="position:absolute;margin-left:732.15pt;margin-top:21.15pt;width:21pt;height:179.25pt;z-index:251808768;mso-height-relative:margin" coordsize="2667,11906" o:gfxdata="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">
+                <v:line id="直線接點 100" o:spid="_x0000_s1027" style="position:absolute;visibility:visible;mso-wrap-style:square" from="0,0" to="2667,0" o:connectortype="straight" o:gfxdata="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" strokecolor="#4579b8 [3044]" strokeweight="2.25pt"/>
+                <v:line id="直線接點 101" o:spid="_x0000_s1028" style="position:absolute;visibility:visible;mso-wrap-style:square" from="2667,0" to="2667,11906" o:connectortype="straight" o:gfxdata="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" strokecolor="#4579b8 [3044]" strokeweight="2.25pt"/>
+                <v:shapetype id="_x0000_t32" coordsize="21600,21600" o:spt="32" o:oned="t" path="m,l21600,21600e" filled="f">
+                  <v:path arrowok="t" fillok="f" o:connecttype="none"/>
+                  <o:lock v:ext="edit" shapetype="t"/>
+                </v:shapetype>
+                <v:shape id="直線單箭頭接點 102" o:spid="_x0000_s1029" type="#_x0000_t32" style="position:absolute;top:11906;width:2667;height:0;flip:x;visibility:visible;mso-wrap-style:square" o:connectortype="straight" o:gfxdata="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" strokecolor="#4579b8 [3044]" strokeweight="2.25pt">
+                  <v:stroke endarrow="open"/>
+                </v:shape>
+              </v:group>
+            </w:pict>
+          </mc:Fallback>
+        </mc:AlternateContent>
+      </w:r>
+      <w:r>
+        <w:rPr>
+          <w:rFonts w:ascii="標楷體" w:eastAsia="標楷體" w:hAnsi="標楷體" w:hint="eastAsia"/>
+          <w:sz w:val="56"/>
+          <w:szCs w:val="56"/>
+        </w:rPr>
+        <w:t>多少</w:t>
+      </w:r>
+      <w:proofErr w:type="gramStart"/>
+      <w:r>
+        <w:rPr>
+          <w:rFonts w:ascii="標楷體" w:eastAsia="標楷體" w:hAnsi="標楷體" w:hint="eastAsia"/>
+          <w:sz w:val="56"/>
+          <w:szCs w:val="56"/>
+        </w:rPr>
+        <w:t>汗水沏成一道</w:t>
+      </w:r>
+      <w:proofErr w:type="gramEnd"/>
+      <w:r>
+        <w:rPr>
+          <w:rFonts w:ascii="標楷體" w:eastAsia="標楷體" w:hAnsi="標楷體" w:hint="eastAsia"/>
+          <w:sz w:val="56"/>
+          <w:szCs w:val="56"/>
+        </w:rPr>
+        <w:t>牆</w:t>
+      </w:r>
+      <w:r>
+        <w:rPr>
+          <w:rFonts w:ascii="標楷體" w:eastAsia="標楷體" w:hAnsi="標楷體" w:hint="eastAsia"/>
+          <w:sz w:val="56"/>
+          <w:szCs w:val="56"/>
+        </w:rPr>
+        <w:t xml:space="preserve"> </w:t>
+      </w:r>
+      <w:r>
+        <w:rPr>
+          <w:rFonts w:ascii="標楷體" w:eastAsia="標楷體" w:hAnsi="標楷體" w:hint="eastAsia"/>
+          <w:sz w:val="56"/>
+          <w:szCs w:val="56"/>
+        </w:rPr>
+        <w:t>多少苦心聚成一個家</w:t>
+      </w:r>
+      <w:r>
+        <w:rPr>
+          <w:rFonts w:ascii="標楷體" w:eastAsia="標楷體" w:hAnsi="標楷體" w:hint="eastAsia"/>
+          <w:sz w:val="56"/>
+          <w:szCs w:val="56"/>
+        </w:rPr>
+        <w:t xml:space="preserve"> </w:t>
+      </w:r>
+      <w:r>
+        <w:rPr>
+          <w:rFonts w:ascii="標楷體" w:eastAsia="標楷體" w:hAnsi="標楷體" w:hint="eastAsia"/>
+          <w:sz w:val="56"/>
+          <w:szCs w:val="56"/>
+        </w:rPr>
+        <w:t>這裡是溫暖明亮</w:t>
+      </w:r>
+    </w:p>
+    <w:p>
+      <w:pPr>
+        <w:widowControl/>
+        <w:autoSpaceDE/>
+        <w:autoSpaceDN/>
+        <w:snapToGrid/>
+        <w:contextualSpacing w:val="0"/>
+        <w:rPr>
+          <w:rFonts w:ascii="標楷體" w:eastAsia="標楷體" w:hAnsi="標楷體" w:hint="eastAsia"/>
+          <w:sz w:val="56"/>
+          <w:szCs w:val="56"/>
+        </w:rPr>
+      </w:pPr>
+      <w:r>
+        <w:rPr>
+          <w:rFonts w:ascii="標楷體" w:eastAsia="標楷體" w:hAnsi="標楷體" w:hint="eastAsia"/>
+          <w:noProof/>
+          <w:sz w:val="56"/>
+          <w:szCs w:val="56"/>
+        </w:rPr>
+        <mc:AlternateContent>
+          <mc:Choice Requires="wps">
+            <w:drawing>
+              <wp:anchor distT="0" distB="0" distL="114300" distR="114300" simplePos="0" relativeHeight="251811840" behindDoc="0" locked="0" layoutInCell="1" allowOverlap="1" wp14:anchorId="7279BF90" wp14:editId="43B6FB56">
+                <wp:simplePos x="0" y="0"/>
+                <wp:positionH relativeFrom="column">
+                  <wp:posOffset>40005</wp:posOffset>
+                </wp:positionH>
+                <wp:positionV relativeFrom="paragraph">
+                  <wp:posOffset>230505</wp:posOffset>
+                </wp:positionV>
+                <wp:extent cx="9201150" cy="0"/>
+                <wp:effectExtent l="0" t="0" r="19050" b="19050"/>
+                <wp:wrapNone/>
+                <wp:docPr id="106" name="直線接點 106"/>
+                <wp:cNvGraphicFramePr/>
+                <a:graphic xmlns:a="http://schemas.openxmlformats.org/drawingml/2006/main">
+                  <a:graphicData uri="http://schemas.microsoft.com/office/word/2010/wordprocessingShape">
+                    <wps:wsp>
+                      <wps:cNvCnPr/>
+                      <wps:spPr>
+                        <a:xfrm>
+                          <a:off x="0" y="0"/>
+                          <a:ext cx="9201150" cy="0"/>
+                        </a:xfrm>
+                        <a:prstGeom prst="line">
+                          <a:avLst/>
+                        </a:prstGeom>
+                      </wps:spPr>
+                      <wps:style>
+                        <a:lnRef idx="1">
+                          <a:schemeClr val="accent1"/>
+                        </a:lnRef>
+                        <a:fillRef idx="0">
+                          <a:schemeClr val="accent1"/>
+                        </a:fillRef>
+                        <a:effectRef idx="0">
+                          <a:schemeClr val="accent1"/>
+                        </a:effectRef>
+                        <a:fontRef idx="minor">
+                          <a:schemeClr val="tx1"/>
+                        </a:fontRef>
+                      </wps:style>
+                      <wps:bodyPr/>
+                    </wps:wsp>
+                  </a:graphicData>
+                </a:graphic>
+              </wp:anchor>
+            </w:drawing>
+          </mc:Choice>
+          <mc:Fallback>
+            <w:pict>
+              <v:line id="直線接點 106" o:spid="_x0000_s1026" style="position:absolute;z-index:251811840;visibility:visible;mso-wrap-style:square;mso-wrap-distance-left:9pt;mso-wrap-distance-top:0;mso-wrap-distance-right:9pt;mso-wrap-distance-bottom:0;mso-position-horizontal:absolute;mso-position-horizontal-relative:text;mso-position-vertical:absolute;mso-position-vertical-relative:text" from="3.15pt,18.15pt" to="727.65pt,18.15pt" o:gfxdata="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" strokecolor="#4579b8 [3044]"/>
+            </w:pict>
+          </mc:Fallback>
+        </mc:AlternateContent>
+      </w:r>
+    </w:p>
+    <w:p>
+      <w:pPr>
+        <w:widowControl/>
+        <w:autoSpaceDE/>
+        <w:autoSpaceDN/>
+        <w:snapToGrid/>
+        <w:contextualSpacing w:val="0"/>
+        <w:rPr>
+          <w:rFonts w:ascii="標楷體" w:eastAsia="標楷體" w:hAnsi="標楷體" w:hint="eastAsia"/>
+          <w:sz w:val="56"/>
+          <w:szCs w:val="56"/>
+        </w:rPr>
+      </w:pPr>
+      <w:r>
+        <w:rPr>
+          <w:rFonts w:ascii="標楷體" w:eastAsia="標楷體" w:hAnsi="標楷體" w:hint="eastAsia"/>
+          <w:noProof/>
+          <w:sz w:val="56"/>
+          <w:szCs w:val="56"/>
+        </w:rPr>
+        <mc:AlternateContent>
+          <mc:Choice Requires="wpg">
+            <w:drawing>
+              <wp:anchor distT="0" distB="0" distL="114300" distR="114300" simplePos="0" relativeHeight="251813888" behindDoc="0" locked="0" layoutInCell="1" allowOverlap="1" wp14:anchorId="13372988" wp14:editId="46410F3D">
+                <wp:simplePos x="0" y="0"/>
+                <wp:positionH relativeFrom="column">
+                  <wp:posOffset>5659755</wp:posOffset>
+                </wp:positionH>
+                <wp:positionV relativeFrom="paragraph">
+                  <wp:posOffset>249554</wp:posOffset>
+                </wp:positionV>
+                <wp:extent cx="3981450" cy="2771775"/>
+                <wp:effectExtent l="0" t="133350" r="19050" b="28575"/>
+                <wp:wrapNone/>
+                <wp:docPr id="107" name="群組 107"/>
+                <wp:cNvGraphicFramePr/>
+                <a:graphic xmlns:a="http://schemas.openxmlformats.org/drawingml/2006/main">
+                  <a:graphicData uri="http://schemas.microsoft.com/office/word/2010/wordprocessingGroup">
+                    <wpg:wgp>
+                      <wpg:cNvGrpSpPr/>
+                      <wpg:grpSpPr>
+                        <a:xfrm flipV="1">
+                          <a:off x="0" y="0"/>
+                          <a:ext cx="3981450" cy="2771775"/>
+                          <a:chOff x="-3714750" y="0"/>
+                          <a:chExt cx="3981450" cy="1190625"/>
+                        </a:xfrm>
+                      </wpg:grpSpPr>
+                      <wps:wsp>
+                        <wps:cNvPr id="108" name="直線接點 108"/>
+                        <wps:cNvCnPr/>
+                        <wps:spPr>
+                          <a:xfrm flipV="1">
+                            <a:off x="-3714750" y="0"/>
+                            <a:ext cx="3981450" cy="0"/>
+                          </a:xfrm>
+                          <a:prstGeom prst="line">
+                            <a:avLst/>
+                          </a:prstGeom>
+                          <a:ln w="28575">
+                            <a:solidFill>
+                              <a:schemeClr val="accent3">
+                                <a:lumMod val="75000"/>
+                              </a:schemeClr>
+                            </a:solidFill>
+                          </a:ln>
+                        </wps:spPr>
+                        <wps:style>
+                          <a:lnRef idx="1">
+                            <a:schemeClr val="accent1"/>
+                          </a:lnRef>
+                          <a:fillRef idx="0">
+                            <a:schemeClr val="accent1"/>
+                          </a:fillRef>
+                          <a:effectRef idx="0">
+                            <a:schemeClr val="accent1"/>
+                          </a:effectRef>
+                          <a:fontRef idx="minor">
+                            <a:schemeClr val="tx1"/>
+                          </a:fontRef>
+                        </wps:style>
+                        <wps:bodyPr/>
+                      </wps:wsp>
+                      <wps:wsp>
+                        <wps:cNvPr id="109" name="直線接點 109"/>
+                        <wps:cNvCnPr/>
+                        <wps:spPr>
+                          <a:xfrm>
+                            <a:off x="266700" y="0"/>
+                            <a:ext cx="0" cy="1190625"/>
+                          </a:xfrm>
+                          <a:prstGeom prst="line">
+                            <a:avLst/>
+                          </a:prstGeom>
+                          <a:ln w="28575">
+                            <a:solidFill>
+                              <a:schemeClr val="accent3">
+                                <a:lumMod val="75000"/>
+                              </a:schemeClr>
+                            </a:solidFill>
+                          </a:ln>
+                        </wps:spPr>
+                        <wps:style>
+                          <a:lnRef idx="1">
+                            <a:schemeClr val="accent1"/>
+                          </a:lnRef>
+                          <a:fillRef idx="0">
+                            <a:schemeClr val="accent1"/>
+                          </a:fillRef>
+                          <a:effectRef idx="0">
+                            <a:schemeClr val="accent1"/>
+                          </a:effectRef>
+                          <a:fontRef idx="minor">
+                            <a:schemeClr val="tx1"/>
+                          </a:fontRef>
+                        </wps:style>
+                        <wps:bodyPr/>
+                      </wps:wsp>
+                      <wps:wsp>
+                        <wps:cNvPr id="110" name="直線單箭頭接點 110"/>
+                        <wps:cNvCnPr/>
+                        <wps:spPr>
+                          <a:xfrm flipH="1">
+                            <a:off x="0" y="1190625"/>
+                            <a:ext cx="266700" cy="0"/>
+                          </a:xfrm>
+                          <a:prstGeom prst="straightConnector1">
+                            <a:avLst/>
+                          </a:prstGeom>
+                          <a:ln w="28575">
+                            <a:solidFill>
+                              <a:schemeClr val="accent3">
+                                <a:lumMod val="75000"/>
+                              </a:schemeClr>
+                            </a:solidFill>
+                            <a:tailEnd type="arrow"/>
+                          </a:ln>
+                        </wps:spPr>
+                        <wps:style>
+                          <a:lnRef idx="1">
+                            <a:schemeClr val="accent1"/>
+                          </a:lnRef>
+                          <a:fillRef idx="0">
+                            <a:schemeClr val="accent1"/>
+                          </a:fillRef>
+                          <a:effectRef idx="0">
+                            <a:schemeClr val="accent1"/>
+                          </a:effectRef>
+                          <a:fontRef idx="minor">
+                            <a:schemeClr val="tx1"/>
+                          </a:fontRef>
+                        </wps:style>
+                        <wps:bodyPr/>
+                      </wps:wsp>
+                    </wpg:wgp>
+                  </a:graphicData>
+                </a:graphic>
+                <wp14:sizeRelH relativeFrom="margin">
+                  <wp14:pctWidth>0</wp14:pctWidth>
+                </wp14:sizeRelH>
+                <wp14:sizeRelV relativeFrom="margin">
+                  <wp14:pctHeight>0</wp14:pctHeight>
+                </wp14:sizeRelV>
+              </wp:anchor>
+            </w:drawing>
+          </mc:Choice>
+          <mc:Fallback>
+            <w:pict>
+              <v:group id="群組 107" o:spid="_x0000_s1026" style="position:absolute;margin-left:445.65pt;margin-top:19.65pt;width:313.5pt;height:218.25pt;flip:y;z-index:251813888;mso-width-relative:margin;mso-height-relative:margin" coordorigin="-37147" coordsize="39814,11906" o:gfxdata="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">
+                <v:line id="直線接點 108" o:spid="_x0000_s1027" style="position:absolute;flip:y;visibility:visible;mso-wrap-style:square" from="-37147,0" to="2667,0" o:connectortype="straight" o:gfxdata="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" strokecolor="#76923c [2406]" strokeweight="2.25pt"/>
+                <v:line id="直線接點 109" o:spid="_x0000_s1028" style="position:absolute;visibility:visible;mso-wrap-style:square" from="2667,0" to="2667,11906" o:connectortype="straight" o:gfxdata="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" strokecolor="#76923c [2406]" strokeweight="2.25pt"/>
+                <v:shape id="直線單箭頭接點 110" o:spid="_x0000_s1029" type="#_x0000_t32" style="position:absolute;top:11906;width:2667;height:0;flip:x;visibility:visible;mso-wrap-style:square" o:connectortype="straight" o:gfxdata="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" strokecolor="#76923c [2406]" strokeweight="2.25pt">
+                  <v:stroke endarrow="open"/>
+                </v:shape>
+              </v:group>
+            </w:pict>
+          </mc:Fallback>
+        </mc:AlternateContent>
+      </w:r>
+      <w:r>
+        <w:rPr>
+          <w:rFonts w:ascii="標楷體" w:eastAsia="標楷體" w:hAnsi="標楷體" w:hint="eastAsia"/>
+          <w:sz w:val="56"/>
+          <w:szCs w:val="56"/>
+        </w:rPr>
+        <w:t>也許你我故事不一樣</w:t>
+      </w:r>
+      <w:r>
+        <w:rPr>
+          <w:rFonts w:ascii="標楷體" w:eastAsia="標楷體" w:hAnsi="標楷體" w:hint="eastAsia"/>
+          <w:sz w:val="56"/>
+          <w:szCs w:val="56"/>
+        </w:rPr>
+        <w:t xml:space="preserve"> </w:t>
+      </w:r>
+      <w:r>
+        <w:rPr>
+          <w:rFonts w:ascii="標楷體" w:eastAsia="標楷體" w:hAnsi="標楷體" w:hint="eastAsia"/>
+          <w:sz w:val="56"/>
+          <w:szCs w:val="56"/>
+        </w:rPr>
+        <w:t>卻都在這被愛被療傷</w:t>
+      </w:r>
+      <w:r>
+        <w:rPr>
+          <w:rFonts w:ascii="標楷體" w:eastAsia="標楷體" w:hAnsi="標楷體" w:hint="eastAsia"/>
+          <w:sz w:val="56"/>
+          <w:szCs w:val="56"/>
+        </w:rPr>
+        <w:t xml:space="preserve"> </w:t>
+      </w:r>
+      <w:r>
+        <w:rPr>
+          <w:rFonts w:ascii="標楷體" w:eastAsia="標楷體" w:hAnsi="標楷體" w:hint="eastAsia"/>
+          <w:sz w:val="56"/>
+          <w:szCs w:val="56"/>
+        </w:rPr>
+        <w:t>這裡是談心歌唱</w:t>
+      </w:r>
+    </w:p>
+    <w:p>
+      <w:pPr>
+        <w:widowControl/>
+        <w:autoSpaceDE/>
+        <w:autoSpaceDN/>
+        <w:snapToGrid/>
+        <w:contextualSpacing w:val="0"/>
+        <w:rPr>
+          <w:rFonts w:ascii="標楷體" w:eastAsia="標楷體" w:hAnsi="標楷體" w:hint="eastAsia"/>
+          <w:sz w:val="56"/>
+          <w:szCs w:val="56"/>
+        </w:rPr>
+      </w:pPr>
+      <w:r>
+        <w:rPr>
+          <w:rFonts w:ascii="標楷體" w:eastAsia="標楷體" w:hAnsi="標楷體" w:hint="eastAsia"/>
+          <w:noProof/>
+          <w:sz w:val="56"/>
+          <w:szCs w:val="56"/>
+        </w:rPr>
+        <mc:AlternateContent>
+          <mc:Choice Requires="wps">
+            <w:drawing>
+              <wp:anchor distT="0" distB="0" distL="114300" distR="114300" simplePos="0" relativeHeight="251809792" behindDoc="0" locked="0" layoutInCell="1" allowOverlap="1">
+                <wp:simplePos x="0" y="0"/>
+                <wp:positionH relativeFrom="column">
+                  <wp:posOffset>40005</wp:posOffset>
+                </wp:positionH>
+                <wp:positionV relativeFrom="paragraph">
+                  <wp:posOffset>297180</wp:posOffset>
+                </wp:positionV>
+                <wp:extent cx="9201150" cy="0"/>
+                <wp:effectExtent l="0" t="0" r="19050" b="19050"/>
+                <wp:wrapNone/>
+                <wp:docPr id="105" name="直線接點 105"/>
+                <wp:cNvGraphicFramePr/>
+                <a:graphic xmlns:a="http://schemas.openxmlformats.org/drawingml/2006/main">
+                  <a:graphicData uri="http://schemas.microsoft.com/office/word/2010/wordprocessingShape">
+                    <wps:wsp>
+                      <wps:cNvCnPr/>
+                      <wps:spPr>
+                        <a:xfrm>
+                          <a:off x="0" y="0"/>
+                          <a:ext cx="9201150" cy="0"/>
+                        </a:xfrm>
+                        <a:prstGeom prst="line">
+                          <a:avLst/>
+                        </a:prstGeom>
+                      </wps:spPr>
+                      <wps:style>
+                        <a:lnRef idx="1">
+                          <a:schemeClr val="accent1"/>
+                        </a:lnRef>
+                        <a:fillRef idx="0">
+                          <a:schemeClr val="accent1"/>
+                        </a:fillRef>
+                        <a:effectRef idx="0">
+                          <a:schemeClr val="accent1"/>
+                        </a:effectRef>
+                        <a:fontRef idx="minor">
+                          <a:schemeClr val="tx1"/>
+                        </a:fontRef>
+                      </wps:style>
+                      <wps:bodyPr/>
+                    </wps:wsp>
+                  </a:graphicData>
+                </a:graphic>
+              </wp:anchor>
+            </w:drawing>
+          </mc:Choice>
+          <mc:Fallback>
+            <w:pict>
+              <v:line id="直線接點 105" o:spid="_x0000_s1026" style="position:absolute;z-index:251809792;visibility:visible;mso-wrap-style:square;mso-wrap-distance-left:9pt;mso-wrap-distance-top:0;mso-wrap-distance-right:9pt;mso-wrap-distance-bottom:0;mso-position-horizontal:absolute;mso-position-horizontal-relative:text;mso-position-vertical:absolute;mso-position-vertical-relative:text" from="3.15pt,23.4pt" to="727.65pt,23.4pt" o:gfxdata="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" strokecolor="#4579b8 [3044]"/>
+            </w:pict>
+          </mc:Fallback>
+        </mc:AlternateContent>
+      </w:r>
+    </w:p>
+    <w:p>
+      <w:pPr>
+        <w:widowControl/>
+        <w:autoSpaceDE/>
+        <w:autoSpaceDN/>
+        <w:snapToGrid/>
+        <w:contextualSpacing w:val="0"/>
+        <w:rPr>
+          <w:rFonts w:ascii="標楷體" w:eastAsia="標楷體" w:hAnsi="標楷體" w:hint="eastAsia"/>
+          <w:sz w:val="56"/>
+          <w:szCs w:val="56"/>
+        </w:rPr>
+      </w:pPr>
+      <w:r>
+        <w:rPr>
+          <w:rFonts w:ascii="標楷體" w:eastAsia="標楷體" w:hAnsi="標楷體" w:hint="eastAsia"/>
+          <w:noProof/>
+          <w:sz w:val="56"/>
+          <w:szCs w:val="56"/>
+        </w:rPr>
+        <mc:AlternateContent>
+          <mc:Choice Requires="wps">
+            <w:drawing>
+              <wp:anchor distT="0" distB="0" distL="114300" distR="114300" simplePos="0" relativeHeight="251805696" behindDoc="0" locked="0" layoutInCell="1" allowOverlap="1" wp14:anchorId="1282F589" wp14:editId="4512373A">
+                <wp:simplePos x="0" y="0"/>
+                <wp:positionH relativeFrom="column">
+                  <wp:posOffset>-302895</wp:posOffset>
+                </wp:positionH>
+                <wp:positionV relativeFrom="paragraph">
+                  <wp:posOffset>49530</wp:posOffset>
+                </wp:positionV>
+                <wp:extent cx="342900" cy="2000250"/>
+                <wp:effectExtent l="0" t="0" r="19050" b="19050"/>
+                <wp:wrapNone/>
+                <wp:docPr id="98" name="左大括弧 98"/>
+                <wp:cNvGraphicFramePr/>
+                <a:graphic xmlns:a="http://schemas.openxmlformats.org/drawingml/2006/main">
+                  <a:graphicData uri="http://schemas.microsoft.com/office/word/2010/wordprocessingShape">
+                    <wps:wsp>
+                      <wps:cNvSpPr/>
+                      <wps:spPr>
+                        <a:xfrm>
+                          <a:off x="0" y="0"/>
+                          <a:ext cx="342900" cy="2000250"/>
+                        </a:xfrm>
+                        <a:prstGeom prst="leftBrace">
+                          <a:avLst>
+                            <a:gd name="adj1" fmla="val 63889"/>
+                            <a:gd name="adj2" fmla="val 50000"/>
+                          </a:avLst>
+                        </a:prstGeom>
+                        <a:ln w="19050">
+                          <a:prstDash val="lgDash"/>
+                        </a:ln>
+                      </wps:spPr>
+                      <wps:style>
+                        <a:lnRef idx="1">
+                          <a:schemeClr val="accent1"/>
+                        </a:lnRef>
+                        <a:fillRef idx="0">
+                          <a:schemeClr val="accent1"/>
+                        </a:fillRef>
+                        <a:effectRef idx="0">
+                          <a:schemeClr val="accent1"/>
+                        </a:effectRef>
+                        <a:fontRef idx="minor">
+                          <a:schemeClr val="tx1"/>
+                        </a:fontRef>
+                      </wps:style>
+                      <wps:bodyPr rot="0" spcFirstLastPara="0" vertOverflow="overflow" horzOverflow="overflow" vert="horz" wrap="square" lIns="91440" tIns="45720" rIns="91440" bIns="45720" numCol="1" spcCol="0" rtlCol="0" fromWordArt="0" anchor="ctr" anchorCtr="0" forceAA="0" compatLnSpc="1">
+                        <a:prstTxWarp prst="textNoShape">
+                          <a:avLst/>
+                        </a:prstTxWarp>
+                        <a:noAutofit/>
+                      </wps:bodyPr>
+                    </wps:wsp>
+                  </a:graphicData>
+                </a:graphic>
+                <wp14:sizeRelH relativeFrom="margin">
+                  <wp14:pctWidth>0</wp14:pctWidth>
+                </wp14:sizeRelH>
+                <wp14:sizeRelV relativeFrom="margin">
+                  <wp14:pctHeight>0</wp14:pctHeight>
+                </wp14:sizeRelV>
+              </wp:anchor>
+            </w:drawing>
+          </mc:Choice>
+          <mc:Fallback>
+            <w:pict>
+              <v:shapetype id="_x0000_t87" coordsize="21600,21600" o:spt="87" adj="1800,10800" path="m21600,qx10800@0l10800@2qy0@11,10800@3l10800@1qy21600,21600e" filled="f">
+                <v:formulas>
+                  <v:f eqn="val #0"/>
+                  <v:f eqn="sum 21600 0 #0"/>
+                  <v:f eqn="sum #1 0 #0"/>
+                  <v:f eqn="sum #1 #0 0"/>
+                  <v:f eqn="prod #0 9598 32768"/>
+                  <v:f eqn="sum 21600 0 @4"/>
+                  <v:f eqn="sum 21600 0 #1"/>
+                  <v:f eqn="min #1 @6"/>
+                  <v:f eqn="prod @7 1 2"/>
+                  <v:f eqn="prod #0 2 1"/>
+                  <v:f eqn="sum 21600 0 @9"/>
+                  <v:f eqn="val #1"/>
+                </v:formulas>
+                <v:path arrowok="t" o:connecttype="custom" o:connectlocs="21600,0;0,10800;21600,21600" textboxrect="13963,@4,21600,@5"/>
+                <v:handles>
+                  <v:h position="center,#0" yrange="0,@8"/>
+                  <v:h position="topLeft,#1" yrange="@9,@10"/>
+                </v:handles>
+              </v:shapetype>
+              <v:shape id="左大括弧 98" o:spid="_x0000_s1026" type="#_x0000_t87" style="position:absolute;margin-left:-23.85pt;margin-top:3.9pt;width:27pt;height:157.5pt;z-index:251805696;visibility:visible;mso-wrap-style:square;mso-width-percent:0;mso-height-percent:0;mso-wrap-distance-left:9pt;mso-wrap-distance-top:0;mso-wrap-distance-right:9pt;mso-wrap-distance-bottom:0;mso-position-horizontal:absolute;mso-position-horizontal-relative:text;mso-position-vertical:absolute;mso-position-vertical-relative:text;mso-width-percent:0;mso-height-percent:0;mso-width-relative:margin;mso-height-relative:margin;v-text-anchor:middle" o:gfxdata="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" adj="2366" strokecolor="#4579b8 [3044]" strokeweight="1.5pt">
+                <v:stroke dashstyle="longDash"/>
+              </v:shape>
+            </w:pict>
+          </mc:Fallback>
+        </mc:AlternateContent>
+      </w:r>
+      <w:r>
+        <w:rPr>
+          <w:rFonts w:ascii="標楷體" w:eastAsia="標楷體" w:hAnsi="標楷體" w:hint="eastAsia"/>
+          <w:sz w:val="56"/>
+          <w:szCs w:val="56"/>
+        </w:rPr>
+        <w:t>陽光眷戀的地方</w:t>
+      </w:r>
+      <w:r>
+        <w:rPr>
+          <w:rFonts w:ascii="標楷體" w:eastAsia="標楷體" w:hAnsi="標楷體" w:hint="eastAsia"/>
+          <w:sz w:val="56"/>
+          <w:szCs w:val="56"/>
+        </w:rPr>
+        <w:t xml:space="preserve"> </w:t>
+      </w:r>
+      <w:proofErr w:type="gramStart"/>
+      <w:r>
+        <w:rPr>
+          <w:rFonts w:ascii="標楷體" w:eastAsia="標楷體" w:hAnsi="標楷體" w:hint="eastAsia"/>
+          <w:sz w:val="56"/>
+          <w:szCs w:val="56"/>
+        </w:rPr>
+        <w:t>一</w:t>
+      </w:r>
+      <w:proofErr w:type="gramEnd"/>
+      <w:r>
+        <w:rPr>
+          <w:rFonts w:ascii="標楷體" w:eastAsia="標楷體" w:hAnsi="標楷體" w:hint="eastAsia"/>
+          <w:sz w:val="56"/>
+          <w:szCs w:val="56"/>
+        </w:rPr>
+        <w:t>個人一點微薄力量</w:t>
+      </w:r>
+      <w:r>
+        <w:rPr>
+          <w:rFonts w:ascii="標楷體" w:eastAsia="標楷體" w:hAnsi="標楷體" w:hint="eastAsia"/>
+          <w:sz w:val="56"/>
+          <w:szCs w:val="56"/>
+        </w:rPr>
+        <w:t xml:space="preserve"> </w:t>
+      </w:r>
+      <w:r>
+        <w:rPr>
+          <w:rFonts w:ascii="標楷體" w:eastAsia="標楷體" w:hAnsi="標楷體" w:hint="eastAsia"/>
+          <w:sz w:val="56"/>
+          <w:szCs w:val="56"/>
+        </w:rPr>
+        <w:t>一條心圓了遙遠夢想</w:t>
+      </w:r>
+    </w:p>
+    <w:p>
+      <w:pPr>
+        <w:widowControl/>
+        <w:autoSpaceDE/>
+        <w:autoSpaceDN/>
+        <w:snapToGrid/>
+        <w:contextualSpacing w:val="0"/>
+        <w:rPr>
+          <w:rFonts w:ascii="標楷體" w:eastAsia="標楷體" w:hAnsi="標楷體" w:hint="eastAsia"/>
+          <w:sz w:val="56"/>
+          <w:szCs w:val="56"/>
+        </w:rPr>
+      </w:pPr>
+      <w:r>
+        <w:rPr>
+          <w:rFonts w:ascii="標楷體" w:eastAsia="標楷體" w:hAnsi="標楷體" w:hint="eastAsia"/>
+          <w:sz w:val="56"/>
+          <w:szCs w:val="56"/>
+        </w:rPr>
+        <w:t>多盡力就能點亮 多難的願望</w:t>
+      </w:r>
+      <w:r>
+        <w:rPr>
+          <w:rFonts w:ascii="標楷體" w:eastAsia="標楷體" w:hAnsi="標楷體" w:hint="eastAsia"/>
+          <w:sz w:val="56"/>
+          <w:szCs w:val="56"/>
+        </w:rPr>
+        <w:t xml:space="preserve"> </w:t>
+      </w:r>
+      <w:r>
+        <w:rPr>
+          <w:rFonts w:ascii="標楷體" w:eastAsia="標楷體" w:hAnsi="標楷體" w:hint="eastAsia"/>
+          <w:sz w:val="56"/>
+          <w:szCs w:val="56"/>
+        </w:rPr>
+        <w:t>我們像一家人一樣</w:t>
+      </w:r>
+    </w:p>
+    <w:p>
+      <w:pPr>
+        <w:widowControl/>
+        <w:autoSpaceDE/>
+        <w:autoSpaceDN/>
+        <w:snapToGrid/>
+        <w:contextualSpacing w:val="0"/>
+        <w:rPr>
+          <w:rFonts w:ascii="標楷體" w:eastAsia="標楷體" w:hAnsi="標楷體" w:hint="eastAsia"/>
+          <w:sz w:val="56"/>
+          <w:szCs w:val="56"/>
+        </w:rPr>
+      </w:pPr>
+      <w:r>
+        <w:rPr>
+          <w:rFonts w:ascii="標楷體" w:eastAsia="標楷體" w:hAnsi="標楷體" w:hint="eastAsia"/>
+          <w:sz w:val="56"/>
+          <w:szCs w:val="56"/>
+        </w:rPr>
+        <w:t>來分享感動化解迷惘</w:t>
+      </w:r>
+      <w:r>
+        <w:rPr>
+          <w:rFonts w:ascii="標楷體" w:eastAsia="標楷體" w:hAnsi="標楷體" w:hint="eastAsia"/>
+          <w:sz w:val="56"/>
+          <w:szCs w:val="56"/>
+        </w:rPr>
+        <w:t xml:space="preserve"> </w:t>
+      </w:r>
+      <w:r>
+        <w:rPr>
+          <w:rFonts w:ascii="標楷體" w:eastAsia="標楷體" w:hAnsi="標楷體" w:hint="eastAsia"/>
+          <w:sz w:val="56"/>
+          <w:szCs w:val="56"/>
+        </w:rPr>
+        <w:t>用最溫柔的目光 看彼此成長</w:t>
+      </w:r>
+    </w:p>
+    <w:p>
+      <w:pPr>
+        <w:widowControl/>
+        <w:autoSpaceDE/>
+        <w:autoSpaceDN/>
+        <w:snapToGrid/>
+        <w:contextualSpacing w:val="0"/>
+        <w:rPr>
+          <w:rFonts w:ascii="標楷體" w:eastAsia="標楷體" w:hAnsi="標楷體" w:hint="eastAsia"/>
+          <w:sz w:val="56"/>
+          <w:szCs w:val="56"/>
+        </w:rPr>
+      </w:pPr>
+      <w:r>
+        <w:rPr>
+          <w:rFonts w:ascii="標楷體" w:eastAsia="標楷體" w:hAnsi="標楷體" w:hint="eastAsia"/>
+          <w:sz w:val="56"/>
+          <w:szCs w:val="56"/>
+        </w:rPr>
+        <w:t>張開臂膀打開門窗 讓愛照在心上</w:t>
+      </w:r>
+      <w:r>
+        <w:rPr>
+          <w:rFonts w:ascii="標楷體" w:eastAsia="標楷體" w:hAnsi="標楷體" w:hint="eastAsia"/>
+          <w:sz w:val="56"/>
+          <w:szCs w:val="56"/>
+        </w:rPr>
+        <w:t xml:space="preserve"> </w:t>
+      </w:r>
+    </w:p>
+    <w:p>
+      <w:pPr>
+        <w:widowControl/>
+        <w:autoSpaceDE/>
+        <w:autoSpaceDN/>
+        <w:snapToGrid/>
+        <w:contextualSpacing w:val="0"/>
+        <w:rPr>
+          <w:rFonts w:ascii="標楷體" w:eastAsia="標楷體" w:hAnsi="標楷體"/>
+          <w:sz w:val="56"/>
+          <w:szCs w:val="56"/>
+        </w:rPr>
+      </w:pPr>
+    </w:p>
+    <w:p>
+      <w:pPr>
+        <w:widowControl/>
+        <w:autoSpaceDE/>
+        <w:autoSpaceDN/>
+        <w:snapToGrid/>
+        <w:contextualSpacing w:val="0"/>
+        <w:jc w:val="center"/>
+        <w:rPr>
+          <w:rFonts w:ascii="標楷體" w:eastAsia="標楷體" w:hAnsi="標楷體" w:hint="eastAsia"/>
+          <w:sz w:val="56"/>
+          <w:szCs w:val="56"/>
+        </w:rPr>
+      </w:pPr>
+      <w:r>
+        <w:rPr>
+          <w:rFonts w:ascii="標楷體" w:eastAsia="標楷體" w:hAnsi="標楷體" w:hint="eastAsia"/>
+          <w:sz w:val="56"/>
+          <w:szCs w:val="56"/>
         </w:rPr>
         <w:lastRenderedPageBreak/>
+        <w:t>[</w:t>
+      </w:r>
+      <w:r>
+        <w:rPr>
+          <w:noProof/>
+        </w:rPr>
         <w:drawing>
-          <wp:anchor distT="0" distB="0" distL="114300" distR="114300" simplePos="0" relativeHeight="251765760" behindDoc="1" locked="0" layoutInCell="1" allowOverlap="1" wp14:anchorId="04279A0E" wp14:editId="7E4DBA36">
+          <wp:anchor distT="0" distB="0" distL="114300" distR="114300" simplePos="0" relativeHeight="251759616" behindDoc="1" locked="0" layoutInCell="1" allowOverlap="1" wp14:anchorId="1C86A77C" wp14:editId="74D3FFBC">
             <wp:simplePos x="0" y="0"/>
             <wp:positionH relativeFrom="column">
-              <wp:posOffset>1270</wp:posOffset>
+              <wp:posOffset>1905</wp:posOffset>
             </wp:positionH>
             <wp:positionV relativeFrom="paragraph">
-              <wp:posOffset>13698</wp:posOffset>
+              <wp:posOffset>-7620</wp:posOffset>
             </wp:positionV>
             <wp:extent cx="9494520" cy="5642610"/>
             <wp:effectExtent l="0" t="0" r="0" b="0"/>
@@ -5225,7 +6668,7 @@
                     </pic:cNvPicPr>
                   </pic:nvPicPr>
                   <pic:blipFill>
-                    <a:blip r:embed="rId20">
+                    <a:blip r:embed="rId24">
                       <a:lum bright="70000" contrast="-70000"/>
                       <a:extLst>
                         <a:ext uri="{28A0092B-C50C-407E-A947-70E740481C1C}">
@@ -5263,14 +6706,21 @@
           </wp:anchor>
         </w:drawing>
       </w:r>
-      <w:bookmarkEnd w:id="0"/>
-      <w:r>
-        <w:rPr>
-          <w:rFonts w:ascii="標楷體" w:eastAsia="標楷體" w:hAnsi="標楷體"/>
-          <w:sz w:val="56"/>
-          <w:szCs w:val="56"/>
-        </w:rPr>
-        <w:br w:type="page"/>
+      <w:r>
+        <w:rPr>
+          <w:rFonts w:ascii="標楷體" w:eastAsia="標楷體" w:hAnsi="標楷體" w:hint="eastAsia"/>
+          <w:sz w:val="56"/>
+          <w:szCs w:val="56"/>
+        </w:rPr>
+        <w:t>珍愛大自然</w:t>
+      </w:r>
+      <w:r>
+        <w:rPr>
+          <w:rFonts w:ascii="標楷體" w:eastAsia="標楷體" w:hAnsi="標楷體" w:hint="eastAsia"/>
+          <w:sz w:val="56"/>
+          <w:szCs w:val="56"/>
+        </w:rPr>
+        <w:t>]</w:t>
       </w:r>
     </w:p>
     <w:p>
@@ -5286,85 +6736,6 @@
           <w:szCs w:val="56"/>
         </w:rPr>
       </w:pPr>
-      <w:r>
-        <w:rPr>
-          <w:noProof/>
-        </w:rPr>
-        <w:lastRenderedPageBreak/>
-        <w:drawing>
-          <wp:anchor distT="0" distB="0" distL="114300" distR="114300" simplePos="0" relativeHeight="251773952" behindDoc="0" locked="0" layoutInCell="1" allowOverlap="1" wp14:anchorId="1BB94A6E" wp14:editId="2E6926DE">
-            <wp:simplePos x="0" y="0"/>
-            <wp:positionH relativeFrom="column">
-              <wp:posOffset>6998832</wp:posOffset>
-            </wp:positionH>
-            <wp:positionV relativeFrom="paragraph">
-              <wp:posOffset>-104037</wp:posOffset>
-            </wp:positionV>
-            <wp:extent cx="2521132" cy="1423742"/>
-            <wp:effectExtent l="190500" t="514350" r="203200" b="519430"/>
-            <wp:wrapNone/>
-            <wp:docPr id="62" name="圖片 62" descr="https://en.pimg.jp/007/957/140/1/7957140.jpg"/>
-            <wp:cNvGraphicFramePr>
-              <a:graphicFrameLocks xmlns:a="http://schemas.openxmlformats.org/drawingml/2006/main" noChangeAspect="1"/>
-            </wp:cNvGraphicFramePr>
-            <a:graphic xmlns:a="http://schemas.openxmlformats.org/drawingml/2006/main">
-              <a:graphicData uri="http://schemas.openxmlformats.org/drawingml/2006/picture">
-                <pic:pic xmlns:pic="http://schemas.openxmlformats.org/drawingml/2006/picture">
-                  <pic:nvPicPr>
-                    <pic:cNvPr id="0" name="Picture 4" descr="https://en.pimg.jp/007/957/140/1/7957140.jpg"/>
-                    <pic:cNvPicPr>
-                      <a:picLocks noChangeAspect="1" noChangeArrowheads="1"/>
-                    </pic:cNvPicPr>
-                  </pic:nvPicPr>
-                  <pic:blipFill rotWithShape="1">
-                    <a:blip r:embed="rId21">
-                      <a:extLst>
-                        <a:ext uri="{28A0092B-C50C-407E-A947-70E740481C1C}">
-                          <a14:useLocalDpi xmlns:a14="http://schemas.microsoft.com/office/drawing/2010/main" val="0"/>
-                        </a:ext>
-                      </a:extLst>
-                    </a:blip>
-                    <a:srcRect b="10951"/>
-                    <a:stretch/>
-                  </pic:blipFill>
-                  <pic:spPr bwMode="auto">
-                    <a:xfrm rot="1682301">
-                      <a:off x="0" y="0"/>
-                      <a:ext cx="2527300" cy="1427225"/>
-                    </a:xfrm>
-                    <a:prstGeom prst="rect">
-                      <a:avLst/>
-                    </a:prstGeom>
-                    <a:noFill/>
-                    <a:ln>
-                      <a:noFill/>
-                    </a:ln>
-                    <a:extLst>
-                      <a:ext uri="{53640926-AAD7-44D8-BBD7-CCE9431645EC}">
-                        <a14:shadowObscured xmlns:a14="http://schemas.microsoft.com/office/drawing/2010/main"/>
-                      </a:ext>
-                    </a:extLst>
-                  </pic:spPr>
-                </pic:pic>
-              </a:graphicData>
-            </a:graphic>
-            <wp14:sizeRelH relativeFrom="page">
-              <wp14:pctWidth>0</wp14:pctWidth>
-            </wp14:sizeRelH>
-            <wp14:sizeRelV relativeFrom="page">
-              <wp14:pctHeight>0</wp14:pctHeight>
-            </wp14:sizeRelV>
-          </wp:anchor>
-        </w:drawing>
-      </w:r>
-      <w:r>
-        <w:rPr>
-          <w:rFonts w:ascii="標楷體" w:eastAsia="標楷體" w:hAnsi="標楷體" w:hint="eastAsia"/>
-          <w:sz w:val="56"/>
-          <w:szCs w:val="56"/>
-        </w:rPr>
-        <w:t>Slogan</w:t>
-      </w:r>
     </w:p>
     <w:p>
       <w:pPr>
@@ -5374,359 +6745,36 @@
         <w:snapToGrid/>
         <w:contextualSpacing w:val="0"/>
         <w:rPr>
-          <w:rFonts w:ascii="標楷體" w:eastAsia="標楷體" w:hAnsi="標楷體"/>
-          <w:sz w:val="56"/>
-          <w:szCs w:val="56"/>
-        </w:rPr>
-      </w:pPr>
-      <w:r>
-        <w:rPr>
-          <w:noProof/>
-        </w:rPr>
-        <w:drawing>
-          <wp:anchor distT="0" distB="0" distL="114300" distR="114300" simplePos="0" relativeHeight="251668479" behindDoc="0" locked="0" layoutInCell="1" allowOverlap="1" wp14:anchorId="00894F88" wp14:editId="2EBCD6B8">
-            <wp:simplePos x="0" y="0"/>
-            <wp:positionH relativeFrom="column">
-              <wp:posOffset>5831840</wp:posOffset>
-            </wp:positionH>
-            <wp:positionV relativeFrom="paragraph">
-              <wp:posOffset>264795</wp:posOffset>
-            </wp:positionV>
-            <wp:extent cx="3120390" cy="3186430"/>
-            <wp:effectExtent l="633730" t="642620" r="618490" b="656590"/>
-            <wp:wrapNone/>
-            <wp:docPr id="58" name="圖片 58" descr="http://st2.depositphotos.com/1001291/5497/v/450/depositphotos_54979649-Exploding-festive-fullcolor-poppers-with-confetti-isolated-on-wh.jpg"/>
-            <wp:cNvGraphicFramePr>
-              <a:graphicFrameLocks xmlns:a="http://schemas.openxmlformats.org/drawingml/2006/main" noChangeAspect="1"/>
-            </wp:cNvGraphicFramePr>
-            <a:graphic xmlns:a="http://schemas.openxmlformats.org/drawingml/2006/main">
-              <a:graphicData uri="http://schemas.openxmlformats.org/drawingml/2006/picture">
-                <pic:pic xmlns:pic="http://schemas.openxmlformats.org/drawingml/2006/picture">
-                  <pic:nvPicPr>
-                    <pic:cNvPr id="0" name="Picture 3" descr="http://st2.depositphotos.com/1001291/5497/v/450/depositphotos_54979649-Exploding-festive-fullcolor-poppers-with-confetti-isolated-on-wh.jpg"/>
-                    <pic:cNvPicPr>
-                      <a:picLocks noChangeAspect="1" noChangeArrowheads="1"/>
-                    </pic:cNvPicPr>
-                  </pic:nvPicPr>
-                  <pic:blipFill>
-                    <a:blip r:embed="rId22">
-                      <a:lum bright="70000" contrast="-70000"/>
-                      <a:extLst>
-                        <a:ext uri="{28A0092B-C50C-407E-A947-70E740481C1C}">
-                          <a14:useLocalDpi xmlns:a14="http://schemas.microsoft.com/office/drawing/2010/main" val="0"/>
-                        </a:ext>
-                      </a:extLst>
-                    </a:blip>
-                    <a:srcRect/>
-                    <a:stretch>
-                      <a:fillRect/>
-                    </a:stretch>
-                  </pic:blipFill>
-                  <pic:spPr bwMode="auto">
-                    <a:xfrm rot="14006339">
-                      <a:off x="0" y="0"/>
-                      <a:ext cx="3120390" cy="3186430"/>
-                    </a:xfrm>
-                    <a:prstGeom prst="rect">
-                      <a:avLst/>
-                    </a:prstGeom>
-                    <a:noFill/>
-                    <a:ln>
-                      <a:noFill/>
-                    </a:ln>
-                  </pic:spPr>
-                </pic:pic>
-              </a:graphicData>
-            </a:graphic>
-            <wp14:sizeRelH relativeFrom="page">
-              <wp14:pctWidth>0</wp14:pctWidth>
-            </wp14:sizeRelH>
-            <wp14:sizeRelV relativeFrom="page">
-              <wp14:pctHeight>0</wp14:pctHeight>
-            </wp14:sizeRelV>
-          </wp:anchor>
-        </w:drawing>
-      </w:r>
-      <w:r>
-        <w:rPr>
-          <w:noProof/>
-        </w:rPr>
-        <w:drawing>
-          <wp:anchor distT="0" distB="0" distL="114300" distR="114300" simplePos="0" relativeHeight="251772928" behindDoc="1" locked="0" layoutInCell="1" allowOverlap="1" wp14:anchorId="73864C5A" wp14:editId="022C06D8">
-            <wp:simplePos x="0" y="0"/>
-            <wp:positionH relativeFrom="column">
-              <wp:posOffset>4721225</wp:posOffset>
-            </wp:positionH>
-            <wp:positionV relativeFrom="paragraph">
-              <wp:posOffset>4142740</wp:posOffset>
-            </wp:positionV>
-            <wp:extent cx="2719705" cy="953135"/>
-            <wp:effectExtent l="0" t="0" r="4445" b="0"/>
-            <wp:wrapNone/>
-            <wp:docPr id="61" name="圖片 61" descr="https://encrypted-tbn1.gstatic.com/images?q=tbn:ANd9GcRPK_YXLEctGRNDu_yb2jwmFfu02BDX203WQ_uk38AJJ9eEqdyA_g"/>
-            <wp:cNvGraphicFramePr>
-              <a:graphicFrameLocks xmlns:a="http://schemas.openxmlformats.org/drawingml/2006/main" noChangeAspect="1"/>
-            </wp:cNvGraphicFramePr>
-            <a:graphic xmlns:a="http://schemas.openxmlformats.org/drawingml/2006/main">
-              <a:graphicData uri="http://schemas.openxmlformats.org/drawingml/2006/picture">
-                <pic:pic xmlns:pic="http://schemas.openxmlformats.org/drawingml/2006/picture">
-                  <pic:nvPicPr>
-                    <pic:cNvPr id="0" name="Picture 1" descr="https://encrypted-tbn1.gstatic.com/images?q=tbn:ANd9GcRPK_YXLEctGRNDu_yb2jwmFfu02BDX203WQ_uk38AJJ9eEqdyA_g"/>
-                    <pic:cNvPicPr>
-                      <a:picLocks noChangeAspect="1" noChangeArrowheads="1"/>
-                    </pic:cNvPicPr>
-                  </pic:nvPicPr>
-                  <pic:blipFill rotWithShape="1">
-                    <a:blip r:embed="rId23">
-                      <a:extLst>
-                        <a:ext uri="{28A0092B-C50C-407E-A947-70E740481C1C}">
-                          <a14:useLocalDpi xmlns:a14="http://schemas.microsoft.com/office/drawing/2010/main" val="0"/>
-                        </a:ext>
-                      </a:extLst>
-                    </a:blip>
-                    <a:srcRect t="6410"/>
-                    <a:stretch/>
-                  </pic:blipFill>
-                  <pic:spPr bwMode="auto">
-                    <a:xfrm>
-                      <a:off x="0" y="0"/>
-                      <a:ext cx="2719705" cy="953135"/>
-                    </a:xfrm>
-                    <a:prstGeom prst="rect">
-                      <a:avLst/>
-                    </a:prstGeom>
-                    <a:noFill/>
-                    <a:ln>
-                      <a:noFill/>
-                    </a:ln>
-                    <a:extLst>
-                      <a:ext uri="{53640926-AAD7-44D8-BBD7-CCE9431645EC}">
-                        <a14:shadowObscured xmlns:a14="http://schemas.microsoft.com/office/drawing/2010/main"/>
-                      </a:ext>
-                    </a:extLst>
-                  </pic:spPr>
-                </pic:pic>
-              </a:graphicData>
-            </a:graphic>
-            <wp14:sizeRelH relativeFrom="page">
-              <wp14:pctWidth>0</wp14:pctWidth>
-            </wp14:sizeRelH>
-            <wp14:sizeRelV relativeFrom="page">
-              <wp14:pctHeight>0</wp14:pctHeight>
-            </wp14:sizeRelV>
-          </wp:anchor>
-        </w:drawing>
-      </w:r>
-      <w:r>
-        <w:rPr>
-          <w:noProof/>
-        </w:rPr>
-        <w:drawing>
-          <wp:anchor distT="0" distB="0" distL="114300" distR="114300" simplePos="0" relativeHeight="251766784" behindDoc="1" locked="0" layoutInCell="1" allowOverlap="1" wp14:anchorId="43955F6A" wp14:editId="547A511B">
-            <wp:simplePos x="0" y="0"/>
-            <wp:positionH relativeFrom="column">
-              <wp:posOffset>-79375</wp:posOffset>
-            </wp:positionH>
-            <wp:positionV relativeFrom="paragraph">
-              <wp:posOffset>695960</wp:posOffset>
-            </wp:positionV>
-            <wp:extent cx="1495425" cy="885190"/>
-            <wp:effectExtent l="114300" t="381000" r="123825" b="391160"/>
-            <wp:wrapNone/>
-            <wp:docPr id="50" name="圖片 50" descr="http://pic.pimg.tw/vivianhsu702/bdf7b511118fc09bef90a72806efc56f.jpg"/>
-            <wp:cNvGraphicFramePr>
-              <a:graphicFrameLocks xmlns:a="http://schemas.openxmlformats.org/drawingml/2006/main" noChangeAspect="1"/>
-            </wp:cNvGraphicFramePr>
-            <a:graphic xmlns:a="http://schemas.openxmlformats.org/drawingml/2006/main">
-              <a:graphicData uri="http://schemas.openxmlformats.org/drawingml/2006/picture">
-                <pic:pic xmlns:pic="http://schemas.openxmlformats.org/drawingml/2006/picture">
-                  <pic:nvPicPr>
-                    <pic:cNvPr id="0" name="Picture 3" descr="http://pic.pimg.tw/vivianhsu702/bdf7b511118fc09bef90a72806efc56f.jpg"/>
-                    <pic:cNvPicPr>
-                      <a:picLocks noChangeAspect="1" noChangeArrowheads="1"/>
-                    </pic:cNvPicPr>
-                  </pic:nvPicPr>
-                  <pic:blipFill>
-                    <a:blip r:embed="rId24" cstate="print">
-                      <a:extLst>
-                        <a:ext uri="{28A0092B-C50C-407E-A947-70E740481C1C}">
-                          <a14:useLocalDpi xmlns:a14="http://schemas.microsoft.com/office/drawing/2010/main" val="0"/>
-                        </a:ext>
-                      </a:extLst>
-                    </a:blip>
-                    <a:srcRect/>
-                    <a:stretch>
-                      <a:fillRect/>
-                    </a:stretch>
-                  </pic:blipFill>
-                  <pic:spPr bwMode="auto">
-                    <a:xfrm rot="19200780">
-                      <a:off x="0" y="0"/>
-                      <a:ext cx="1495425" cy="885190"/>
-                    </a:xfrm>
-                    <a:prstGeom prst="rect">
-                      <a:avLst/>
-                    </a:prstGeom>
-                    <a:noFill/>
-                    <a:ln>
-                      <a:noFill/>
-                    </a:ln>
-                  </pic:spPr>
-                </pic:pic>
-              </a:graphicData>
-            </a:graphic>
-            <wp14:sizeRelH relativeFrom="page">
-              <wp14:pctWidth>0</wp14:pctWidth>
-            </wp14:sizeRelH>
-            <wp14:sizeRelV relativeFrom="page">
-              <wp14:pctHeight>0</wp14:pctHeight>
-            </wp14:sizeRelV>
-          </wp:anchor>
-        </w:drawing>
-      </w:r>
-      <w:r>
-        <w:rPr>
-          <w:noProof/>
-        </w:rPr>
-        <w:drawing>
-          <wp:anchor distT="0" distB="0" distL="114300" distR="114300" simplePos="0" relativeHeight="251771904" behindDoc="0" locked="0" layoutInCell="1" allowOverlap="1" wp14:anchorId="0D480F68" wp14:editId="2083BCA2">
-            <wp:simplePos x="0" y="0"/>
-            <wp:positionH relativeFrom="column">
-              <wp:posOffset>781161</wp:posOffset>
-            </wp:positionH>
-            <wp:positionV relativeFrom="paragraph">
-              <wp:posOffset>2059169</wp:posOffset>
-            </wp:positionV>
-            <wp:extent cx="3762102" cy="2709076"/>
-            <wp:effectExtent l="114300" t="152400" r="105410" b="148590"/>
-            <wp:wrapNone/>
-            <wp:docPr id="59" name="圖片 59" descr="http://st2.depositphotos.com/1001291/5497/v/450/depositphotos_54979649-Exploding-festive-fullcolor-poppers-with-confetti-isolated-on-wh.jpg"/>
-            <wp:cNvGraphicFramePr>
-              <a:graphicFrameLocks xmlns:a="http://schemas.openxmlformats.org/drawingml/2006/main" noChangeAspect="1"/>
-            </wp:cNvGraphicFramePr>
-            <a:graphic xmlns:a="http://schemas.openxmlformats.org/drawingml/2006/main">
-              <a:graphicData uri="http://schemas.openxmlformats.org/drawingml/2006/picture">
-                <pic:pic xmlns:pic="http://schemas.openxmlformats.org/drawingml/2006/picture">
-                  <pic:nvPicPr>
-                    <pic:cNvPr id="0" name="Picture 3" descr="http://st2.depositphotos.com/1001291/5497/v/450/depositphotos_54979649-Exploding-festive-fullcolor-poppers-with-confetti-isolated-on-wh.jpg"/>
-                    <pic:cNvPicPr>
-                      <a:picLocks noChangeAspect="1" noChangeArrowheads="1"/>
-                    </pic:cNvPicPr>
-                  </pic:nvPicPr>
-                  <pic:blipFill>
-                    <a:blip r:embed="rId22">
-                      <a:lum bright="70000" contrast="-70000"/>
-                      <a:extLst>
-                        <a:ext uri="{28A0092B-C50C-407E-A947-70E740481C1C}">
-                          <a14:useLocalDpi xmlns:a14="http://schemas.microsoft.com/office/drawing/2010/main" val="0"/>
-                        </a:ext>
-                      </a:extLst>
-                    </a:blip>
-                    <a:srcRect/>
-                    <a:stretch>
-                      <a:fillRect/>
-                    </a:stretch>
-                  </pic:blipFill>
-                  <pic:spPr bwMode="auto">
-                    <a:xfrm rot="262030">
-                      <a:off x="0" y="0"/>
-                      <a:ext cx="3767190" cy="2712740"/>
-                    </a:xfrm>
-                    <a:prstGeom prst="rect">
-                      <a:avLst/>
-                    </a:prstGeom>
-                    <a:noFill/>
-                    <a:ln>
-                      <a:noFill/>
-                    </a:ln>
-                  </pic:spPr>
-                </pic:pic>
-              </a:graphicData>
-            </a:graphic>
-            <wp14:sizeRelH relativeFrom="page">
-              <wp14:pctWidth>0</wp14:pctWidth>
-            </wp14:sizeRelH>
-            <wp14:sizeRelV relativeFrom="page">
-              <wp14:pctHeight>0</wp14:pctHeight>
-            </wp14:sizeRelV>
-          </wp:anchor>
-        </w:drawing>
-      </w:r>
-      <w:r>
-        <w:rPr>
-          <w:noProof/>
-        </w:rPr>
-        <w:drawing>
-          <wp:anchor distT="0" distB="0" distL="114300" distR="114300" simplePos="0" relativeHeight="251768832" behindDoc="1" locked="0" layoutInCell="1" allowOverlap="1" wp14:anchorId="78E86100" wp14:editId="05DE2827">
-            <wp:simplePos x="0" y="0"/>
-            <wp:positionH relativeFrom="column">
-              <wp:posOffset>7949021</wp:posOffset>
-            </wp:positionH>
-            <wp:positionV relativeFrom="paragraph">
-              <wp:posOffset>3735342</wp:posOffset>
-            </wp:positionV>
-            <wp:extent cx="1495729" cy="885561"/>
-            <wp:effectExtent l="95250" t="171450" r="66675" b="181610"/>
-            <wp:wrapNone/>
-            <wp:docPr id="51" name="圖片 51" descr="http://pic.pimg.tw/vivianhsu702/bdf7b511118fc09bef90a72806efc56f.jpg"/>
-            <wp:cNvGraphicFramePr>
-              <a:graphicFrameLocks xmlns:a="http://schemas.openxmlformats.org/drawingml/2006/main" noChangeAspect="1"/>
-            </wp:cNvGraphicFramePr>
-            <a:graphic xmlns:a="http://schemas.openxmlformats.org/drawingml/2006/main">
-              <a:graphicData uri="http://schemas.openxmlformats.org/drawingml/2006/picture">
-                <pic:pic xmlns:pic="http://schemas.openxmlformats.org/drawingml/2006/picture">
-                  <pic:nvPicPr>
-                    <pic:cNvPr id="0" name="Picture 3" descr="http://pic.pimg.tw/vivianhsu702/bdf7b511118fc09bef90a72806efc56f.jpg"/>
-                    <pic:cNvPicPr>
-                      <a:picLocks noChangeAspect="1" noChangeArrowheads="1"/>
-                    </pic:cNvPicPr>
-                  </pic:nvPicPr>
-                  <pic:blipFill>
-                    <a:blip r:embed="rId24" cstate="print">
-                      <a:lum bright="70000" contrast="-70000"/>
-                      <a:extLst>
-                        <a:ext uri="{28A0092B-C50C-407E-A947-70E740481C1C}">
-                          <a14:useLocalDpi xmlns:a14="http://schemas.microsoft.com/office/drawing/2010/main" val="0"/>
-                        </a:ext>
-                      </a:extLst>
-                    </a:blip>
-                    <a:srcRect/>
-                    <a:stretch>
-                      <a:fillRect/>
-                    </a:stretch>
-                  </pic:blipFill>
-                  <pic:spPr bwMode="auto">
-                    <a:xfrm rot="11634221">
-                      <a:off x="0" y="0"/>
-                      <a:ext cx="1495729" cy="885561"/>
-                    </a:xfrm>
-                    <a:prstGeom prst="rect">
-                      <a:avLst/>
-                    </a:prstGeom>
-                    <a:noFill/>
-                    <a:ln>
-                      <a:noFill/>
-                    </a:ln>
-                  </pic:spPr>
-                </pic:pic>
-              </a:graphicData>
-            </a:graphic>
-            <wp14:sizeRelH relativeFrom="page">
-              <wp14:pctWidth>0</wp14:pctWidth>
-            </wp14:sizeRelH>
-            <wp14:sizeRelV relativeFrom="page">
-              <wp14:pctHeight>0</wp14:pctHeight>
-            </wp14:sizeRelV>
-          </wp:anchor>
-        </w:drawing>
-      </w:r>
-      <w:r>
-        <w:rPr>
-          <w:rFonts w:ascii="標楷體" w:eastAsia="標楷體" w:hAnsi="標楷體"/>
-          <w:sz w:val="56"/>
-          <w:szCs w:val="56"/>
-        </w:rPr>
-        <w:br w:type="page"/>
+          <w:rFonts w:ascii="標楷體" w:eastAsia="標楷體" w:hAnsi="標楷體" w:hint="eastAsia"/>
+          <w:sz w:val="56"/>
+          <w:szCs w:val="56"/>
+        </w:rPr>
+      </w:pPr>
+      <w:r>
+        <w:rPr>
+          <w:rFonts w:ascii="標楷體" w:eastAsia="標楷體" w:hAnsi="標楷體" w:hint="eastAsia"/>
+          <w:sz w:val="56"/>
+          <w:szCs w:val="56"/>
+        </w:rPr>
+        <w:t>高高青山　水灣</w:t>
+      </w:r>
+      <w:proofErr w:type="gramStart"/>
+      <w:r>
+        <w:rPr>
+          <w:rFonts w:ascii="標楷體" w:eastAsia="標楷體" w:hAnsi="標楷體" w:hint="eastAsia"/>
+          <w:sz w:val="56"/>
+          <w:szCs w:val="56"/>
+        </w:rPr>
+        <w:t>灣</w:t>
+      </w:r>
+      <w:proofErr w:type="gramEnd"/>
+      <w:r>
+        <w:rPr>
+          <w:rFonts w:ascii="標楷體" w:eastAsia="標楷體" w:hAnsi="標楷體" w:hint="eastAsia"/>
+          <w:sz w:val="56"/>
+          <w:szCs w:val="56"/>
+        </w:rPr>
+        <w:t xml:space="preserve">  藍藍藍天　雲緩緩</w:t>
       </w:r>
     </w:p>
     <w:p>
@@ -5737,6 +6785,1134 @@
         <w:snapToGrid/>
         <w:contextualSpacing w:val="0"/>
         <w:rPr>
+          <w:rFonts w:ascii="標楷體" w:eastAsia="標楷體" w:hAnsi="標楷體" w:hint="eastAsia"/>
+          <w:sz w:val="56"/>
+          <w:szCs w:val="56"/>
+        </w:rPr>
+      </w:pPr>
+      <w:r>
+        <w:rPr>
+          <w:rFonts w:ascii="標楷體" w:eastAsia="標楷體" w:hAnsi="標楷體" w:hint="eastAsia"/>
+          <w:sz w:val="56"/>
+          <w:szCs w:val="56"/>
+        </w:rPr>
+        <w:t>綠綠森林　風轉轉  還有動物滿心</w:t>
+      </w:r>
+      <w:proofErr w:type="gramStart"/>
+      <w:r>
+        <w:rPr>
+          <w:rFonts w:ascii="標楷體" w:eastAsia="標楷體" w:hAnsi="標楷體" w:hint="eastAsia"/>
+          <w:sz w:val="56"/>
+          <w:szCs w:val="56"/>
+        </w:rPr>
+        <w:t>歡</w:t>
+      </w:r>
+      <w:proofErr w:type="gramEnd"/>
+    </w:p>
+    <w:p>
+      <w:pPr>
+        <w:widowControl/>
+        <w:autoSpaceDE/>
+        <w:autoSpaceDN/>
+        <w:snapToGrid/>
+        <w:contextualSpacing w:val="0"/>
+        <w:rPr>
+          <w:rFonts w:ascii="標楷體" w:eastAsia="標楷體" w:hAnsi="標楷體"/>
+          <w:sz w:val="56"/>
+          <w:szCs w:val="56"/>
+        </w:rPr>
+      </w:pPr>
+    </w:p>
+    <w:p>
+      <w:pPr>
+        <w:widowControl/>
+        <w:autoSpaceDE/>
+        <w:autoSpaceDN/>
+        <w:snapToGrid/>
+        <w:contextualSpacing w:val="0"/>
+        <w:rPr>
+          <w:rFonts w:ascii="標楷體" w:eastAsia="標楷體" w:hAnsi="標楷體" w:hint="eastAsia"/>
+          <w:sz w:val="56"/>
+          <w:szCs w:val="56"/>
+        </w:rPr>
+      </w:pPr>
+      <w:r>
+        <w:rPr>
+          <w:rFonts w:ascii="標楷體" w:eastAsia="標楷體" w:hAnsi="標楷體" w:hint="eastAsia"/>
+          <w:sz w:val="56"/>
+          <w:szCs w:val="56"/>
+        </w:rPr>
+        <w:t>高高青山　水灣</w:t>
+      </w:r>
+      <w:proofErr w:type="gramStart"/>
+      <w:r>
+        <w:rPr>
+          <w:rFonts w:ascii="標楷體" w:eastAsia="標楷體" w:hAnsi="標楷體" w:hint="eastAsia"/>
+          <w:sz w:val="56"/>
+          <w:szCs w:val="56"/>
+        </w:rPr>
+        <w:t>灣</w:t>
+      </w:r>
+      <w:proofErr w:type="gramEnd"/>
+      <w:r>
+        <w:rPr>
+          <w:rFonts w:ascii="標楷體" w:eastAsia="標楷體" w:hAnsi="標楷體" w:hint="eastAsia"/>
+          <w:sz w:val="56"/>
+          <w:szCs w:val="56"/>
+        </w:rPr>
+        <w:t xml:space="preserve">  藍藍藍天　雲緩緩</w:t>
+      </w:r>
+    </w:p>
+    <w:p>
+      <w:pPr>
+        <w:widowControl/>
+        <w:autoSpaceDE/>
+        <w:autoSpaceDN/>
+        <w:snapToGrid/>
+        <w:contextualSpacing w:val="0"/>
+        <w:rPr>
+          <w:rFonts w:ascii="標楷體" w:eastAsia="標楷體" w:hAnsi="標楷體"/>
+          <w:sz w:val="56"/>
+          <w:szCs w:val="56"/>
+        </w:rPr>
+      </w:pPr>
+      <w:r>
+        <w:rPr>
+          <w:rFonts w:ascii="標楷體" w:eastAsia="標楷體" w:hAnsi="標楷體" w:hint="eastAsia"/>
+          <w:sz w:val="56"/>
+          <w:szCs w:val="56"/>
+        </w:rPr>
+        <w:t>綠綠森林　風轉轉  我要珍愛大自然</w:t>
+      </w:r>
+    </w:p>
+    <w:p>
+      <w:pPr>
+        <w:widowControl/>
+        <w:autoSpaceDE/>
+        <w:autoSpaceDN/>
+        <w:snapToGrid/>
+        <w:contextualSpacing w:val="0"/>
+        <w:rPr>
+          <w:rFonts w:ascii="標楷體" w:eastAsia="標楷體" w:hAnsi="標楷體"/>
+          <w:sz w:val="56"/>
+          <w:szCs w:val="56"/>
+        </w:rPr>
+      </w:pPr>
+      <w:r>
+        <w:rPr>
+          <w:rFonts w:ascii="標楷體" w:eastAsia="標楷體" w:hAnsi="標楷體"/>
+          <w:sz w:val="56"/>
+          <w:szCs w:val="56"/>
+        </w:rPr>
+        <w:br w:type="page"/>
+      </w:r>
+    </w:p>
+    <w:p>
+      <w:pPr>
+        <w:widowControl/>
+        <w:autoSpaceDE/>
+        <w:autoSpaceDN/>
+        <w:snapToGrid/>
+        <w:contextualSpacing w:val="0"/>
+        <w:rPr>
+          <w:rFonts w:ascii="標楷體" w:eastAsia="標楷體" w:hAnsi="標楷體"/>
+          <w:sz w:val="56"/>
+          <w:szCs w:val="56"/>
+        </w:rPr>
+      </w:pPr>
+      <w:r>
+        <w:rPr>
+          <w:rFonts w:ascii="標楷體" w:eastAsia="標楷體" w:hAnsi="標楷體"/>
+          <w:noProof/>
+          <w:sz w:val="56"/>
+          <w:szCs w:val="56"/>
+        </w:rPr>
+        <w:lastRenderedPageBreak/>
+        <mc:AlternateContent>
+          <mc:Choice Requires="wpg">
+            <w:drawing>
+              <wp:anchor distT="0" distB="0" distL="114300" distR="114300" simplePos="0" relativeHeight="251796480" behindDoc="0" locked="0" layoutInCell="1" allowOverlap="1">
+                <wp:simplePos x="0" y="0"/>
+                <wp:positionH relativeFrom="column">
+                  <wp:posOffset>2478405</wp:posOffset>
+                </wp:positionH>
+                <wp:positionV relativeFrom="paragraph">
+                  <wp:posOffset>-245745</wp:posOffset>
+                </wp:positionV>
+                <wp:extent cx="6762750" cy="5895975"/>
+                <wp:effectExtent l="0" t="0" r="19050" b="28575"/>
+                <wp:wrapNone/>
+                <wp:docPr id="97" name="群組 97"/>
+                <wp:cNvGraphicFramePr/>
+                <a:graphic xmlns:a="http://schemas.openxmlformats.org/drawingml/2006/main">
+                  <a:graphicData uri="http://schemas.microsoft.com/office/word/2010/wordprocessingGroup">
+                    <wpg:wgp>
+                      <wpg:cNvGrpSpPr/>
+                      <wpg:grpSpPr>
+                        <a:xfrm>
+                          <a:off x="0" y="0"/>
+                          <a:ext cx="6762750" cy="5895975"/>
+                          <a:chOff x="0" y="0"/>
+                          <a:chExt cx="6762750" cy="5895975"/>
+                        </a:xfrm>
+                      </wpg:grpSpPr>
+                      <wpg:grpSp>
+                        <wpg:cNvPr id="96" name="群組 96"/>
+                        <wpg:cNvGrpSpPr/>
+                        <wpg:grpSpPr>
+                          <a:xfrm>
+                            <a:off x="4486275" y="0"/>
+                            <a:ext cx="2276475" cy="5895975"/>
+                            <a:chOff x="0" y="0"/>
+                            <a:chExt cx="2276475" cy="5895975"/>
+                          </a:xfrm>
+                        </wpg:grpSpPr>
+                        <wpg:grpSp>
+                          <wpg:cNvPr id="73" name="群組 73"/>
+                          <wpg:cNvGrpSpPr/>
+                          <wpg:grpSpPr>
+                            <a:xfrm>
+                              <a:off x="0" y="0"/>
+                              <a:ext cx="2276475" cy="5895975"/>
+                              <a:chOff x="0" y="0"/>
+                              <a:chExt cx="2276475" cy="5895975"/>
+                            </a:xfrm>
+                          </wpg:grpSpPr>
+                          <wps:wsp>
+                            <wps:cNvPr id="8" name="橢圓 8"/>
+                            <wps:cNvSpPr/>
+                            <wps:spPr>
+                              <a:xfrm>
+                                <a:off x="0" y="0"/>
+                                <a:ext cx="2209800" cy="1905000"/>
+                              </a:xfrm>
+                              <a:prstGeom prst="ellipse">
+                                <a:avLst/>
+                              </a:prstGeom>
+                              <a:solidFill>
+                                <a:srgbClr val="FFFFFF"/>
+                              </a:solidFill>
+                              <a:ln w="6350"/>
+                            </wps:spPr>
+                            <wps:style>
+                              <a:lnRef idx="2">
+                                <a:schemeClr val="accent1">
+                                  <a:shade val="50000"/>
+                                </a:schemeClr>
+                              </a:lnRef>
+                              <a:fillRef idx="1">
+                                <a:schemeClr val="accent1"/>
+                              </a:fillRef>
+                              <a:effectRef idx="0">
+                                <a:schemeClr val="accent1"/>
+                              </a:effectRef>
+                              <a:fontRef idx="minor">
+                                <a:schemeClr val="lt1"/>
+                              </a:fontRef>
+                            </wps:style>
+                            <wps:txbx>
+                              <w:txbxContent>
+                                <w:p>
+                                  <w:pPr>
+                                    <w:jc w:val="center"/>
+                                    <w:rPr>
+                                      <w:color w:val="D9D9D9" w:themeColor="background1" w:themeShade="D9"/>
+                                    </w:rPr>
+                                  </w:pPr>
+                                  <w:r>
+                                    <w:rPr>
+                                      <w:rFonts w:ascii="標楷體" w:eastAsia="標楷體" w:hAnsi="標楷體"/>
+                                      <w:color w:val="D9D9D9" w:themeColor="background1" w:themeShade="D9"/>
+                                      <w:sz w:val="56"/>
+                                      <w:szCs w:val="56"/>
+                                    </w:rPr>
+                                    <w:t>第一關</w:t>
+                                  </w:r>
+                                </w:p>
+                              </w:txbxContent>
+                            </wps:txbx>
+                            <wps:bodyPr rot="0" spcFirstLastPara="0" vertOverflow="overflow" horzO